--- a/Phase 1 Report.docx
+++ b/Phase 1 Report.docx
@@ -301,6 +301,66 @@
           <w:lang w:val="en-US"/>
         </w:rPr>
         <w:t>: University</w:t>
+      </w:r>
+    </w:p>
+    <w:p>
+      <w:pPr>
+        <w:rPr>
+          <w:lang w:val="en-US"/>
+        </w:rPr>
+      </w:pPr>
+      <w:r>
+        <w:rPr>
+          <w:noProof/>
+        </w:rPr>
+        <w:drawing>
+          <wp:inline distT="0" distB="0" distL="0" distR="0" wp14:anchorId="3D036DD0" wp14:editId="47989230">
+            <wp:extent cx="4655820" cy="4945380"/>
+            <wp:effectExtent l="0" t="0" r="0" b="7620"/>
+            <wp:docPr id="1" name="Picture 1"/>
+            <wp:cNvGraphicFramePr>
+              <a:graphicFrameLocks xmlns:a="http://schemas.openxmlformats.org/drawingml/2006/main" noChangeAspect="1"/>
+            </wp:cNvGraphicFramePr>
+            <a:graphic xmlns:a="http://schemas.openxmlformats.org/drawingml/2006/main">
+              <a:graphicData uri="http://schemas.openxmlformats.org/drawingml/2006/picture">
+                <pic:pic xmlns:pic="http://schemas.openxmlformats.org/drawingml/2006/picture">
+                  <pic:nvPicPr>
+                    <pic:cNvPr id="0" name="Picture 1"/>
+                    <pic:cNvPicPr>
+                      <a:picLocks noChangeAspect="1" noChangeArrowheads="1"/>
+                    </pic:cNvPicPr>
+                  </pic:nvPicPr>
+                  <pic:blipFill>
+                    <a:blip r:embed="rId5">
+                      <a:extLst>
+                        <a:ext uri="{28A0092B-C50C-407E-A947-70E740481C1C}">
+                          <a14:useLocalDpi xmlns:a14="http://schemas.microsoft.com/office/drawing/2010/main" val="0"/>
+                        </a:ext>
+                      </a:extLst>
+                    </a:blip>
+                    <a:srcRect/>
+                    <a:stretch>
+                      <a:fillRect/>
+                    </a:stretch>
+                  </pic:blipFill>
+                  <pic:spPr bwMode="auto">
+                    <a:xfrm>
+                      <a:off x="0" y="0"/>
+                      <a:ext cx="4655820" cy="4945380"/>
+                    </a:xfrm>
+                    <a:prstGeom prst="rect">
+                      <a:avLst/>
+                    </a:prstGeom>
+                    <a:noFill/>
+                    <a:ln>
+                      <a:noFill/>
+                    </a:ln>
+                  </pic:spPr>
+                </pic:pic>
+              </a:graphicData>
+            </a:graphic>
+          </wp:inline>
+        </w:drawing>
       </w:r>
     </w:p>
     <w:p>
@@ -434,8 +494,10 @@
       </w:pPr>
       <w:r>
         <w:rPr>
-          <w:lang w:val="en-US"/>
-        </w:rPr>
+          <w:noProof/>
+          <w:lang w:val="en-US"/>
+        </w:rPr>
+        <w:lastRenderedPageBreak/>
         <w:drawing>
           <wp:anchor distT="0" distB="0" distL="114300" distR="114300" simplePos="0" relativeHeight="251658240" behindDoc="0" locked="0" layoutInCell="1" allowOverlap="1" wp14:anchorId="6458D892" wp14:editId="6E9FEE43">
             <wp:simplePos x="0" y="0"/>
@@ -460,7 +522,7 @@
                     <pic:cNvPicPr/>
                   </pic:nvPicPr>
                   <pic:blipFill>
-                    <a:blip r:embed="rId5" cstate="print">
+                    <a:blip r:embed="rId6" cstate="print">
                       <a:extLst>
                         <a:ext uri="{28A0092B-C50C-407E-A947-70E740481C1C}">
                           <a14:useLocalDpi xmlns:a14="http://schemas.microsoft.com/office/drawing/2010/main" val="0"/>
@@ -494,6 +556,7 @@
       </w:r>
       <w:r>
         <w:rPr>
+          <w:noProof/>
           <w:lang w:val="en-US"/>
         </w:rPr>
         <w:drawing>
@@ -528,7 +591,7 @@
                     <pic:cNvPicPr/>
                   </pic:nvPicPr>
                   <pic:blipFill>
-                    <a:blip r:embed="rId6" cstate="print">
+                    <a:blip r:embed="rId7" cstate="print">
                       <a:extLst>
                         <a:ext uri="{28A0092B-C50C-407E-A947-70E740481C1C}">
                           <a14:useLocalDpi xmlns:a14="http://schemas.microsoft.com/office/drawing/2010/main" val="0"/>
@@ -580,7 +643,7 @@
                     <pic:cNvPicPr/>
                   </pic:nvPicPr>
                   <pic:blipFill>
-                    <a:blip r:embed="rId7"/>
+                    <a:blip r:embed="rId8"/>
                     <a:stretch>
                       <a:fillRect/>
                     </a:stretch>
@@ -660,42 +723,42 @@
     </w:p>
     <w:p>
       <w:r>
+        <w:t>CREATE TABLE Dept (</w:t>
+      </w:r>
+    </w:p>
+    <w:p>
+      <w:r>
+        <w:t>DName VARCHAR(255),</w:t>
+      </w:r>
+    </w:p>
+    <w:p>
+      <w:r>
+        <w:t>DCode Integer(10) ,</w:t>
+      </w:r>
+    </w:p>
+    <w:p>
+      <w:r>
+        <w:t>DOffice VARCHAR(255) ,</w:t>
+      </w:r>
+    </w:p>
+    <w:p>
+      <w:r>
+        <w:t>DPhone VARCHAR(255) ,</w:t>
+      </w:r>
+    </w:p>
+    <w:p>
+      <w:r>
+        <w:t>CStartDate date NOT NULL,</w:t>
+      </w:r>
+    </w:p>
+    <w:p>
+      <w:r>
+        <w:t>CollegeCName VARCHAR(255) NOT NULL ,</w:t>
+      </w:r>
+    </w:p>
+    <w:p>
+      <w:r>
         <w:lastRenderedPageBreak/>
-        <w:t>CREATE TABLE Dept (</w:t>
-      </w:r>
-    </w:p>
-    <w:p>
-      <w:r>
-        <w:t>DName VARCHAR(255),</w:t>
-      </w:r>
-    </w:p>
-    <w:p>
-      <w:r>
-        <w:t>DCode Integer(10) ,</w:t>
-      </w:r>
-    </w:p>
-    <w:p>
-      <w:r>
-        <w:t>DOffice VARCHAR(255) ,</w:t>
-      </w:r>
-    </w:p>
-    <w:p>
-      <w:r>
-        <w:t>DPhone VARCHAR(255) ,</w:t>
-      </w:r>
-    </w:p>
-    <w:p>
-      <w:r>
-        <w:t>CStartDate date NOT NULL,</w:t>
-      </w:r>
-    </w:p>
-    <w:p>
-      <w:r>
-        <w:t>CollegeCName VARCHAR(255) NOT NULL ,</w:t>
-      </w:r>
-    </w:p>
-    <w:p>
-      <w:r>
         <w:t>FOREIGN KEY (CollegeCName) REFERENCES College(CName),</w:t>
       </w:r>
     </w:p>
@@ -794,7 +857,6 @@
     </w:p>
     <w:p>
       <w:r>
-        <w:lastRenderedPageBreak/>
         <w:t>Addr VARCHAR(255) ,</w:t>
       </w:r>
     </w:p>
@@ -916,38 +978,38 @@
     </w:p>
     <w:p>
       <w:r>
+        <w:t>Sem VARCHAR(255) ,</w:t>
+      </w:r>
+    </w:p>
+    <w:p>
+      <w:r>
+        <w:t>Year integer,</w:t>
+      </w:r>
+    </w:p>
+    <w:p>
+      <w:r>
+        <w:t>RoomNo integer,</w:t>
+      </w:r>
+    </w:p>
+    <w:p>
+      <w:r>
+        <w:t>DaysTime integer,</w:t>
+      </w:r>
+    </w:p>
+    <w:p>
+      <w:r>
+        <w:t>Bldg VARCHAR(255),</w:t>
+      </w:r>
+    </w:p>
+    <w:p/>
+    <w:p>
+      <w:r>
+        <w:t>CourseCCode integer NOT NULL,</w:t>
+      </w:r>
+    </w:p>
+    <w:p>
+      <w:r>
         <w:lastRenderedPageBreak/>
-        <w:t>Sem VARCHAR(255) ,</w:t>
-      </w:r>
-    </w:p>
-    <w:p>
-      <w:r>
-        <w:t>Year integer,</w:t>
-      </w:r>
-    </w:p>
-    <w:p>
-      <w:r>
-        <w:t>RoomNo integer,</w:t>
-      </w:r>
-    </w:p>
-    <w:p>
-      <w:r>
-        <w:t>DaysTime integer,</w:t>
-      </w:r>
-    </w:p>
-    <w:p>
-      <w:r>
-        <w:t>Bldg VARCHAR(255),</w:t>
-      </w:r>
-    </w:p>
-    <w:p/>
-    <w:p>
-      <w:r>
-        <w:t>CourseCCode integer NOT NULL,</w:t>
-      </w:r>
-    </w:p>
-    <w:p>
-      <w:r>
         <w:t>CourseCoName  VARCHAR(255) NOT NULL,</w:t>
       </w:r>
     </w:p>
@@ -1039,13 +1101,6 @@
         <w:t>)</w:t>
       </w:r>
     </w:p>
-    <w:p/>
-    <w:p>
-      <w:r>
-        <w:t xml:space="preserve">Had to do alterations </w:t>
-      </w:r>
-    </w:p>
-    <w:p/>
     <w:p>
       <w:r>
         <w:t>secti</w:t>
@@ -1058,7 +1113,6 @@
     </w:p>
     <w:p>
       <w:r>
-        <w:lastRenderedPageBreak/>
         <w:t>ADD COLUMN InstructorId integer;</w:t>
       </w:r>
     </w:p>
@@ -1097,19 +1151,404 @@
           <w:lang w:val="en-US"/>
         </w:rPr>
       </w:pPr>
-      <w:r>
-        <w:rPr>
-          <w:lang w:val="en-US"/>
-        </w:rPr>
-        <w:t>SQL tables:</w:t>
-      </w:r>
-    </w:p>
-    <w:p>
-      <w:pPr>
-        <w:rPr>
-          <w:lang w:val="en-US"/>
-        </w:rPr>
-      </w:pPr>
+    </w:p>
+    <w:p>
+      <w:pPr>
+        <w:rPr>
+          <w:lang w:val="en-US"/>
+        </w:rPr>
+      </w:pPr>
+    </w:p>
+    <w:p>
+      <w:pPr>
+        <w:rPr>
+          <w:lang w:val="en-US"/>
+        </w:rPr>
+      </w:pPr>
+      <w:r>
+        <w:rPr>
+          <w:highlight w:val="yellow"/>
+          <w:lang w:val="en-US"/>
+        </w:rPr>
+        <w:lastRenderedPageBreak/>
+        <w:t>SQL tables</w:t>
+      </w:r>
+      <w:r>
+        <w:rPr>
+          <w:highlight w:val="yellow"/>
+          <w:lang w:val="en-US"/>
+        </w:rPr>
+        <w:t xml:space="preserve"> Description</w:t>
+      </w:r>
+      <w:r>
+        <w:rPr>
+          <w:lang w:val="en-US"/>
+        </w:rPr>
+        <w:t>:</w:t>
+      </w:r>
+    </w:p>
+    <w:p>
+      <w:pPr>
+        <w:rPr>
+          <w:lang w:val="en-US"/>
+        </w:rPr>
+      </w:pPr>
+      <w:r>
+        <w:rPr>
+          <w:lang w:val="en-US"/>
+        </w:rPr>
+        <w:drawing>
+          <wp:inline distT="0" distB="0" distL="0" distR="0" wp14:anchorId="752F546B" wp14:editId="33C68D39">
+            <wp:extent cx="3572374" cy="1267002"/>
+            <wp:effectExtent l="0" t="0" r="9525" b="9525"/>
+            <wp:docPr id="1329133978" name="Picture 1" descr="A screenshot of a computer&#10;&#10;Description automatically generated"/>
+            <wp:cNvGraphicFramePr>
+              <a:graphicFrameLocks xmlns:a="http://schemas.openxmlformats.org/drawingml/2006/main" noChangeAspect="1"/>
+            </wp:cNvGraphicFramePr>
+            <a:graphic xmlns:a="http://schemas.openxmlformats.org/drawingml/2006/main">
+              <a:graphicData uri="http://schemas.openxmlformats.org/drawingml/2006/picture">
+                <pic:pic xmlns:pic="http://schemas.openxmlformats.org/drawingml/2006/picture">
+                  <pic:nvPicPr>
+                    <pic:cNvPr id="1329133978" name="Picture 1" descr="A screenshot of a computer&#10;&#10;Description automatically generated"/>
+                    <pic:cNvPicPr/>
+                  </pic:nvPicPr>
+                  <pic:blipFill>
+                    <a:blip r:embed="rId9"/>
+                    <a:stretch>
+                      <a:fillRect/>
+                    </a:stretch>
+                  </pic:blipFill>
+                  <pic:spPr>
+                    <a:xfrm>
+                      <a:off x="0" y="0"/>
+                      <a:ext cx="3572374" cy="1267002"/>
+                    </a:xfrm>
+                    <a:prstGeom prst="rect">
+                      <a:avLst/>
+                    </a:prstGeom>
+                  </pic:spPr>
+                </pic:pic>
+              </a:graphicData>
+            </a:graphic>
+          </wp:inline>
+        </w:drawing>
+      </w:r>
+    </w:p>
+    <w:p>
+      <w:pPr>
+        <w:rPr>
+          <w:lang w:val="en-US"/>
+        </w:rPr>
+      </w:pPr>
+      <w:r>
+        <w:rPr>
+          <w:lang w:val="en-US"/>
+        </w:rPr>
+        <w:drawing>
+          <wp:inline distT="0" distB="0" distL="0" distR="0" wp14:anchorId="0ACDD364" wp14:editId="15336A10">
+            <wp:extent cx="4039164" cy="2381582"/>
+            <wp:effectExtent l="0" t="0" r="0" b="0"/>
+            <wp:docPr id="1180692003" name="Picture 1"/>
+            <wp:cNvGraphicFramePr>
+              <a:graphicFrameLocks xmlns:a="http://schemas.openxmlformats.org/drawingml/2006/main" noChangeAspect="1"/>
+            </wp:cNvGraphicFramePr>
+            <a:graphic xmlns:a="http://schemas.openxmlformats.org/drawingml/2006/main">
+              <a:graphicData uri="http://schemas.openxmlformats.org/drawingml/2006/picture">
+                <pic:pic xmlns:pic="http://schemas.openxmlformats.org/drawingml/2006/picture">
+                  <pic:nvPicPr>
+                    <pic:cNvPr id="1180692003" name=""/>
+                    <pic:cNvPicPr/>
+                  </pic:nvPicPr>
+                  <pic:blipFill>
+                    <a:blip r:embed="rId10"/>
+                    <a:stretch>
+                      <a:fillRect/>
+                    </a:stretch>
+                  </pic:blipFill>
+                  <pic:spPr>
+                    <a:xfrm>
+                      <a:off x="0" y="0"/>
+                      <a:ext cx="4039164" cy="2381582"/>
+                    </a:xfrm>
+                    <a:prstGeom prst="rect">
+                      <a:avLst/>
+                    </a:prstGeom>
+                  </pic:spPr>
+                </pic:pic>
+              </a:graphicData>
+            </a:graphic>
+          </wp:inline>
+        </w:drawing>
+      </w:r>
+    </w:p>
+    <w:p>
+      <w:pPr>
+        <w:rPr>
+          <w:lang w:val="en-US"/>
+        </w:rPr>
+      </w:pPr>
+      <w:r>
+        <w:rPr>
+          <w:lang w:val="en-US"/>
+        </w:rPr>
+        <w:drawing>
+          <wp:inline distT="0" distB="0" distL="0" distR="0" wp14:anchorId="0103C08B" wp14:editId="07FE3AA3">
+            <wp:extent cx="3943900" cy="2114845"/>
+            <wp:effectExtent l="0" t="0" r="0" b="0"/>
+            <wp:docPr id="1440294482" name="Picture 1" descr="A screenshot of a computer&#10;&#10;Description automatically generated"/>
+            <wp:cNvGraphicFramePr>
+              <a:graphicFrameLocks xmlns:a="http://schemas.openxmlformats.org/drawingml/2006/main" noChangeAspect="1"/>
+            </wp:cNvGraphicFramePr>
+            <a:graphic xmlns:a="http://schemas.openxmlformats.org/drawingml/2006/main">
+              <a:graphicData uri="http://schemas.openxmlformats.org/drawingml/2006/picture">
+                <pic:pic xmlns:pic="http://schemas.openxmlformats.org/drawingml/2006/picture">
+                  <pic:nvPicPr>
+                    <pic:cNvPr id="1440294482" name="Picture 1" descr="A screenshot of a computer&#10;&#10;Description automatically generated"/>
+                    <pic:cNvPicPr/>
+                  </pic:nvPicPr>
+                  <pic:blipFill>
+                    <a:blip r:embed="rId11"/>
+                    <a:stretch>
+                      <a:fillRect/>
+                    </a:stretch>
+                  </pic:blipFill>
+                  <pic:spPr>
+                    <a:xfrm>
+                      <a:off x="0" y="0"/>
+                      <a:ext cx="3943900" cy="2114845"/>
+                    </a:xfrm>
+                    <a:prstGeom prst="rect">
+                      <a:avLst/>
+                    </a:prstGeom>
+                  </pic:spPr>
+                </pic:pic>
+              </a:graphicData>
+            </a:graphic>
+          </wp:inline>
+        </w:drawing>
+      </w:r>
+    </w:p>
+    <w:p>
+      <w:pPr>
+        <w:rPr>
+          <w:lang w:val="en-US"/>
+        </w:rPr>
+      </w:pPr>
+      <w:r>
+        <w:rPr>
+          <w:lang w:val="en-US"/>
+        </w:rPr>
+        <w:lastRenderedPageBreak/>
+        <w:drawing>
+          <wp:inline distT="0" distB="0" distL="0" distR="0" wp14:anchorId="298D8F0A" wp14:editId="36B543EE">
+            <wp:extent cx="3391373" cy="2781688"/>
+            <wp:effectExtent l="0" t="0" r="0" b="0"/>
+            <wp:docPr id="876476038" name="Picture 1" descr="A screenshot of a computer&#10;&#10;Description automatically generated"/>
+            <wp:cNvGraphicFramePr>
+              <a:graphicFrameLocks xmlns:a="http://schemas.openxmlformats.org/drawingml/2006/main" noChangeAspect="1"/>
+            </wp:cNvGraphicFramePr>
+            <a:graphic xmlns:a="http://schemas.openxmlformats.org/drawingml/2006/main">
+              <a:graphicData uri="http://schemas.openxmlformats.org/drawingml/2006/picture">
+                <pic:pic xmlns:pic="http://schemas.openxmlformats.org/drawingml/2006/picture">
+                  <pic:nvPicPr>
+                    <pic:cNvPr id="876476038" name="Picture 1" descr="A screenshot of a computer&#10;&#10;Description automatically generated"/>
+                    <pic:cNvPicPr/>
+                  </pic:nvPicPr>
+                  <pic:blipFill>
+                    <a:blip r:embed="rId12"/>
+                    <a:stretch>
+                      <a:fillRect/>
+                    </a:stretch>
+                  </pic:blipFill>
+                  <pic:spPr>
+                    <a:xfrm>
+                      <a:off x="0" y="0"/>
+                      <a:ext cx="3391373" cy="2781688"/>
+                    </a:xfrm>
+                    <a:prstGeom prst="rect">
+                      <a:avLst/>
+                    </a:prstGeom>
+                  </pic:spPr>
+                </pic:pic>
+              </a:graphicData>
+            </a:graphic>
+          </wp:inline>
+        </w:drawing>
+      </w:r>
+    </w:p>
+    <w:p>
+      <w:pPr>
+        <w:rPr>
+          <w:lang w:val="en-US"/>
+        </w:rPr>
+      </w:pPr>
+      <w:r>
+        <w:rPr>
+          <w:lang w:val="en-US"/>
+        </w:rPr>
+        <w:drawing>
+          <wp:inline distT="0" distB="0" distL="0" distR="0" wp14:anchorId="6D44C5D8" wp14:editId="0266DAC5">
+            <wp:extent cx="3429479" cy="2172003"/>
+            <wp:effectExtent l="0" t="0" r="0" b="0"/>
+            <wp:docPr id="304548438" name="Picture 1" descr="A screenshot of a computer&#10;&#10;Description automatically generated"/>
+            <wp:cNvGraphicFramePr>
+              <a:graphicFrameLocks xmlns:a="http://schemas.openxmlformats.org/drawingml/2006/main" noChangeAspect="1"/>
+            </wp:cNvGraphicFramePr>
+            <a:graphic xmlns:a="http://schemas.openxmlformats.org/drawingml/2006/main">
+              <a:graphicData uri="http://schemas.openxmlformats.org/drawingml/2006/picture">
+                <pic:pic xmlns:pic="http://schemas.openxmlformats.org/drawingml/2006/picture">
+                  <pic:nvPicPr>
+                    <pic:cNvPr id="304548438" name="Picture 1" descr="A screenshot of a computer&#10;&#10;Description automatically generated"/>
+                    <pic:cNvPicPr/>
+                  </pic:nvPicPr>
+                  <pic:blipFill>
+                    <a:blip r:embed="rId13"/>
+                    <a:stretch>
+                      <a:fillRect/>
+                    </a:stretch>
+                  </pic:blipFill>
+                  <pic:spPr>
+                    <a:xfrm>
+                      <a:off x="0" y="0"/>
+                      <a:ext cx="3429479" cy="2172003"/>
+                    </a:xfrm>
+                    <a:prstGeom prst="rect">
+                      <a:avLst/>
+                    </a:prstGeom>
+                  </pic:spPr>
+                </pic:pic>
+              </a:graphicData>
+            </a:graphic>
+          </wp:inline>
+        </w:drawing>
+      </w:r>
+    </w:p>
+    <w:p>
+      <w:pPr>
+        <w:rPr>
+          <w:lang w:val="en-US"/>
+        </w:rPr>
+      </w:pPr>
+      <w:r>
+        <w:rPr>
+          <w:lang w:val="en-US"/>
+        </w:rPr>
+        <w:drawing>
+          <wp:inline distT="0" distB="0" distL="0" distR="0" wp14:anchorId="37CC9407" wp14:editId="3E579E52">
+            <wp:extent cx="3734321" cy="2781688"/>
+            <wp:effectExtent l="0" t="0" r="0" b="0"/>
+            <wp:docPr id="164655210" name="Picture 1" descr="A screenshot of a computer&#10;&#10;Description automatically generated"/>
+            <wp:cNvGraphicFramePr>
+              <a:graphicFrameLocks xmlns:a="http://schemas.openxmlformats.org/drawingml/2006/main" noChangeAspect="1"/>
+            </wp:cNvGraphicFramePr>
+            <a:graphic xmlns:a="http://schemas.openxmlformats.org/drawingml/2006/main">
+              <a:graphicData uri="http://schemas.openxmlformats.org/drawingml/2006/picture">
+                <pic:pic xmlns:pic="http://schemas.openxmlformats.org/drawingml/2006/picture">
+                  <pic:nvPicPr>
+                    <pic:cNvPr id="164655210" name="Picture 1" descr="A screenshot of a computer&#10;&#10;Description automatically generated"/>
+                    <pic:cNvPicPr/>
+                  </pic:nvPicPr>
+                  <pic:blipFill>
+                    <a:blip r:embed="rId14"/>
+                    <a:stretch>
+                      <a:fillRect/>
+                    </a:stretch>
+                  </pic:blipFill>
+                  <pic:spPr>
+                    <a:xfrm>
+                      <a:off x="0" y="0"/>
+                      <a:ext cx="3734321" cy="2781688"/>
+                    </a:xfrm>
+                    <a:prstGeom prst="rect">
+                      <a:avLst/>
+                    </a:prstGeom>
+                  </pic:spPr>
+                </pic:pic>
+              </a:graphicData>
+            </a:graphic>
+          </wp:inline>
+        </w:drawing>
+      </w:r>
+    </w:p>
+    <w:p>
+      <w:pPr>
+        <w:rPr>
+          <w:lang w:val="en-US"/>
+        </w:rPr>
+      </w:pPr>
+      <w:r>
+        <w:rPr>
+          <w:lang w:val="en-US"/>
+        </w:rPr>
+        <w:lastRenderedPageBreak/>
+        <w:drawing>
+          <wp:inline distT="0" distB="0" distL="0" distR="0" wp14:anchorId="644B6C9B" wp14:editId="3C9274CA">
+            <wp:extent cx="2838846" cy="1152686"/>
+            <wp:effectExtent l="0" t="0" r="0" b="9525"/>
+            <wp:docPr id="523843840" name="Picture 1" descr="A screenshot of a computer&#10;&#10;Description automatically generated"/>
+            <wp:cNvGraphicFramePr>
+              <a:graphicFrameLocks xmlns:a="http://schemas.openxmlformats.org/drawingml/2006/main" noChangeAspect="1"/>
+            </wp:cNvGraphicFramePr>
+            <a:graphic xmlns:a="http://schemas.openxmlformats.org/drawingml/2006/main">
+              <a:graphicData uri="http://schemas.openxmlformats.org/drawingml/2006/picture">
+                <pic:pic xmlns:pic="http://schemas.openxmlformats.org/drawingml/2006/picture">
+                  <pic:nvPicPr>
+                    <pic:cNvPr id="523843840" name="Picture 1" descr="A screenshot of a computer&#10;&#10;Description automatically generated"/>
+                    <pic:cNvPicPr/>
+                  </pic:nvPicPr>
+                  <pic:blipFill>
+                    <a:blip r:embed="rId15"/>
+                    <a:stretch>
+                      <a:fillRect/>
+                    </a:stretch>
+                  </pic:blipFill>
+                  <pic:spPr>
+                    <a:xfrm>
+                      <a:off x="0" y="0"/>
+                      <a:ext cx="2838846" cy="1152686"/>
+                    </a:xfrm>
+                    <a:prstGeom prst="rect">
+                      <a:avLst/>
+                    </a:prstGeom>
+                  </pic:spPr>
+                </pic:pic>
+              </a:graphicData>
+            </a:graphic>
+          </wp:inline>
+        </w:drawing>
+      </w:r>
+    </w:p>
+    <w:p>
+      <w:pPr>
+        <w:rPr>
+          <w:lang w:val="en-US"/>
+        </w:rPr>
+      </w:pPr>
+      <w:r>
+        <w:rPr>
+          <w:lang w:val="en-US"/>
+        </w:rPr>
+        <w:t>SQL Insert Statements:</w:t>
+      </w:r>
+    </w:p>
+    <w:p>
+      <w:pPr>
+        <w:rPr>
+          <w:lang w:val="en-US"/>
+        </w:rPr>
+      </w:pPr>
+      <w:r>
+        <w:rPr>
+          <w:lang w:val="en-US"/>
+        </w:rPr>
+        <w:t>SQL Populated Tables</w:t>
+      </w:r>
+      <w:r>
+        <w:rPr>
+          <w:lang w:val="en-US"/>
+        </w:rPr>
+        <w:t>:</w:t>
+      </w:r>
     </w:p>
     <w:sectPr>
       <w:pgSz w:w="12240" w:h="15840"/>

--- a/Phase 1 Report.docx
+++ b/Phase 1 Report.docx
@@ -4,304 +4,2224 @@
   <w:body>
     <w:p>
       <w:pPr>
-        <w:rPr>
-          <w:lang w:val="en-US"/>
-        </w:rPr>
-      </w:pPr>
-      <w:r>
-        <w:rPr>
-          <w:highlight w:val="yellow"/>
-          <w:lang w:val="en-US"/>
-        </w:rPr>
-        <w:t>Members’ Name:</w:t>
-      </w:r>
-    </w:p>
-    <w:tbl>
-      <w:tblPr>
-        <w:tblStyle w:val="TableGrid"/>
-        <w:tblW w:w="0" w:type="auto"/>
-        <w:tblLook w:val="04A0" w:firstRow="1" w:lastRow="0" w:firstColumn="1" w:lastColumn="0" w:noHBand="0" w:noVBand="1"/>
-      </w:tblPr>
-      <w:tblGrid>
-        <w:gridCol w:w="4531"/>
-        <w:gridCol w:w="1980"/>
-        <w:gridCol w:w="2839"/>
-      </w:tblGrid>
-      <w:tr>
-        <w:tc>
-          <w:tcPr>
-            <w:tcW w:w="4531" w:type="dxa"/>
-          </w:tcPr>
-          <w:p>
-            <w:pPr>
-              <w:rPr>
-                <w:lang w:val="en-US"/>
-              </w:rPr>
-            </w:pPr>
-            <w:r>
-              <w:rPr>
-                <w:lang w:val="en-US"/>
-              </w:rPr>
-              <w:t>Student Name</w:t>
-            </w:r>
-          </w:p>
-        </w:tc>
-        <w:tc>
-          <w:tcPr>
-            <w:tcW w:w="1980" w:type="dxa"/>
-          </w:tcPr>
-          <w:p>
-            <w:pPr>
-              <w:rPr>
-                <w:lang w:val="en-US"/>
-              </w:rPr>
-            </w:pPr>
-            <w:r>
-              <w:rPr>
-                <w:lang w:val="en-US"/>
-              </w:rPr>
-              <w:t>Student ID</w:t>
-            </w:r>
-          </w:p>
-        </w:tc>
-        <w:tc>
-          <w:tcPr>
-            <w:tcW w:w="2839" w:type="dxa"/>
-          </w:tcPr>
-          <w:p>
-            <w:pPr>
-              <w:rPr>
-                <w:lang w:val="en-US"/>
-              </w:rPr>
-            </w:pPr>
-            <w:r>
-              <w:rPr>
-                <w:lang w:val="en-US"/>
-              </w:rPr>
-              <w:t>Email</w:t>
-            </w:r>
-          </w:p>
-        </w:tc>
-      </w:tr>
-      <w:tr>
-        <w:tc>
-          <w:tcPr>
-            <w:tcW w:w="4531" w:type="dxa"/>
-          </w:tcPr>
-          <w:p>
-            <w:pPr>
-              <w:rPr>
-                <w:lang w:val="en-US"/>
-              </w:rPr>
-            </w:pPr>
-            <w:r>
-              <w:rPr>
-                <w:lang w:val="en-US"/>
-              </w:rPr>
-              <w:t>Salma Shady Mohamad Talaat Hashem El-Etreby</w:t>
-            </w:r>
-          </w:p>
-        </w:tc>
-        <w:tc>
-          <w:tcPr>
-            <w:tcW w:w="1980" w:type="dxa"/>
-          </w:tcPr>
-          <w:p>
-            <w:pPr>
-              <w:rPr>
-                <w:lang w:val="en-US"/>
-              </w:rPr>
-            </w:pPr>
-            <w:r>
-              <w:rPr>
-                <w:lang w:val="en-US"/>
-              </w:rPr>
-              <w:t>202005204</w:t>
-            </w:r>
-          </w:p>
-        </w:tc>
-        <w:tc>
-          <w:tcPr>
-            <w:tcW w:w="2839" w:type="dxa"/>
-          </w:tcPr>
-          <w:p>
-            <w:pPr>
-              <w:rPr>
-                <w:lang w:val="en-US"/>
-              </w:rPr>
-            </w:pPr>
-            <w:r>
-              <w:rPr>
-                <w:lang w:val="en-US"/>
-              </w:rPr>
-              <w:t>Se2005204@qu.edu.qa</w:t>
-            </w:r>
-          </w:p>
-        </w:tc>
-      </w:tr>
-      <w:tr>
-        <w:tc>
-          <w:tcPr>
-            <w:tcW w:w="4531" w:type="dxa"/>
-          </w:tcPr>
-          <w:p>
-            <w:pPr>
-              <w:rPr>
-                <w:lang w:val="en-US"/>
-              </w:rPr>
-            </w:pPr>
-            <w:r>
-              <w:rPr>
-                <w:lang w:val="en-US"/>
-              </w:rPr>
-              <w:t>Aya Muhanad Mahmoud Hassan</w:t>
-            </w:r>
-          </w:p>
-        </w:tc>
-        <w:tc>
-          <w:tcPr>
-            <w:tcW w:w="1980" w:type="dxa"/>
-          </w:tcPr>
-          <w:p>
-            <w:pPr>
-              <w:rPr>
-                <w:lang w:val="en-US"/>
-              </w:rPr>
-            </w:pPr>
-            <w:r>
-              <w:rPr>
-                <w:lang w:val="en-US"/>
-              </w:rPr>
-              <w:t>202003532</w:t>
-            </w:r>
-          </w:p>
-        </w:tc>
-        <w:tc>
-          <w:tcPr>
-            <w:tcW w:w="2839" w:type="dxa"/>
-          </w:tcPr>
-          <w:p>
-            <w:pPr>
-              <w:rPr>
-                <w:lang w:val="en-US"/>
-              </w:rPr>
-            </w:pPr>
-            <w:r>
-              <w:rPr>
-                <w:lang w:val="en-US"/>
-              </w:rPr>
-              <w:t>ah</w:t>
-            </w:r>
-            <w:r>
-              <w:rPr>
-                <w:lang w:val="en-US"/>
-              </w:rPr>
-              <w:t>2003532</w:t>
-            </w:r>
-            <w:r>
-              <w:rPr>
-                <w:lang w:val="en-US"/>
-              </w:rPr>
-              <w:t>@qu.edu.qa</w:t>
-            </w:r>
-          </w:p>
-        </w:tc>
-      </w:tr>
-      <w:tr>
-        <w:tc>
-          <w:tcPr>
-            <w:tcW w:w="4531" w:type="dxa"/>
-          </w:tcPr>
-          <w:p>
-            <w:pPr>
-              <w:rPr>
-                <w:lang w:val="en-US"/>
-              </w:rPr>
-            </w:pPr>
-            <w:r>
-              <w:rPr>
-                <w:lang w:val="en-US"/>
-              </w:rPr>
-              <w:t>Hissa Al Muhannadi</w:t>
-            </w:r>
-          </w:p>
-        </w:tc>
-        <w:tc>
-          <w:tcPr>
-            <w:tcW w:w="1980" w:type="dxa"/>
-          </w:tcPr>
-          <w:p>
-            <w:pPr>
-              <w:rPr>
-                <w:lang w:val="en-US"/>
-              </w:rPr>
-            </w:pPr>
-            <w:r>
-              <w:rPr>
-                <w:lang w:val="en-US"/>
-              </w:rPr>
-              <w:t>202001942</w:t>
-            </w:r>
-          </w:p>
-        </w:tc>
-        <w:tc>
-          <w:tcPr>
-            <w:tcW w:w="2839" w:type="dxa"/>
-          </w:tcPr>
-          <w:p>
-            <w:pPr>
-              <w:rPr>
-                <w:lang w:val="en-US"/>
-              </w:rPr>
-            </w:pPr>
-            <w:r>
-              <w:rPr>
-                <w:lang w:val="en-US"/>
-              </w:rPr>
-              <w:t>ha</w:t>
-            </w:r>
-            <w:r>
-              <w:rPr>
-                <w:lang w:val="en-US"/>
-              </w:rPr>
-              <w:t>2001942</w:t>
-            </w:r>
-            <w:r>
-              <w:rPr>
-                <w:lang w:val="en-US"/>
-              </w:rPr>
-              <w:t>@qu.edu.qa</w:t>
-            </w:r>
-          </w:p>
-        </w:tc>
-      </w:tr>
-    </w:tbl>
-    <w:p>
-      <w:pPr>
-        <w:rPr>
-          <w:lang w:val="en-US"/>
-        </w:rPr>
-      </w:pPr>
-    </w:p>
-    <w:p>
-      <w:pPr>
-        <w:rPr>
-          <w:lang w:val="en-US"/>
-        </w:rPr>
-      </w:pPr>
-      <w:r>
-        <w:rPr>
-          <w:highlight w:val="yellow"/>
-          <w:lang w:val="en-US"/>
-        </w:rPr>
-        <w:t>Chosen ER diagram</w:t>
-      </w:r>
-      <w:r>
-        <w:rPr>
-          <w:lang w:val="en-US"/>
-        </w:rPr>
-        <w:t>: University</w:t>
-      </w:r>
+        <w:jc w:val="center"/>
+        <w:rPr>
+          <w:rFonts w:asciiTheme="majorBidi" w:hAnsiTheme="majorBidi" w:cstheme="majorBidi"/>
+          <w:b/>
+          <w:bCs/>
+          <w:kern w:val="0"/>
+          <w:u w:val="single"/>
+          <w14:ligatures w14:val="none"/>
+        </w:rPr>
+      </w:pPr>
+    </w:p>
+    <w:p>
+      <w:pPr>
+        <w:jc w:val="center"/>
+        <w:rPr>
+          <w:rFonts w:asciiTheme="majorBidi" w:hAnsiTheme="majorBidi" w:cstheme="majorBidi"/>
+          <w:b/>
+          <w:bCs/>
+          <w:kern w:val="0"/>
+          <w:u w:val="single"/>
+          <w14:ligatures w14:val="none"/>
+        </w:rPr>
+      </w:pPr>
+    </w:p>
+    <w:p>
+      <w:pPr>
+        <w:jc w:val="center"/>
+        <w:rPr>
+          <w:rFonts w:asciiTheme="majorBidi" w:hAnsiTheme="majorBidi" w:cstheme="majorBidi"/>
+          <w:b/>
+          <w:bCs/>
+          <w:kern w:val="0"/>
+          <w:u w:val="single"/>
+          <w14:ligatures w14:val="none"/>
+        </w:rPr>
+      </w:pPr>
+    </w:p>
+    <w:p>
+      <w:pPr>
+        <w:jc w:val="center"/>
+        <w:rPr>
+          <w:rFonts w:asciiTheme="majorBidi" w:hAnsiTheme="majorBidi" w:cstheme="majorBidi"/>
+          <w:b/>
+          <w:bCs/>
+          <w:kern w:val="0"/>
+          <w:u w:val="single"/>
+          <w14:ligatures w14:val="none"/>
+        </w:rPr>
+      </w:pPr>
+    </w:p>
+    <w:p>
+      <w:pPr>
+        <w:jc w:val="center"/>
+        <w:rPr>
+          <w:rFonts w:asciiTheme="majorBidi" w:hAnsiTheme="majorBidi" w:cstheme="majorBidi"/>
+          <w:b/>
+          <w:bCs/>
+          <w:kern w:val="0"/>
+          <w:u w:val="single"/>
+          <w14:ligatures w14:val="none"/>
+        </w:rPr>
+      </w:pPr>
+    </w:p>
+    <w:p>
+      <w:pPr>
+        <w:jc w:val="center"/>
+        <w:rPr>
+          <w:rFonts w:asciiTheme="majorBidi" w:hAnsiTheme="majorBidi" w:cstheme="majorBidi"/>
+          <w:b/>
+          <w:bCs/>
+          <w:kern w:val="0"/>
+          <w:u w:val="single"/>
+          <w14:ligatures w14:val="none"/>
+        </w:rPr>
+      </w:pPr>
+    </w:p>
+    <w:p>
+      <w:pPr>
+        <w:jc w:val="center"/>
+        <w:rPr>
+          <w:rFonts w:asciiTheme="majorBidi" w:hAnsiTheme="majorBidi" w:cstheme="majorBidi"/>
+          <w:b/>
+          <w:bCs/>
+          <w:kern w:val="0"/>
+          <w:u w:val="single"/>
+          <w14:ligatures w14:val="none"/>
+        </w:rPr>
+      </w:pPr>
+    </w:p>
+    <w:p>
+      <w:pPr>
+        <w:jc w:val="center"/>
+        <w:rPr>
+          <w:rFonts w:asciiTheme="majorBidi" w:hAnsiTheme="majorBidi" w:cstheme="majorBidi"/>
+          <w:b/>
+          <w:bCs/>
+          <w:kern w:val="0"/>
+          <w:u w:val="single"/>
+          <w14:ligatures w14:val="none"/>
+        </w:rPr>
+      </w:pPr>
+    </w:p>
+    <w:p>
+      <w:pPr>
+        <w:jc w:val="center"/>
+        <w:rPr>
+          <w:rFonts w:asciiTheme="majorBidi" w:hAnsiTheme="majorBidi" w:cstheme="majorBidi"/>
+          <w:b/>
+          <w:bCs/>
+          <w:kern w:val="0"/>
+          <w:u w:val="single"/>
+          <w14:ligatures w14:val="none"/>
+        </w:rPr>
+      </w:pPr>
+    </w:p>
+    <w:p>
+      <w:pPr>
+        <w:jc w:val="center"/>
+        <w:rPr>
+          <w:rFonts w:asciiTheme="majorBidi" w:hAnsiTheme="majorBidi" w:cstheme="majorBidi"/>
+          <w:b/>
+          <w:bCs/>
+          <w:kern w:val="0"/>
+          <w:u w:val="single"/>
+          <w14:ligatures w14:val="none"/>
+        </w:rPr>
+      </w:pPr>
+    </w:p>
+    <w:p>
+      <w:pPr>
+        <w:jc w:val="center"/>
+        <w:rPr>
+          <w:rFonts w:asciiTheme="majorBidi" w:hAnsiTheme="majorBidi" w:cstheme="majorBidi"/>
+          <w:b/>
+          <w:bCs/>
+          <w:kern w:val="0"/>
+          <w:u w:val="single"/>
+          <w14:ligatures w14:val="none"/>
+        </w:rPr>
+      </w:pPr>
+    </w:p>
+    <w:p>
+      <w:pPr>
+        <w:jc w:val="center"/>
+        <w:rPr>
+          <w:rFonts w:asciiTheme="majorBidi" w:hAnsiTheme="majorBidi" w:cstheme="majorBidi"/>
+          <w:b/>
+          <w:bCs/>
+          <w:kern w:val="0"/>
+          <w:u w:val="single"/>
+          <w14:ligatures w14:val="none"/>
+        </w:rPr>
+      </w:pPr>
+      <w:r>
+        <w:rPr>
+          <w:rFonts w:asciiTheme="majorBidi" w:hAnsiTheme="majorBidi" w:cstheme="majorBidi"/>
+          <w:b/>
+          <w:bCs/>
+          <w:kern w:val="0"/>
+          <w:u w:val="single"/>
+          <w14:ligatures w14:val="none"/>
+        </w:rPr>
+        <w:t>Database Management System</w:t>
+      </w:r>
+      <w:r>
+        <w:rPr>
+          <w:rFonts w:asciiTheme="majorBidi" w:hAnsiTheme="majorBidi" w:cstheme="majorBidi"/>
+          <w:b/>
+          <w:bCs/>
+          <w:kern w:val="0"/>
+          <w:u w:val="single"/>
+          <w14:ligatures w14:val="none"/>
+        </w:rPr>
+        <w:t xml:space="preserve"> – </w:t>
+      </w:r>
+      <w:r>
+        <w:rPr>
+          <w:rFonts w:asciiTheme="majorBidi" w:hAnsiTheme="majorBidi" w:cstheme="majorBidi"/>
+          <w:b/>
+          <w:bCs/>
+          <w:kern w:val="0"/>
+          <w:u w:val="single"/>
+          <w14:ligatures w14:val="none"/>
+        </w:rPr>
+        <w:t>Phase</w:t>
+      </w:r>
+      <w:r>
+        <w:rPr>
+          <w:rFonts w:asciiTheme="majorBidi" w:hAnsiTheme="majorBidi" w:cstheme="majorBidi"/>
+          <w:b/>
+          <w:bCs/>
+          <w:kern w:val="0"/>
+          <w:u w:val="single"/>
+          <w14:ligatures w14:val="none"/>
+        </w:rPr>
+        <w:t xml:space="preserve"> 1</w:t>
+      </w:r>
+    </w:p>
+    <w:p>
+      <w:pPr>
+        <w:jc w:val="center"/>
+        <w:rPr>
+          <w:rFonts w:asciiTheme="majorBidi" w:hAnsiTheme="majorBidi" w:cstheme="majorBidi"/>
+          <w:b/>
+          <w:bCs/>
+          <w:kern w:val="0"/>
+          <w:u w:val="single"/>
+          <w14:ligatures w14:val="none"/>
+        </w:rPr>
+      </w:pPr>
+    </w:p>
+    <w:p>
+      <w:pPr>
+        <w:rPr>
+          <w:rFonts w:asciiTheme="majorBidi" w:hAnsiTheme="majorBidi" w:cstheme="majorBidi"/>
+          <w:b/>
+          <w:bCs/>
+          <w:kern w:val="0"/>
+          <w:u w:val="single"/>
+          <w14:ligatures w14:val="none"/>
+        </w:rPr>
+      </w:pPr>
+      <w:r>
+        <w:rPr>
+          <w:rFonts w:asciiTheme="majorBidi" w:hAnsiTheme="majorBidi" w:cstheme="majorBidi"/>
+          <w:b/>
+          <w:bCs/>
+          <w:kern w:val="0"/>
+          <w:u w:val="single"/>
+          <w14:ligatures w14:val="none"/>
+        </w:rPr>
+        <w:t>SID</w:t>
+      </w:r>
+      <w:r>
+        <w:rPr>
+          <w:rFonts w:asciiTheme="majorBidi" w:hAnsiTheme="majorBidi" w:cstheme="majorBidi"/>
+          <w:kern w:val="0"/>
+          <w14:ligatures w14:val="none"/>
+        </w:rPr>
+        <w:t>: 202005204</w:t>
+      </w:r>
+      <w:r>
+        <w:rPr>
+          <w:rFonts w:asciiTheme="majorBidi" w:hAnsiTheme="majorBidi" w:cstheme="majorBidi"/>
+          <w:kern w:val="0"/>
+          <w14:ligatures w14:val="none"/>
+        </w:rPr>
+        <w:tab/>
+      </w:r>
+      <w:r>
+        <w:rPr>
+          <w:rFonts w:asciiTheme="majorBidi" w:hAnsiTheme="majorBidi" w:cstheme="majorBidi"/>
+          <w:b/>
+          <w:bCs/>
+          <w:kern w:val="0"/>
+          <w:u w:val="single"/>
+          <w14:ligatures w14:val="none"/>
+        </w:rPr>
+        <w:t>STUDENT NAME:</w:t>
+      </w:r>
+      <w:r>
+        <w:rPr>
+          <w:rFonts w:asciiTheme="majorBidi" w:hAnsiTheme="majorBidi" w:cstheme="majorBidi"/>
+          <w:kern w:val="0"/>
+          <w14:ligatures w14:val="none"/>
+        </w:rPr>
+        <w:t xml:space="preserve"> Salma </w:t>
+      </w:r>
+      <w:proofErr w:type="spellStart"/>
+      <w:r>
+        <w:rPr>
+          <w:rFonts w:asciiTheme="majorBidi" w:hAnsiTheme="majorBidi" w:cstheme="majorBidi"/>
+          <w:kern w:val="0"/>
+          <w14:ligatures w14:val="none"/>
+        </w:rPr>
+        <w:t>Eletreby</w:t>
+      </w:r>
+      <w:proofErr w:type="spellEnd"/>
+      <w:r>
+        <w:rPr>
+          <w:rFonts w:asciiTheme="majorBidi" w:hAnsiTheme="majorBidi" w:cstheme="majorBidi"/>
+          <w:kern w:val="0"/>
+          <w14:ligatures w14:val="none"/>
+        </w:rPr>
+        <w:tab/>
+      </w:r>
+      <w:r>
+        <w:rPr>
+          <w:rFonts w:asciiTheme="majorBidi" w:hAnsiTheme="majorBidi" w:cstheme="majorBidi"/>
+          <w:b/>
+          <w:bCs/>
+          <w:kern w:val="0"/>
+          <w:u w:val="single"/>
+          <w14:ligatures w14:val="none"/>
+        </w:rPr>
+        <w:t>Email</w:t>
+      </w:r>
+      <w:r>
+        <w:rPr>
+          <w:rFonts w:asciiTheme="majorBidi" w:hAnsiTheme="majorBidi" w:cstheme="majorBidi"/>
+          <w:kern w:val="0"/>
+          <w14:ligatures w14:val="none"/>
+        </w:rPr>
+        <w:t xml:space="preserve">: </w:t>
+      </w:r>
+      <w:r>
+        <w:rPr>
+          <w:lang w:val="en-US"/>
+        </w:rPr>
+        <w:t>Se2005204@qu.edu.qa</w:t>
+      </w:r>
+    </w:p>
+    <w:p>
+      <w:pPr>
+        <w:rPr>
+          <w:rFonts w:asciiTheme="majorBidi" w:hAnsiTheme="majorBidi" w:cstheme="majorBidi"/>
+          <w:b/>
+          <w:bCs/>
+          <w:kern w:val="0"/>
+          <w:u w:val="single"/>
+          <w14:ligatures w14:val="none"/>
+        </w:rPr>
+      </w:pPr>
+      <w:r>
+        <w:rPr>
+          <w:rFonts w:asciiTheme="majorBidi" w:hAnsiTheme="majorBidi" w:cstheme="majorBidi"/>
+          <w:b/>
+          <w:bCs/>
+          <w:kern w:val="0"/>
+          <w:u w:val="single"/>
+          <w14:ligatures w14:val="none"/>
+        </w:rPr>
+        <w:t>SID</w:t>
+      </w:r>
+      <w:r>
+        <w:rPr>
+          <w:rFonts w:asciiTheme="majorBidi" w:hAnsiTheme="majorBidi" w:cstheme="majorBidi"/>
+          <w:kern w:val="0"/>
+          <w14:ligatures w14:val="none"/>
+        </w:rPr>
+        <w:t xml:space="preserve">: </w:t>
+      </w:r>
+      <w:r>
+        <w:rPr>
+          <w:lang w:val="en-US"/>
+        </w:rPr>
+        <w:t>202003532</w:t>
+      </w:r>
+      <w:r>
+        <w:rPr>
+          <w:rFonts w:asciiTheme="majorBidi" w:hAnsiTheme="majorBidi" w:cstheme="majorBidi"/>
+          <w:kern w:val="0"/>
+          <w14:ligatures w14:val="none"/>
+        </w:rPr>
+        <w:tab/>
+      </w:r>
+      <w:r>
+        <w:rPr>
+          <w:rFonts w:asciiTheme="majorBidi" w:hAnsiTheme="majorBidi" w:cstheme="majorBidi"/>
+          <w:b/>
+          <w:bCs/>
+          <w:kern w:val="0"/>
+          <w:u w:val="single"/>
+          <w14:ligatures w14:val="none"/>
+        </w:rPr>
+        <w:t>STUDENT NAME:</w:t>
+      </w:r>
+      <w:r>
+        <w:rPr>
+          <w:rFonts w:asciiTheme="majorBidi" w:hAnsiTheme="majorBidi" w:cstheme="majorBidi"/>
+          <w:kern w:val="0"/>
+          <w14:ligatures w14:val="none"/>
+        </w:rPr>
+        <w:t xml:space="preserve"> </w:t>
+      </w:r>
+      <w:r>
+        <w:rPr>
+          <w:lang w:val="en-US"/>
+        </w:rPr>
+        <w:t>Aya Muhanad Hassan</w:t>
+      </w:r>
+      <w:r>
+        <w:rPr>
+          <w:rFonts w:asciiTheme="majorBidi" w:hAnsiTheme="majorBidi" w:cstheme="majorBidi"/>
+          <w:kern w:val="0"/>
+          <w14:ligatures w14:val="none"/>
+        </w:rPr>
+        <w:tab/>
+      </w:r>
+      <w:r>
+        <w:rPr>
+          <w:rFonts w:asciiTheme="majorBidi" w:hAnsiTheme="majorBidi" w:cstheme="majorBidi"/>
+          <w:b/>
+          <w:bCs/>
+          <w:kern w:val="0"/>
+          <w:u w:val="single"/>
+          <w14:ligatures w14:val="none"/>
+        </w:rPr>
+        <w:t>Email</w:t>
+      </w:r>
+      <w:r>
+        <w:rPr>
+          <w:rFonts w:asciiTheme="majorBidi" w:hAnsiTheme="majorBidi" w:cstheme="majorBidi"/>
+          <w:kern w:val="0"/>
+          <w14:ligatures w14:val="none"/>
+        </w:rPr>
+        <w:t>:</w:t>
+      </w:r>
+      <w:r>
+        <w:rPr>
+          <w:rFonts w:asciiTheme="majorBidi" w:hAnsiTheme="majorBidi" w:cstheme="majorBidi"/>
+          <w:kern w:val="0"/>
+          <w14:ligatures w14:val="none"/>
+        </w:rPr>
+        <w:t xml:space="preserve"> </w:t>
+      </w:r>
+      <w:r>
+        <w:rPr>
+          <w:lang w:val="en-US"/>
+        </w:rPr>
+        <w:t>ah2003532@qu.edu.qa</w:t>
+      </w:r>
+    </w:p>
+    <w:p>
+      <w:pPr>
+        <w:rPr>
+          <w:rFonts w:asciiTheme="majorBidi" w:hAnsiTheme="majorBidi" w:cstheme="majorBidi"/>
+          <w:b/>
+          <w:bCs/>
+          <w:kern w:val="0"/>
+          <w:u w:val="single"/>
+          <w14:ligatures w14:val="none"/>
+        </w:rPr>
+      </w:pPr>
+      <w:r>
+        <w:rPr>
+          <w:rFonts w:asciiTheme="majorBidi" w:hAnsiTheme="majorBidi" w:cstheme="majorBidi"/>
+          <w:b/>
+          <w:bCs/>
+          <w:kern w:val="0"/>
+          <w:u w:val="single"/>
+          <w14:ligatures w14:val="none"/>
+        </w:rPr>
+        <w:t>SID</w:t>
+      </w:r>
+      <w:r>
+        <w:rPr>
+          <w:rFonts w:asciiTheme="majorBidi" w:hAnsiTheme="majorBidi" w:cstheme="majorBidi"/>
+          <w:kern w:val="0"/>
+          <w14:ligatures w14:val="none"/>
+        </w:rPr>
+        <w:t xml:space="preserve">: </w:t>
+      </w:r>
+      <w:r>
+        <w:rPr>
+          <w:lang w:val="en-US"/>
+        </w:rPr>
+        <w:t>202001942</w:t>
+      </w:r>
+      <w:r>
+        <w:rPr>
+          <w:rFonts w:asciiTheme="majorBidi" w:hAnsiTheme="majorBidi" w:cstheme="majorBidi"/>
+          <w:kern w:val="0"/>
+          <w14:ligatures w14:val="none"/>
+        </w:rPr>
+        <w:tab/>
+      </w:r>
+      <w:r>
+        <w:rPr>
+          <w:rFonts w:asciiTheme="majorBidi" w:hAnsiTheme="majorBidi" w:cstheme="majorBidi"/>
+          <w:b/>
+          <w:bCs/>
+          <w:kern w:val="0"/>
+          <w:u w:val="single"/>
+          <w14:ligatures w14:val="none"/>
+        </w:rPr>
+        <w:t>STUDENT NAME:</w:t>
+      </w:r>
+      <w:r>
+        <w:rPr>
+          <w:rFonts w:asciiTheme="majorBidi" w:hAnsiTheme="majorBidi" w:cstheme="majorBidi"/>
+          <w:kern w:val="0"/>
+          <w14:ligatures w14:val="none"/>
+        </w:rPr>
+        <w:t xml:space="preserve"> </w:t>
+      </w:r>
+      <w:proofErr w:type="spellStart"/>
+      <w:r>
+        <w:rPr>
+          <w:lang w:val="en-US"/>
+        </w:rPr>
+        <w:t>Hissa</w:t>
+      </w:r>
+      <w:proofErr w:type="spellEnd"/>
+      <w:r>
+        <w:rPr>
+          <w:lang w:val="en-US"/>
+        </w:rPr>
+        <w:t xml:space="preserve"> Al </w:t>
+      </w:r>
+      <w:proofErr w:type="spellStart"/>
+      <w:r>
+        <w:rPr>
+          <w:lang w:val="en-US"/>
+        </w:rPr>
+        <w:t>Muhannadi</w:t>
+      </w:r>
+      <w:proofErr w:type="spellEnd"/>
+      <w:r>
+        <w:rPr>
+          <w:rFonts w:asciiTheme="majorBidi" w:hAnsiTheme="majorBidi" w:cstheme="majorBidi"/>
+          <w:kern w:val="0"/>
+          <w14:ligatures w14:val="none"/>
+        </w:rPr>
+        <w:tab/>
+      </w:r>
+      <w:r>
+        <w:rPr>
+          <w:rFonts w:asciiTheme="majorBidi" w:hAnsiTheme="majorBidi" w:cstheme="majorBidi"/>
+          <w:b/>
+          <w:bCs/>
+          <w:kern w:val="0"/>
+          <w:u w:val="single"/>
+          <w14:ligatures w14:val="none"/>
+        </w:rPr>
+        <w:t>Email</w:t>
+      </w:r>
+      <w:r>
+        <w:rPr>
+          <w:rFonts w:asciiTheme="majorBidi" w:hAnsiTheme="majorBidi" w:cstheme="majorBidi"/>
+          <w:kern w:val="0"/>
+          <w14:ligatures w14:val="none"/>
+        </w:rPr>
+        <w:t xml:space="preserve">: </w:t>
+      </w:r>
+      <w:r>
+        <w:rPr>
+          <w:lang w:val="en-US"/>
+        </w:rPr>
+        <w:t>ha2001942@qu.edu.qa</w:t>
+      </w:r>
+    </w:p>
+    <w:p>
+      <w:pPr>
+        <w:ind w:firstLine="720"/>
+        <w:jc w:val="center"/>
+        <w:rPr>
+          <w:rFonts w:asciiTheme="majorBidi" w:hAnsiTheme="majorBidi" w:cstheme="majorBidi"/>
+          <w:kern w:val="0"/>
+          <w14:ligatures w14:val="none"/>
+        </w:rPr>
+      </w:pPr>
+    </w:p>
+    <w:p>
+      <w:pPr>
+        <w:jc w:val="center"/>
+        <w:rPr>
+          <w:rFonts w:asciiTheme="majorBidi" w:hAnsiTheme="majorBidi" w:cstheme="majorBidi"/>
+          <w:kern w:val="0"/>
+          <w14:ligatures w14:val="none"/>
+        </w:rPr>
+      </w:pPr>
+      <w:r>
+        <w:rPr>
+          <w:rFonts w:asciiTheme="majorBidi" w:hAnsiTheme="majorBidi" w:cstheme="majorBidi"/>
+          <w:b/>
+          <w:bCs/>
+          <w:kern w:val="0"/>
+          <w:u w:val="single"/>
+          <w14:ligatures w14:val="none"/>
+        </w:rPr>
+        <w:t>Course number</w:t>
+      </w:r>
+      <w:r>
+        <w:rPr>
+          <w:rFonts w:asciiTheme="majorBidi" w:hAnsiTheme="majorBidi" w:cstheme="majorBidi"/>
+          <w:kern w:val="0"/>
+          <w14:ligatures w14:val="none"/>
+        </w:rPr>
+        <w:t xml:space="preserve">: CMPS </w:t>
+      </w:r>
+      <w:r>
+        <w:rPr>
+          <w:rFonts w:asciiTheme="majorBidi" w:hAnsiTheme="majorBidi" w:cstheme="majorBidi"/>
+          <w:kern w:val="0"/>
+          <w14:ligatures w14:val="none"/>
+        </w:rPr>
+        <w:t>451</w:t>
+      </w:r>
+    </w:p>
+    <w:p>
+      <w:pPr>
+        <w:jc w:val="center"/>
+        <w:rPr>
+          <w:rFonts w:asciiTheme="majorBidi" w:hAnsiTheme="majorBidi" w:cstheme="majorBidi"/>
+          <w:kern w:val="0"/>
+          <w14:ligatures w14:val="none"/>
+        </w:rPr>
+      </w:pPr>
+      <w:r>
+        <w:rPr>
+          <w:rFonts w:asciiTheme="majorBidi" w:hAnsiTheme="majorBidi" w:cstheme="majorBidi"/>
+          <w:b/>
+          <w:bCs/>
+          <w:kern w:val="0"/>
+          <w:u w:val="single"/>
+          <w14:ligatures w14:val="none"/>
+        </w:rPr>
+        <w:t>Submission date</w:t>
+      </w:r>
+      <w:r>
+        <w:rPr>
+          <w:rFonts w:asciiTheme="majorBidi" w:hAnsiTheme="majorBidi" w:cstheme="majorBidi"/>
+          <w:kern w:val="0"/>
+          <w14:ligatures w14:val="none"/>
+        </w:rPr>
+        <w:t>:</w:t>
+      </w:r>
+      <w:r>
+        <w:rPr>
+          <w:rFonts w:asciiTheme="majorBidi" w:hAnsiTheme="majorBidi" w:cstheme="majorBidi"/>
+          <w:kern w:val="0"/>
+          <w14:ligatures w14:val="none"/>
+        </w:rPr>
+        <w:t xml:space="preserve"> 24</w:t>
+      </w:r>
+      <w:r>
+        <w:rPr>
+          <w:rFonts w:asciiTheme="majorBidi" w:hAnsiTheme="majorBidi" w:cstheme="majorBidi"/>
+          <w:kern w:val="0"/>
+          <w:vertAlign w:val="superscript"/>
+          <w14:ligatures w14:val="none"/>
+        </w:rPr>
+        <w:t>th</w:t>
+      </w:r>
+      <w:r>
+        <w:rPr>
+          <w:rFonts w:asciiTheme="majorBidi" w:hAnsiTheme="majorBidi" w:cstheme="majorBidi"/>
+          <w:kern w:val="0"/>
+          <w14:ligatures w14:val="none"/>
+        </w:rPr>
+        <w:t xml:space="preserve"> October 2023</w:t>
+      </w:r>
+    </w:p>
+    <w:p>
+      <w:pPr>
+        <w:jc w:val="center"/>
+        <w:rPr>
+          <w:rFonts w:asciiTheme="majorBidi" w:hAnsiTheme="majorBidi" w:cstheme="majorBidi"/>
+          <w:kern w:val="0"/>
+          <w14:ligatures w14:val="none"/>
+        </w:rPr>
+      </w:pPr>
+      <w:r>
+        <w:rPr>
+          <w:rFonts w:asciiTheme="majorBidi" w:hAnsiTheme="majorBidi" w:cstheme="majorBidi"/>
+          <w:b/>
+          <w:bCs/>
+          <w:kern w:val="0"/>
+          <w:u w:val="single"/>
+          <w14:ligatures w14:val="none"/>
+        </w:rPr>
+        <w:t>Class section:</w:t>
+      </w:r>
+      <w:r>
+        <w:rPr>
+          <w:rFonts w:asciiTheme="majorBidi" w:hAnsiTheme="majorBidi" w:cstheme="majorBidi"/>
+          <w:kern w:val="0"/>
+          <w14:ligatures w14:val="none"/>
+        </w:rPr>
+        <w:t xml:space="preserve"> </w:t>
+      </w:r>
+      <w:r>
+        <w:rPr>
+          <w:rFonts w:asciiTheme="majorBidi" w:hAnsiTheme="majorBidi" w:cstheme="majorBidi"/>
+          <w:kern w:val="0"/>
+          <w14:ligatures w14:val="none"/>
+        </w:rPr>
+        <w:t>L51</w:t>
+      </w:r>
+    </w:p>
+    <w:p>
+      <w:pPr>
+        <w:rPr>
+          <w:lang w:val="en-US"/>
+        </w:rPr>
+      </w:pPr>
+      <w:r>
+        <w:rPr>
+          <w:lang w:val="en-US"/>
+        </w:rPr>
+        <w:br w:type="page"/>
+      </w:r>
+    </w:p>
+    <w:sdt>
+      <w:sdtPr>
+        <w:id w:val="1596360775"/>
+        <w:docPartObj>
+          <w:docPartGallery w:val="Table of Contents"/>
+          <w:docPartUnique/>
+        </w:docPartObj>
+      </w:sdtPr>
+      <w:sdtEndPr>
+        <w:rPr>
+          <w:rFonts w:asciiTheme="minorHAnsi" w:eastAsiaTheme="minorHAnsi" w:hAnsiTheme="minorHAnsi" w:cstheme="minorBidi"/>
+          <w:b/>
+          <w:bCs/>
+          <w:noProof/>
+          <w:color w:val="auto"/>
+          <w:kern w:val="2"/>
+          <w:sz w:val="22"/>
+          <w:szCs w:val="22"/>
+          <w:lang w:val="en-GB"/>
+          <w14:ligatures w14:val="standardContextual"/>
+        </w:rPr>
+      </w:sdtEndPr>
+      <w:sdtContent>
+        <w:p>
+          <w:pPr>
+            <w:pStyle w:val="TOCHeading"/>
+          </w:pPr>
+          <w:r>
+            <w:t>Table of Contents</w:t>
+          </w:r>
+        </w:p>
+        <w:p>
+          <w:pPr>
+            <w:pStyle w:val="TOC1"/>
+            <w:tabs>
+              <w:tab w:val="right" w:leader="dot" w:pos="9350"/>
+            </w:tabs>
+            <w:rPr>
+              <w:rFonts w:cstheme="minorBidi"/>
+              <w:noProof/>
+              <w:kern w:val="2"/>
+              <w14:ligatures w14:val="standardContextual"/>
+            </w:rPr>
+          </w:pPr>
+          <w:r>
+            <w:fldChar w:fldCharType="begin"/>
+          </w:r>
+          <w:r>
+            <w:instrText xml:space="preserve"> TOC \o "1-3" \h \z \u </w:instrText>
+          </w:r>
+          <w:r>
+            <w:fldChar w:fldCharType="separate"/>
+          </w:r>
+          <w:hyperlink w:anchor="_Toc146398562" w:history="1">
+            <w:r>
+              <w:rPr>
+                <w:rStyle w:val="Hyperlink"/>
+                <w:noProof/>
+              </w:rPr>
+              <w:t>Chosen ER diagram: University.</w:t>
+            </w:r>
+            <w:r>
+              <w:rPr>
+                <w:noProof/>
+                <w:webHidden/>
+              </w:rPr>
+              <w:tab/>
+            </w:r>
+            <w:r>
+              <w:rPr>
+                <w:noProof/>
+                <w:webHidden/>
+              </w:rPr>
+              <w:fldChar w:fldCharType="begin"/>
+            </w:r>
+            <w:r>
+              <w:rPr>
+                <w:noProof/>
+                <w:webHidden/>
+              </w:rPr>
+              <w:instrText xml:space="preserve"> PAGEREF _Toc146398562 \h </w:instrText>
+            </w:r>
+            <w:r>
+              <w:rPr>
+                <w:noProof/>
+                <w:webHidden/>
+              </w:rPr>
+            </w:r>
+            <w:r>
+              <w:rPr>
+                <w:noProof/>
+                <w:webHidden/>
+              </w:rPr>
+              <w:fldChar w:fldCharType="separate"/>
+            </w:r>
+            <w:r>
+              <w:rPr>
+                <w:noProof/>
+                <w:webHidden/>
+              </w:rPr>
+              <w:t>3</w:t>
+            </w:r>
+            <w:r>
+              <w:rPr>
+                <w:noProof/>
+                <w:webHidden/>
+              </w:rPr>
+              <w:fldChar w:fldCharType="end"/>
+            </w:r>
+          </w:hyperlink>
+        </w:p>
+        <w:p>
+          <w:pPr>
+            <w:pStyle w:val="TOC1"/>
+            <w:tabs>
+              <w:tab w:val="right" w:leader="dot" w:pos="9350"/>
+            </w:tabs>
+            <w:rPr>
+              <w:rFonts w:cstheme="minorBidi"/>
+              <w:noProof/>
+              <w:kern w:val="2"/>
+              <w14:ligatures w14:val="standardContextual"/>
+            </w:rPr>
+          </w:pPr>
+          <w:hyperlink w:anchor="_Toc146398563" w:history="1">
+            <w:r>
+              <w:rPr>
+                <w:rStyle w:val="Hyperlink"/>
+                <w:noProof/>
+              </w:rPr>
+              <w:t>Schema</w:t>
+            </w:r>
+            <w:r>
+              <w:rPr>
+                <w:noProof/>
+                <w:webHidden/>
+              </w:rPr>
+              <w:tab/>
+            </w:r>
+            <w:r>
+              <w:rPr>
+                <w:noProof/>
+                <w:webHidden/>
+              </w:rPr>
+              <w:fldChar w:fldCharType="begin"/>
+            </w:r>
+            <w:r>
+              <w:rPr>
+                <w:noProof/>
+                <w:webHidden/>
+              </w:rPr>
+              <w:instrText xml:space="preserve"> PAGEREF _Toc146398563 \h </w:instrText>
+            </w:r>
+            <w:r>
+              <w:rPr>
+                <w:noProof/>
+                <w:webHidden/>
+              </w:rPr>
+            </w:r>
+            <w:r>
+              <w:rPr>
+                <w:noProof/>
+                <w:webHidden/>
+              </w:rPr>
+              <w:fldChar w:fldCharType="separate"/>
+            </w:r>
+            <w:r>
+              <w:rPr>
+                <w:noProof/>
+                <w:webHidden/>
+              </w:rPr>
+              <w:t>4</w:t>
+            </w:r>
+            <w:r>
+              <w:rPr>
+                <w:noProof/>
+                <w:webHidden/>
+              </w:rPr>
+              <w:fldChar w:fldCharType="end"/>
+            </w:r>
+          </w:hyperlink>
+        </w:p>
+        <w:p>
+          <w:pPr>
+            <w:pStyle w:val="TOC1"/>
+            <w:tabs>
+              <w:tab w:val="right" w:leader="dot" w:pos="9350"/>
+            </w:tabs>
+            <w:rPr>
+              <w:rFonts w:cstheme="minorBidi"/>
+              <w:noProof/>
+              <w:kern w:val="2"/>
+              <w14:ligatures w14:val="standardContextual"/>
+            </w:rPr>
+          </w:pPr>
+          <w:hyperlink w:anchor="_Toc146398564" w:history="1">
+            <w:r>
+              <w:rPr>
+                <w:rStyle w:val="Hyperlink"/>
+                <w:noProof/>
+              </w:rPr>
+              <w:t>SQL Commands:</w:t>
+            </w:r>
+            <w:r>
+              <w:rPr>
+                <w:noProof/>
+                <w:webHidden/>
+              </w:rPr>
+              <w:tab/>
+            </w:r>
+            <w:r>
+              <w:rPr>
+                <w:noProof/>
+                <w:webHidden/>
+              </w:rPr>
+              <w:fldChar w:fldCharType="begin"/>
+            </w:r>
+            <w:r>
+              <w:rPr>
+                <w:noProof/>
+                <w:webHidden/>
+              </w:rPr>
+              <w:instrText xml:space="preserve"> PAGEREF _Toc146398564 \h </w:instrText>
+            </w:r>
+            <w:r>
+              <w:rPr>
+                <w:noProof/>
+                <w:webHidden/>
+              </w:rPr>
+            </w:r>
+            <w:r>
+              <w:rPr>
+                <w:noProof/>
+                <w:webHidden/>
+              </w:rPr>
+              <w:fldChar w:fldCharType="separate"/>
+            </w:r>
+            <w:r>
+              <w:rPr>
+                <w:noProof/>
+                <w:webHidden/>
+              </w:rPr>
+              <w:t>5</w:t>
+            </w:r>
+            <w:r>
+              <w:rPr>
+                <w:noProof/>
+                <w:webHidden/>
+              </w:rPr>
+              <w:fldChar w:fldCharType="end"/>
+            </w:r>
+          </w:hyperlink>
+        </w:p>
+        <w:p>
+          <w:pPr>
+            <w:pStyle w:val="TOC1"/>
+            <w:tabs>
+              <w:tab w:val="right" w:leader="dot" w:pos="9350"/>
+            </w:tabs>
+            <w:rPr>
+              <w:rFonts w:cstheme="minorBidi"/>
+              <w:noProof/>
+              <w:kern w:val="2"/>
+              <w14:ligatures w14:val="standardContextual"/>
+            </w:rPr>
+          </w:pPr>
+          <w:hyperlink w:anchor="_Toc146398565" w:history="1">
+            <w:r>
+              <w:rPr>
+                <w:rStyle w:val="Hyperlink"/>
+                <w:noProof/>
+              </w:rPr>
+              <w:t>SQL tables Description:</w:t>
+            </w:r>
+            <w:r>
+              <w:rPr>
+                <w:noProof/>
+                <w:webHidden/>
+              </w:rPr>
+              <w:tab/>
+            </w:r>
+            <w:r>
+              <w:rPr>
+                <w:noProof/>
+                <w:webHidden/>
+              </w:rPr>
+              <w:fldChar w:fldCharType="begin"/>
+            </w:r>
+            <w:r>
+              <w:rPr>
+                <w:noProof/>
+                <w:webHidden/>
+              </w:rPr>
+              <w:instrText xml:space="preserve"> PAGEREF _Toc146398565 \h </w:instrText>
+            </w:r>
+            <w:r>
+              <w:rPr>
+                <w:noProof/>
+                <w:webHidden/>
+              </w:rPr>
+            </w:r>
+            <w:r>
+              <w:rPr>
+                <w:noProof/>
+                <w:webHidden/>
+              </w:rPr>
+              <w:fldChar w:fldCharType="separate"/>
+            </w:r>
+            <w:r>
+              <w:rPr>
+                <w:noProof/>
+                <w:webHidden/>
+              </w:rPr>
+              <w:t>9</w:t>
+            </w:r>
+            <w:r>
+              <w:rPr>
+                <w:noProof/>
+                <w:webHidden/>
+              </w:rPr>
+              <w:fldChar w:fldCharType="end"/>
+            </w:r>
+          </w:hyperlink>
+        </w:p>
+        <w:p>
+          <w:pPr>
+            <w:pStyle w:val="TOC2"/>
+            <w:tabs>
+              <w:tab w:val="right" w:leader="dot" w:pos="9350"/>
+            </w:tabs>
+            <w:rPr>
+              <w:rFonts w:cstheme="minorBidi"/>
+              <w:noProof/>
+              <w:kern w:val="2"/>
+              <w14:ligatures w14:val="standardContextual"/>
+            </w:rPr>
+          </w:pPr>
+          <w:hyperlink w:anchor="_Toc146398566" w:history="1">
+            <w:r>
+              <w:rPr>
+                <w:rStyle w:val="Hyperlink"/>
+                <w:noProof/>
+              </w:rPr>
+              <w:t>College</w:t>
+            </w:r>
+            <w:r>
+              <w:rPr>
+                <w:noProof/>
+                <w:webHidden/>
+              </w:rPr>
+              <w:tab/>
+            </w:r>
+            <w:r>
+              <w:rPr>
+                <w:noProof/>
+                <w:webHidden/>
+              </w:rPr>
+              <w:fldChar w:fldCharType="begin"/>
+            </w:r>
+            <w:r>
+              <w:rPr>
+                <w:noProof/>
+                <w:webHidden/>
+              </w:rPr>
+              <w:instrText xml:space="preserve"> PAGEREF _Toc146398566 \h </w:instrText>
+            </w:r>
+            <w:r>
+              <w:rPr>
+                <w:noProof/>
+                <w:webHidden/>
+              </w:rPr>
+            </w:r>
+            <w:r>
+              <w:rPr>
+                <w:noProof/>
+                <w:webHidden/>
+              </w:rPr>
+              <w:fldChar w:fldCharType="separate"/>
+            </w:r>
+            <w:r>
+              <w:rPr>
+                <w:noProof/>
+                <w:webHidden/>
+              </w:rPr>
+              <w:t>9</w:t>
+            </w:r>
+            <w:r>
+              <w:rPr>
+                <w:noProof/>
+                <w:webHidden/>
+              </w:rPr>
+              <w:fldChar w:fldCharType="end"/>
+            </w:r>
+          </w:hyperlink>
+        </w:p>
+        <w:p>
+          <w:pPr>
+            <w:pStyle w:val="TOC2"/>
+            <w:tabs>
+              <w:tab w:val="right" w:leader="dot" w:pos="9350"/>
+            </w:tabs>
+            <w:rPr>
+              <w:rFonts w:cstheme="minorBidi"/>
+              <w:noProof/>
+              <w:kern w:val="2"/>
+              <w14:ligatures w14:val="standardContextual"/>
+            </w:rPr>
+          </w:pPr>
+          <w:hyperlink w:anchor="_Toc146398567" w:history="1">
+            <w:r>
+              <w:rPr>
+                <w:rStyle w:val="Hyperlink"/>
+                <w:noProof/>
+              </w:rPr>
+              <w:t>Instructor</w:t>
+            </w:r>
+            <w:r>
+              <w:rPr>
+                <w:noProof/>
+                <w:webHidden/>
+              </w:rPr>
+              <w:tab/>
+            </w:r>
+            <w:r>
+              <w:rPr>
+                <w:noProof/>
+                <w:webHidden/>
+              </w:rPr>
+              <w:fldChar w:fldCharType="begin"/>
+            </w:r>
+            <w:r>
+              <w:rPr>
+                <w:noProof/>
+                <w:webHidden/>
+              </w:rPr>
+              <w:instrText xml:space="preserve"> PAGEREF _Toc146398567 \h </w:instrText>
+            </w:r>
+            <w:r>
+              <w:rPr>
+                <w:noProof/>
+                <w:webHidden/>
+              </w:rPr>
+            </w:r>
+            <w:r>
+              <w:rPr>
+                <w:noProof/>
+                <w:webHidden/>
+              </w:rPr>
+              <w:fldChar w:fldCharType="separate"/>
+            </w:r>
+            <w:r>
+              <w:rPr>
+                <w:noProof/>
+                <w:webHidden/>
+              </w:rPr>
+              <w:t>9</w:t>
+            </w:r>
+            <w:r>
+              <w:rPr>
+                <w:noProof/>
+                <w:webHidden/>
+              </w:rPr>
+              <w:fldChar w:fldCharType="end"/>
+            </w:r>
+          </w:hyperlink>
+        </w:p>
+        <w:p>
+          <w:pPr>
+            <w:pStyle w:val="TOC2"/>
+            <w:tabs>
+              <w:tab w:val="right" w:leader="dot" w:pos="9350"/>
+            </w:tabs>
+            <w:rPr>
+              <w:rFonts w:cstheme="minorBidi"/>
+              <w:noProof/>
+              <w:kern w:val="2"/>
+              <w14:ligatures w14:val="standardContextual"/>
+            </w:rPr>
+          </w:pPr>
+          <w:hyperlink w:anchor="_Toc146398568" w:history="1">
+            <w:r>
+              <w:rPr>
+                <w:rStyle w:val="Hyperlink"/>
+                <w:noProof/>
+              </w:rPr>
+              <w:t>Department</w:t>
+            </w:r>
+            <w:r>
+              <w:rPr>
+                <w:noProof/>
+                <w:webHidden/>
+              </w:rPr>
+              <w:tab/>
+            </w:r>
+            <w:r>
+              <w:rPr>
+                <w:noProof/>
+                <w:webHidden/>
+              </w:rPr>
+              <w:fldChar w:fldCharType="begin"/>
+            </w:r>
+            <w:r>
+              <w:rPr>
+                <w:noProof/>
+                <w:webHidden/>
+              </w:rPr>
+              <w:instrText xml:space="preserve"> PAGEREF _Toc146398568 \h </w:instrText>
+            </w:r>
+            <w:r>
+              <w:rPr>
+                <w:noProof/>
+                <w:webHidden/>
+              </w:rPr>
+            </w:r>
+            <w:r>
+              <w:rPr>
+                <w:noProof/>
+                <w:webHidden/>
+              </w:rPr>
+              <w:fldChar w:fldCharType="separate"/>
+            </w:r>
+            <w:r>
+              <w:rPr>
+                <w:noProof/>
+                <w:webHidden/>
+              </w:rPr>
+              <w:t>9</w:t>
+            </w:r>
+            <w:r>
+              <w:rPr>
+                <w:noProof/>
+                <w:webHidden/>
+              </w:rPr>
+              <w:fldChar w:fldCharType="end"/>
+            </w:r>
+          </w:hyperlink>
+        </w:p>
+        <w:p>
+          <w:pPr>
+            <w:pStyle w:val="TOC2"/>
+            <w:tabs>
+              <w:tab w:val="right" w:leader="dot" w:pos="9350"/>
+            </w:tabs>
+            <w:rPr>
+              <w:rFonts w:cstheme="minorBidi"/>
+              <w:noProof/>
+              <w:kern w:val="2"/>
+              <w14:ligatures w14:val="standardContextual"/>
+            </w:rPr>
+          </w:pPr>
+          <w:hyperlink w:anchor="_Toc146398569" w:history="1">
+            <w:r>
+              <w:rPr>
+                <w:rStyle w:val="Hyperlink"/>
+                <w:noProof/>
+              </w:rPr>
+              <w:t>Student</w:t>
+            </w:r>
+            <w:r>
+              <w:rPr>
+                <w:noProof/>
+                <w:webHidden/>
+              </w:rPr>
+              <w:tab/>
+            </w:r>
+            <w:r>
+              <w:rPr>
+                <w:noProof/>
+                <w:webHidden/>
+              </w:rPr>
+              <w:fldChar w:fldCharType="begin"/>
+            </w:r>
+            <w:r>
+              <w:rPr>
+                <w:noProof/>
+                <w:webHidden/>
+              </w:rPr>
+              <w:instrText xml:space="preserve"> PAGEREF _Toc146398569 \h </w:instrText>
+            </w:r>
+            <w:r>
+              <w:rPr>
+                <w:noProof/>
+                <w:webHidden/>
+              </w:rPr>
+            </w:r>
+            <w:r>
+              <w:rPr>
+                <w:noProof/>
+                <w:webHidden/>
+              </w:rPr>
+              <w:fldChar w:fldCharType="separate"/>
+            </w:r>
+            <w:r>
+              <w:rPr>
+                <w:noProof/>
+                <w:webHidden/>
+              </w:rPr>
+              <w:t>10</w:t>
+            </w:r>
+            <w:r>
+              <w:rPr>
+                <w:noProof/>
+                <w:webHidden/>
+              </w:rPr>
+              <w:fldChar w:fldCharType="end"/>
+            </w:r>
+          </w:hyperlink>
+        </w:p>
+        <w:p>
+          <w:pPr>
+            <w:pStyle w:val="TOC2"/>
+            <w:tabs>
+              <w:tab w:val="right" w:leader="dot" w:pos="9350"/>
+            </w:tabs>
+            <w:rPr>
+              <w:rFonts w:cstheme="minorBidi"/>
+              <w:noProof/>
+              <w:kern w:val="2"/>
+              <w14:ligatures w14:val="standardContextual"/>
+            </w:rPr>
+          </w:pPr>
+          <w:hyperlink w:anchor="_Toc146398570" w:history="1">
+            <w:r>
+              <w:rPr>
+                <w:rStyle w:val="Hyperlink"/>
+                <w:noProof/>
+              </w:rPr>
+              <w:t>Course</w:t>
+            </w:r>
+            <w:r>
+              <w:rPr>
+                <w:noProof/>
+                <w:webHidden/>
+              </w:rPr>
+              <w:tab/>
+            </w:r>
+            <w:r>
+              <w:rPr>
+                <w:noProof/>
+                <w:webHidden/>
+              </w:rPr>
+              <w:fldChar w:fldCharType="begin"/>
+            </w:r>
+            <w:r>
+              <w:rPr>
+                <w:noProof/>
+                <w:webHidden/>
+              </w:rPr>
+              <w:instrText xml:space="preserve"> PAGEREF _Toc146398570 \h </w:instrText>
+            </w:r>
+            <w:r>
+              <w:rPr>
+                <w:noProof/>
+                <w:webHidden/>
+              </w:rPr>
+            </w:r>
+            <w:r>
+              <w:rPr>
+                <w:noProof/>
+                <w:webHidden/>
+              </w:rPr>
+              <w:fldChar w:fldCharType="separate"/>
+            </w:r>
+            <w:r>
+              <w:rPr>
+                <w:noProof/>
+                <w:webHidden/>
+              </w:rPr>
+              <w:t>10</w:t>
+            </w:r>
+            <w:r>
+              <w:rPr>
+                <w:noProof/>
+                <w:webHidden/>
+              </w:rPr>
+              <w:fldChar w:fldCharType="end"/>
+            </w:r>
+          </w:hyperlink>
+        </w:p>
+        <w:p>
+          <w:pPr>
+            <w:pStyle w:val="TOC2"/>
+            <w:tabs>
+              <w:tab w:val="right" w:leader="dot" w:pos="9350"/>
+            </w:tabs>
+            <w:rPr>
+              <w:rFonts w:cstheme="minorBidi"/>
+              <w:noProof/>
+              <w:kern w:val="2"/>
+              <w14:ligatures w14:val="standardContextual"/>
+            </w:rPr>
+          </w:pPr>
+          <w:hyperlink w:anchor="_Toc146398571" w:history="1">
+            <w:r>
+              <w:rPr>
+                <w:rStyle w:val="Hyperlink"/>
+                <w:noProof/>
+              </w:rPr>
+              <w:t>Student_Section</w:t>
+            </w:r>
+            <w:r>
+              <w:rPr>
+                <w:noProof/>
+                <w:webHidden/>
+              </w:rPr>
+              <w:tab/>
+            </w:r>
+            <w:r>
+              <w:rPr>
+                <w:noProof/>
+                <w:webHidden/>
+              </w:rPr>
+              <w:fldChar w:fldCharType="begin"/>
+            </w:r>
+            <w:r>
+              <w:rPr>
+                <w:noProof/>
+                <w:webHidden/>
+              </w:rPr>
+              <w:instrText xml:space="preserve"> PAGEREF _Toc146398571 \h </w:instrText>
+            </w:r>
+            <w:r>
+              <w:rPr>
+                <w:noProof/>
+                <w:webHidden/>
+              </w:rPr>
+            </w:r>
+            <w:r>
+              <w:rPr>
+                <w:noProof/>
+                <w:webHidden/>
+              </w:rPr>
+              <w:fldChar w:fldCharType="separate"/>
+            </w:r>
+            <w:r>
+              <w:rPr>
+                <w:noProof/>
+                <w:webHidden/>
+              </w:rPr>
+              <w:t>11</w:t>
+            </w:r>
+            <w:r>
+              <w:rPr>
+                <w:noProof/>
+                <w:webHidden/>
+              </w:rPr>
+              <w:fldChar w:fldCharType="end"/>
+            </w:r>
+          </w:hyperlink>
+        </w:p>
+        <w:p>
+          <w:pPr>
+            <w:pStyle w:val="TOC1"/>
+            <w:tabs>
+              <w:tab w:val="right" w:leader="dot" w:pos="9350"/>
+            </w:tabs>
+            <w:rPr>
+              <w:rFonts w:cstheme="minorBidi"/>
+              <w:noProof/>
+              <w:kern w:val="2"/>
+              <w14:ligatures w14:val="standardContextual"/>
+            </w:rPr>
+          </w:pPr>
+          <w:hyperlink w:anchor="_Toc146398572" w:history="1">
+            <w:r>
+              <w:rPr>
+                <w:rStyle w:val="Hyperlink"/>
+                <w:noProof/>
+              </w:rPr>
+              <w:t>SQL Insert Statements:</w:t>
+            </w:r>
+            <w:r>
+              <w:rPr>
+                <w:noProof/>
+                <w:webHidden/>
+              </w:rPr>
+              <w:tab/>
+            </w:r>
+            <w:r>
+              <w:rPr>
+                <w:noProof/>
+                <w:webHidden/>
+              </w:rPr>
+              <w:fldChar w:fldCharType="begin"/>
+            </w:r>
+            <w:r>
+              <w:rPr>
+                <w:noProof/>
+                <w:webHidden/>
+              </w:rPr>
+              <w:instrText xml:space="preserve"> PAGEREF _Toc146398572 \h </w:instrText>
+            </w:r>
+            <w:r>
+              <w:rPr>
+                <w:noProof/>
+                <w:webHidden/>
+              </w:rPr>
+            </w:r>
+            <w:r>
+              <w:rPr>
+                <w:noProof/>
+                <w:webHidden/>
+              </w:rPr>
+              <w:fldChar w:fldCharType="separate"/>
+            </w:r>
+            <w:r>
+              <w:rPr>
+                <w:noProof/>
+                <w:webHidden/>
+              </w:rPr>
+              <w:t>12</w:t>
+            </w:r>
+            <w:r>
+              <w:rPr>
+                <w:noProof/>
+                <w:webHidden/>
+              </w:rPr>
+              <w:fldChar w:fldCharType="end"/>
+            </w:r>
+          </w:hyperlink>
+        </w:p>
+        <w:p>
+          <w:pPr>
+            <w:pStyle w:val="TOC1"/>
+            <w:tabs>
+              <w:tab w:val="right" w:leader="dot" w:pos="9350"/>
+            </w:tabs>
+            <w:rPr>
+              <w:rFonts w:cstheme="minorBidi"/>
+              <w:noProof/>
+              <w:kern w:val="2"/>
+              <w14:ligatures w14:val="standardContextual"/>
+            </w:rPr>
+          </w:pPr>
+          <w:hyperlink w:anchor="_Toc146398573" w:history="1">
+            <w:r>
+              <w:rPr>
+                <w:rStyle w:val="Hyperlink"/>
+                <w:noProof/>
+              </w:rPr>
+              <w:t>SQL Populated Tables:</w:t>
+            </w:r>
+            <w:r>
+              <w:rPr>
+                <w:noProof/>
+                <w:webHidden/>
+              </w:rPr>
+              <w:tab/>
+            </w:r>
+            <w:r>
+              <w:rPr>
+                <w:noProof/>
+                <w:webHidden/>
+              </w:rPr>
+              <w:fldChar w:fldCharType="begin"/>
+            </w:r>
+            <w:r>
+              <w:rPr>
+                <w:noProof/>
+                <w:webHidden/>
+              </w:rPr>
+              <w:instrText xml:space="preserve"> PAGEREF _Toc146398573 \h </w:instrText>
+            </w:r>
+            <w:r>
+              <w:rPr>
+                <w:noProof/>
+                <w:webHidden/>
+              </w:rPr>
+            </w:r>
+            <w:r>
+              <w:rPr>
+                <w:noProof/>
+                <w:webHidden/>
+              </w:rPr>
+              <w:fldChar w:fldCharType="separate"/>
+            </w:r>
+            <w:r>
+              <w:rPr>
+                <w:noProof/>
+                <w:webHidden/>
+              </w:rPr>
+              <w:t>15</w:t>
+            </w:r>
+            <w:r>
+              <w:rPr>
+                <w:noProof/>
+                <w:webHidden/>
+              </w:rPr>
+              <w:fldChar w:fldCharType="end"/>
+            </w:r>
+          </w:hyperlink>
+        </w:p>
+        <w:p>
+          <w:pPr>
+            <w:pStyle w:val="TOC2"/>
+            <w:tabs>
+              <w:tab w:val="right" w:leader="dot" w:pos="9350"/>
+            </w:tabs>
+            <w:rPr>
+              <w:rFonts w:cstheme="minorBidi"/>
+              <w:noProof/>
+              <w:kern w:val="2"/>
+              <w14:ligatures w14:val="standardContextual"/>
+            </w:rPr>
+          </w:pPr>
+          <w:hyperlink w:anchor="_Toc146398574" w:history="1">
+            <w:r>
+              <w:rPr>
+                <w:rStyle w:val="Hyperlink"/>
+                <w:noProof/>
+              </w:rPr>
+              <w:t>College</w:t>
+            </w:r>
+            <w:r>
+              <w:rPr>
+                <w:noProof/>
+                <w:webHidden/>
+              </w:rPr>
+              <w:tab/>
+            </w:r>
+            <w:r>
+              <w:rPr>
+                <w:noProof/>
+                <w:webHidden/>
+              </w:rPr>
+              <w:fldChar w:fldCharType="begin"/>
+            </w:r>
+            <w:r>
+              <w:rPr>
+                <w:noProof/>
+                <w:webHidden/>
+              </w:rPr>
+              <w:instrText xml:space="preserve"> PAGEREF _Toc146398574 \h </w:instrText>
+            </w:r>
+            <w:r>
+              <w:rPr>
+                <w:noProof/>
+                <w:webHidden/>
+              </w:rPr>
+            </w:r>
+            <w:r>
+              <w:rPr>
+                <w:noProof/>
+                <w:webHidden/>
+              </w:rPr>
+              <w:fldChar w:fldCharType="separate"/>
+            </w:r>
+            <w:r>
+              <w:rPr>
+                <w:noProof/>
+                <w:webHidden/>
+              </w:rPr>
+              <w:t>15</w:t>
+            </w:r>
+            <w:r>
+              <w:rPr>
+                <w:noProof/>
+                <w:webHidden/>
+              </w:rPr>
+              <w:fldChar w:fldCharType="end"/>
+            </w:r>
+          </w:hyperlink>
+        </w:p>
+        <w:p>
+          <w:pPr>
+            <w:pStyle w:val="TOC2"/>
+            <w:tabs>
+              <w:tab w:val="right" w:leader="dot" w:pos="9350"/>
+            </w:tabs>
+            <w:rPr>
+              <w:rFonts w:cstheme="minorBidi"/>
+              <w:noProof/>
+              <w:kern w:val="2"/>
+              <w14:ligatures w14:val="standardContextual"/>
+            </w:rPr>
+          </w:pPr>
+          <w:hyperlink w:anchor="_Toc146398575" w:history="1">
+            <w:r>
+              <w:rPr>
+                <w:rStyle w:val="Hyperlink"/>
+                <w:noProof/>
+              </w:rPr>
+              <w:t>Course</w:t>
+            </w:r>
+            <w:r>
+              <w:rPr>
+                <w:noProof/>
+                <w:webHidden/>
+              </w:rPr>
+              <w:tab/>
+            </w:r>
+            <w:r>
+              <w:rPr>
+                <w:noProof/>
+                <w:webHidden/>
+              </w:rPr>
+              <w:fldChar w:fldCharType="begin"/>
+            </w:r>
+            <w:r>
+              <w:rPr>
+                <w:noProof/>
+                <w:webHidden/>
+              </w:rPr>
+              <w:instrText xml:space="preserve"> PAGEREF _Toc146398575 \h </w:instrText>
+            </w:r>
+            <w:r>
+              <w:rPr>
+                <w:noProof/>
+                <w:webHidden/>
+              </w:rPr>
+            </w:r>
+            <w:r>
+              <w:rPr>
+                <w:noProof/>
+                <w:webHidden/>
+              </w:rPr>
+              <w:fldChar w:fldCharType="separate"/>
+            </w:r>
+            <w:r>
+              <w:rPr>
+                <w:noProof/>
+                <w:webHidden/>
+              </w:rPr>
+              <w:t>15</w:t>
+            </w:r>
+            <w:r>
+              <w:rPr>
+                <w:noProof/>
+                <w:webHidden/>
+              </w:rPr>
+              <w:fldChar w:fldCharType="end"/>
+            </w:r>
+          </w:hyperlink>
+        </w:p>
+        <w:p>
+          <w:pPr>
+            <w:pStyle w:val="TOC2"/>
+            <w:tabs>
+              <w:tab w:val="right" w:leader="dot" w:pos="9350"/>
+            </w:tabs>
+            <w:rPr>
+              <w:rFonts w:cstheme="minorBidi"/>
+              <w:noProof/>
+              <w:kern w:val="2"/>
+              <w14:ligatures w14:val="standardContextual"/>
+            </w:rPr>
+          </w:pPr>
+          <w:hyperlink w:anchor="_Toc146398576" w:history="1">
+            <w:r>
+              <w:rPr>
+                <w:rStyle w:val="Hyperlink"/>
+                <w:noProof/>
+              </w:rPr>
+              <w:t>Department</w:t>
+            </w:r>
+            <w:r>
+              <w:rPr>
+                <w:noProof/>
+                <w:webHidden/>
+              </w:rPr>
+              <w:tab/>
+            </w:r>
+            <w:r>
+              <w:rPr>
+                <w:noProof/>
+                <w:webHidden/>
+              </w:rPr>
+              <w:fldChar w:fldCharType="begin"/>
+            </w:r>
+            <w:r>
+              <w:rPr>
+                <w:noProof/>
+                <w:webHidden/>
+              </w:rPr>
+              <w:instrText xml:space="preserve"> PAGEREF _Toc146398576 \h </w:instrText>
+            </w:r>
+            <w:r>
+              <w:rPr>
+                <w:noProof/>
+                <w:webHidden/>
+              </w:rPr>
+            </w:r>
+            <w:r>
+              <w:rPr>
+                <w:noProof/>
+                <w:webHidden/>
+              </w:rPr>
+              <w:fldChar w:fldCharType="separate"/>
+            </w:r>
+            <w:r>
+              <w:rPr>
+                <w:noProof/>
+                <w:webHidden/>
+              </w:rPr>
+              <w:t>15</w:t>
+            </w:r>
+            <w:r>
+              <w:rPr>
+                <w:noProof/>
+                <w:webHidden/>
+              </w:rPr>
+              <w:fldChar w:fldCharType="end"/>
+            </w:r>
+          </w:hyperlink>
+        </w:p>
+        <w:p>
+          <w:pPr>
+            <w:pStyle w:val="TOC2"/>
+            <w:tabs>
+              <w:tab w:val="right" w:leader="dot" w:pos="9350"/>
+            </w:tabs>
+            <w:rPr>
+              <w:rFonts w:cstheme="minorBidi"/>
+              <w:noProof/>
+              <w:kern w:val="2"/>
+              <w14:ligatures w14:val="standardContextual"/>
+            </w:rPr>
+          </w:pPr>
+          <w:hyperlink w:anchor="_Toc146398577" w:history="1">
+            <w:r>
+              <w:rPr>
+                <w:rStyle w:val="Hyperlink"/>
+                <w:noProof/>
+              </w:rPr>
+              <w:t>Instructor</w:t>
+            </w:r>
+            <w:r>
+              <w:rPr>
+                <w:noProof/>
+                <w:webHidden/>
+              </w:rPr>
+              <w:tab/>
+            </w:r>
+            <w:r>
+              <w:rPr>
+                <w:noProof/>
+                <w:webHidden/>
+              </w:rPr>
+              <w:fldChar w:fldCharType="begin"/>
+            </w:r>
+            <w:r>
+              <w:rPr>
+                <w:noProof/>
+                <w:webHidden/>
+              </w:rPr>
+              <w:instrText xml:space="preserve"> PAGEREF _Toc146398577 \h </w:instrText>
+            </w:r>
+            <w:r>
+              <w:rPr>
+                <w:noProof/>
+                <w:webHidden/>
+              </w:rPr>
+            </w:r>
+            <w:r>
+              <w:rPr>
+                <w:noProof/>
+                <w:webHidden/>
+              </w:rPr>
+              <w:fldChar w:fldCharType="separate"/>
+            </w:r>
+            <w:r>
+              <w:rPr>
+                <w:noProof/>
+                <w:webHidden/>
+              </w:rPr>
+              <w:t>15</w:t>
+            </w:r>
+            <w:r>
+              <w:rPr>
+                <w:noProof/>
+                <w:webHidden/>
+              </w:rPr>
+              <w:fldChar w:fldCharType="end"/>
+            </w:r>
+          </w:hyperlink>
+        </w:p>
+        <w:p>
+          <w:pPr>
+            <w:pStyle w:val="TOC2"/>
+            <w:tabs>
+              <w:tab w:val="right" w:leader="dot" w:pos="9350"/>
+            </w:tabs>
+            <w:rPr>
+              <w:rFonts w:cstheme="minorBidi"/>
+              <w:noProof/>
+              <w:kern w:val="2"/>
+              <w14:ligatures w14:val="standardContextual"/>
+            </w:rPr>
+          </w:pPr>
+          <w:hyperlink w:anchor="_Toc146398578" w:history="1">
+            <w:r>
+              <w:rPr>
+                <w:rStyle w:val="Hyperlink"/>
+                <w:noProof/>
+              </w:rPr>
+              <w:t>Section</w:t>
+            </w:r>
+            <w:r>
+              <w:rPr>
+                <w:noProof/>
+                <w:webHidden/>
+              </w:rPr>
+              <w:tab/>
+            </w:r>
+            <w:r>
+              <w:rPr>
+                <w:noProof/>
+                <w:webHidden/>
+              </w:rPr>
+              <w:fldChar w:fldCharType="begin"/>
+            </w:r>
+            <w:r>
+              <w:rPr>
+                <w:noProof/>
+                <w:webHidden/>
+              </w:rPr>
+              <w:instrText xml:space="preserve"> PAGEREF _Toc146398578 \h </w:instrText>
+            </w:r>
+            <w:r>
+              <w:rPr>
+                <w:noProof/>
+                <w:webHidden/>
+              </w:rPr>
+            </w:r>
+            <w:r>
+              <w:rPr>
+                <w:noProof/>
+                <w:webHidden/>
+              </w:rPr>
+              <w:fldChar w:fldCharType="separate"/>
+            </w:r>
+            <w:r>
+              <w:rPr>
+                <w:noProof/>
+                <w:webHidden/>
+              </w:rPr>
+              <w:t>15</w:t>
+            </w:r>
+            <w:r>
+              <w:rPr>
+                <w:noProof/>
+                <w:webHidden/>
+              </w:rPr>
+              <w:fldChar w:fldCharType="end"/>
+            </w:r>
+          </w:hyperlink>
+        </w:p>
+        <w:p>
+          <w:pPr>
+            <w:pStyle w:val="TOC2"/>
+            <w:tabs>
+              <w:tab w:val="right" w:leader="dot" w:pos="9350"/>
+            </w:tabs>
+            <w:rPr>
+              <w:rFonts w:cstheme="minorBidi"/>
+              <w:noProof/>
+              <w:kern w:val="2"/>
+              <w14:ligatures w14:val="standardContextual"/>
+            </w:rPr>
+          </w:pPr>
+          <w:hyperlink w:anchor="_Toc146398579" w:history="1">
+            <w:r>
+              <w:rPr>
+                <w:rStyle w:val="Hyperlink"/>
+                <w:noProof/>
+              </w:rPr>
+              <w:t>Student</w:t>
+            </w:r>
+            <w:r>
+              <w:rPr>
+                <w:noProof/>
+                <w:webHidden/>
+              </w:rPr>
+              <w:tab/>
+            </w:r>
+            <w:r>
+              <w:rPr>
+                <w:noProof/>
+                <w:webHidden/>
+              </w:rPr>
+              <w:fldChar w:fldCharType="begin"/>
+            </w:r>
+            <w:r>
+              <w:rPr>
+                <w:noProof/>
+                <w:webHidden/>
+              </w:rPr>
+              <w:instrText xml:space="preserve"> PAGEREF _Toc146398579 \h </w:instrText>
+            </w:r>
+            <w:r>
+              <w:rPr>
+                <w:noProof/>
+                <w:webHidden/>
+              </w:rPr>
+            </w:r>
+            <w:r>
+              <w:rPr>
+                <w:noProof/>
+                <w:webHidden/>
+              </w:rPr>
+              <w:fldChar w:fldCharType="separate"/>
+            </w:r>
+            <w:r>
+              <w:rPr>
+                <w:noProof/>
+                <w:webHidden/>
+              </w:rPr>
+              <w:t>16</w:t>
+            </w:r>
+            <w:r>
+              <w:rPr>
+                <w:noProof/>
+                <w:webHidden/>
+              </w:rPr>
+              <w:fldChar w:fldCharType="end"/>
+            </w:r>
+          </w:hyperlink>
+        </w:p>
+        <w:p>
+          <w:pPr>
+            <w:pStyle w:val="TOC2"/>
+            <w:tabs>
+              <w:tab w:val="right" w:leader="dot" w:pos="9350"/>
+            </w:tabs>
+            <w:rPr>
+              <w:rFonts w:cstheme="minorBidi"/>
+              <w:noProof/>
+              <w:kern w:val="2"/>
+              <w14:ligatures w14:val="standardContextual"/>
+            </w:rPr>
+          </w:pPr>
+          <w:hyperlink w:anchor="_Toc146398580" w:history="1">
+            <w:r>
+              <w:rPr>
+                <w:rStyle w:val="Hyperlink"/>
+                <w:noProof/>
+              </w:rPr>
+              <w:t>Student_Section</w:t>
+            </w:r>
+            <w:r>
+              <w:rPr>
+                <w:noProof/>
+                <w:webHidden/>
+              </w:rPr>
+              <w:tab/>
+            </w:r>
+            <w:r>
+              <w:rPr>
+                <w:noProof/>
+                <w:webHidden/>
+              </w:rPr>
+              <w:fldChar w:fldCharType="begin"/>
+            </w:r>
+            <w:r>
+              <w:rPr>
+                <w:noProof/>
+                <w:webHidden/>
+              </w:rPr>
+              <w:instrText xml:space="preserve"> PAGEREF _Toc146398580 \h </w:instrText>
+            </w:r>
+            <w:r>
+              <w:rPr>
+                <w:noProof/>
+                <w:webHidden/>
+              </w:rPr>
+            </w:r>
+            <w:r>
+              <w:rPr>
+                <w:noProof/>
+                <w:webHidden/>
+              </w:rPr>
+              <w:fldChar w:fldCharType="separate"/>
+            </w:r>
+            <w:r>
+              <w:rPr>
+                <w:noProof/>
+                <w:webHidden/>
+              </w:rPr>
+              <w:t>16</w:t>
+            </w:r>
+            <w:r>
+              <w:rPr>
+                <w:noProof/>
+                <w:webHidden/>
+              </w:rPr>
+              <w:fldChar w:fldCharType="end"/>
+            </w:r>
+          </w:hyperlink>
+        </w:p>
+        <w:p>
+          <w:r>
+            <w:rPr>
+              <w:b/>
+              <w:bCs/>
+              <w:noProof/>
+            </w:rPr>
+            <w:fldChar w:fldCharType="end"/>
+          </w:r>
+        </w:p>
+      </w:sdtContent>
+    </w:sdt>
+    <w:p>
+      <w:pPr>
+        <w:rPr>
+          <w:lang w:val="en-US"/>
+        </w:rPr>
+      </w:pPr>
+    </w:p>
+    <w:p>
+      <w:pPr>
+        <w:rPr>
+          <w:lang w:val="en-US"/>
+        </w:rPr>
+      </w:pPr>
+    </w:p>
+    <w:p>
+      <w:pPr>
+        <w:rPr>
+          <w:lang w:val="en-US"/>
+        </w:rPr>
+      </w:pPr>
+    </w:p>
+    <w:p>
+      <w:pPr>
+        <w:rPr>
+          <w:lang w:val="en-US"/>
+        </w:rPr>
+      </w:pPr>
+    </w:p>
+    <w:p>
+      <w:pPr>
+        <w:rPr>
+          <w:lang w:val="en-US"/>
+        </w:rPr>
+      </w:pPr>
+    </w:p>
+    <w:p>
+      <w:pPr>
+        <w:rPr>
+          <w:lang w:val="en-US"/>
+        </w:rPr>
+      </w:pPr>
+    </w:p>
+    <w:p>
+      <w:pPr>
+        <w:rPr>
+          <w:lang w:val="en-US"/>
+        </w:rPr>
+      </w:pPr>
+    </w:p>
+    <w:p>
+      <w:pPr>
+        <w:rPr>
+          <w:lang w:val="en-US"/>
+        </w:rPr>
+      </w:pPr>
+    </w:p>
+    <w:p>
+      <w:pPr>
+        <w:rPr>
+          <w:lang w:val="en-US"/>
+        </w:rPr>
+      </w:pPr>
+    </w:p>
+    <w:p>
+      <w:pPr>
+        <w:rPr>
+          <w:lang w:val="en-US"/>
+        </w:rPr>
+      </w:pPr>
+    </w:p>
+    <w:p>
+      <w:pPr>
+        <w:rPr>
+          <w:lang w:val="en-US"/>
+        </w:rPr>
+      </w:pPr>
+    </w:p>
+    <w:p>
+      <w:pPr>
+        <w:rPr>
+          <w:lang w:val="en-US"/>
+        </w:rPr>
+      </w:pPr>
+    </w:p>
+    <w:p>
+      <w:pPr>
+        <w:rPr>
+          <w:lang w:val="en-US"/>
+        </w:rPr>
+      </w:pPr>
+    </w:p>
+    <w:p>
+      <w:pPr>
+        <w:rPr>
+          <w:lang w:val="en-US"/>
+        </w:rPr>
+      </w:pPr>
+    </w:p>
+    <w:p>
+      <w:pPr>
+        <w:rPr>
+          <w:lang w:val="en-US"/>
+        </w:rPr>
+      </w:pPr>
+    </w:p>
+    <w:p>
+      <w:pPr>
+        <w:pStyle w:val="Heading1"/>
+      </w:pPr>
+      <w:bookmarkStart w:id="0" w:name="_Toc146398562"/>
+      <w:r>
+        <w:rPr>
+          <w:lang w:val="en-US"/>
+        </w:rPr>
+        <w:t xml:space="preserve">Chosen ER diagram: </w:t>
+      </w:r>
+      <w:r>
+        <w:rPr>
+          <w:lang w:val="en-US"/>
+        </w:rPr>
+        <w:t>University.</w:t>
+      </w:r>
+      <w:bookmarkEnd w:id="0"/>
     </w:p>
     <w:p>
       <w:pPr>
@@ -331,7 +2251,7 @@
                     </pic:cNvPicPr>
                   </pic:nvPicPr>
                   <pic:blipFill>
-                    <a:blip r:embed="rId5">
+                    <a:blip r:embed="rId6">
                       <a:extLst>
                         <a:ext uri="{28A0092B-C50C-407E-A947-70E740481C1C}">
                           <a14:useLocalDpi xmlns:a14="http://schemas.microsoft.com/office/drawing/2010/main" val="0"/>
@@ -366,13 +2286,82 @@
     <w:p>
       <w:pPr>
         <w:rPr>
+          <w:lang w:val="en-US"/>
+        </w:rPr>
+      </w:pPr>
+    </w:p>
+    <w:p>
+      <w:pPr>
+        <w:rPr>
+          <w:lang w:val="en-US"/>
+        </w:rPr>
+      </w:pPr>
+    </w:p>
+    <w:p>
+      <w:pPr>
+        <w:rPr>
+          <w:lang w:val="en-US"/>
+        </w:rPr>
+      </w:pPr>
+    </w:p>
+    <w:p>
+      <w:pPr>
+        <w:rPr>
+          <w:lang w:val="en-US"/>
+        </w:rPr>
+      </w:pPr>
+    </w:p>
+    <w:p>
+      <w:pPr>
+        <w:rPr>
+          <w:lang w:val="en-US"/>
+        </w:rPr>
+      </w:pPr>
+    </w:p>
+    <w:p>
+      <w:pPr>
+        <w:rPr>
+          <w:lang w:val="en-US"/>
+        </w:rPr>
+      </w:pPr>
+    </w:p>
+    <w:p>
+      <w:pPr>
+        <w:rPr>
+          <w:lang w:val="en-US"/>
+        </w:rPr>
+      </w:pPr>
+    </w:p>
+    <w:p>
+      <w:pPr>
+        <w:rPr>
+          <w:lang w:val="en-US"/>
+        </w:rPr>
+      </w:pPr>
+    </w:p>
+    <w:p>
+      <w:pPr>
+        <w:rPr>
+          <w:lang w:val="en-US"/>
+        </w:rPr>
+      </w:pPr>
+    </w:p>
+    <w:p>
+      <w:pPr>
+        <w:rPr>
+          <w:lang w:val="en-US"/>
+        </w:rPr>
+      </w:pPr>
+    </w:p>
+    <w:p>
+      <w:pPr>
+        <w:rPr>
           <w:noProof/>
         </w:rPr>
       </w:pPr>
       <w:r>
         <w:rPr>
-          <w:noProof/>
-          <w:highlight w:val="yellow"/>
+          <w:rStyle w:val="Heading1Char"/>
         </w:rPr>
         <mc:AlternateContent>
           <mc:Choice Requires="wps">
@@ -472,32 +2461,32 @@
           </mc:Fallback>
         </mc:AlternateContent>
       </w:r>
+      <w:bookmarkStart w:id="1" w:name="_Toc146398563"/>
+      <w:r>
+        <w:rPr>
+          <w:rStyle w:val="Heading1Char"/>
+        </w:rPr>
+        <w:t>Schema</w:t>
+      </w:r>
+      <w:bookmarkEnd w:id="1"/>
       <w:r>
         <w:rPr>
           <w:noProof/>
-          <w:highlight w:val="yellow"/>
-        </w:rPr>
-        <w:t>Schema</w:t>
-      </w:r>
+        </w:rPr>
+        <w:t xml:space="preserve">: </w:t>
+      </w:r>
+    </w:p>
+    <w:p>
+      <w:pPr>
+        <w:rPr>
+          <w:lang w:val="en-US"/>
+        </w:rPr>
+      </w:pPr>
       <w:r>
         <w:rPr>
           <w:noProof/>
-        </w:rPr>
-        <w:t xml:space="preserve">: </w:t>
-      </w:r>
-    </w:p>
-    <w:p>
-      <w:pPr>
-        <w:rPr>
-          <w:lang w:val="en-US"/>
-        </w:rPr>
-      </w:pPr>
-      <w:r>
-        <w:rPr>
-          <w:noProof/>
-          <w:lang w:val="en-US"/>
-        </w:rPr>
-        <w:lastRenderedPageBreak/>
+          <w:lang w:val="en-US"/>
+        </w:rPr>
         <w:drawing>
           <wp:anchor distT="0" distB="0" distL="114300" distR="114300" simplePos="0" relativeHeight="251658240" behindDoc="0" locked="0" layoutInCell="1" allowOverlap="1" wp14:anchorId="6458D892" wp14:editId="6E9FEE43">
             <wp:simplePos x="0" y="0"/>
@@ -522,7 +2511,7 @@
                     <pic:cNvPicPr/>
                   </pic:nvPicPr>
                   <pic:blipFill>
-                    <a:blip r:embed="rId6" cstate="print">
+                    <a:blip r:embed="rId7" cstate="print">
                       <a:extLst>
                         <a:ext uri="{28A0092B-C50C-407E-A947-70E740481C1C}">
                           <a14:useLocalDpi xmlns:a14="http://schemas.microsoft.com/office/drawing/2010/main" val="0"/>
@@ -591,7 +2580,7 @@
                     <pic:cNvPicPr/>
                   </pic:nvPicPr>
                   <pic:blipFill>
-                    <a:blip r:embed="rId7" cstate="print">
+                    <a:blip r:embed="rId8" cstate="print">
                       <a:extLst>
                         <a:ext uri="{28A0092B-C50C-407E-A947-70E740481C1C}">
                           <a14:useLocalDpi xmlns:a14="http://schemas.microsoft.com/office/drawing/2010/main" val="0"/>
@@ -643,7 +2632,7 @@
                     <pic:cNvPicPr/>
                   </pic:nvPicPr>
                   <pic:blipFill>
-                    <a:blip r:embed="rId8"/>
+                    <a:blip r:embed="rId9"/>
                     <a:stretch>
                       <a:fillRect/>
                     </a:stretch>
@@ -670,26 +2659,92 @@
           <w:lang w:val="en-US"/>
         </w:rPr>
       </w:pPr>
-      <w:r>
-        <w:rPr>
-          <w:lang w:val="en-US"/>
-        </w:rPr>
-        <w:t>SQL Table:</w:t>
-      </w:r>
-    </w:p>
-    <w:p>
-      <w:pPr>
-        <w:rPr>
-          <w:lang w:val="en-US"/>
-        </w:rPr>
-      </w:pPr>
-      <w:r>
-        <w:rPr>
-          <w:highlight w:val="yellow"/>
+    </w:p>
+    <w:p>
+      <w:pPr>
+        <w:rPr>
+          <w:lang w:val="en-US"/>
+        </w:rPr>
+      </w:pPr>
+    </w:p>
+    <w:p>
+      <w:pPr>
+        <w:rPr>
+          <w:lang w:val="en-US"/>
+        </w:rPr>
+      </w:pPr>
+    </w:p>
+    <w:p>
+      <w:pPr>
+        <w:rPr>
+          <w:lang w:val="en-US"/>
+        </w:rPr>
+      </w:pPr>
+    </w:p>
+    <w:p>
+      <w:pPr>
+        <w:rPr>
+          <w:lang w:val="en-US"/>
+        </w:rPr>
+      </w:pPr>
+    </w:p>
+    <w:p>
+      <w:pPr>
+        <w:rPr>
+          <w:lang w:val="en-US"/>
+        </w:rPr>
+      </w:pPr>
+    </w:p>
+    <w:p>
+      <w:pPr>
+        <w:rPr>
+          <w:lang w:val="en-US"/>
+        </w:rPr>
+      </w:pPr>
+    </w:p>
+    <w:p>
+      <w:pPr>
+        <w:rPr>
+          <w:lang w:val="en-US"/>
+        </w:rPr>
+      </w:pPr>
+    </w:p>
+    <w:p>
+      <w:pPr>
+        <w:rPr>
+          <w:lang w:val="en-US"/>
+        </w:rPr>
+      </w:pPr>
+    </w:p>
+    <w:p>
+      <w:pPr>
+        <w:rPr>
+          <w:lang w:val="en-US"/>
+        </w:rPr>
+      </w:pPr>
+    </w:p>
+    <w:p>
+      <w:pPr>
+        <w:rPr>
+          <w:lang w:val="en-US"/>
+        </w:rPr>
+      </w:pPr>
+    </w:p>
+    <w:p>
+      <w:pPr>
+        <w:pStyle w:val="Heading1"/>
+        <w:rPr>
+          <w:lang w:val="en-US"/>
+        </w:rPr>
+      </w:pPr>
+      <w:bookmarkStart w:id="2" w:name="_Toc146398564"/>
+      <w:r>
+        <w:rPr>
           <w:lang w:val="en-US"/>
         </w:rPr>
         <w:t>SQL Commands:</w:t>
       </w:r>
+      <w:bookmarkEnd w:id="2"/>
     </w:p>
     <w:p>
       <w:pPr>
@@ -702,18 +2757,57 @@
       </w:r>
     </w:p>
     <w:p>
-      <w:r>
-        <w:t>CName VARCHAR(255) PRIMARY KEY,</w:t>
-      </w:r>
-    </w:p>
-    <w:p>
-      <w:r>
-        <w:t>COffice VARCHAR(255) ,</w:t>
-      </w:r>
-    </w:p>
-    <w:p>
-      <w:r>
-        <w:t>CPhone VARCHAR(255)</w:t>
+      <w:proofErr w:type="spellStart"/>
+      <w:r>
+        <w:t>CName</w:t>
+      </w:r>
+      <w:proofErr w:type="spellEnd"/>
+      <w:r>
+        <w:t xml:space="preserve"> </w:t>
+      </w:r>
+      <w:proofErr w:type="gramStart"/>
+      <w:r>
+        <w:t>VARCHAR(</w:t>
+      </w:r>
+      <w:proofErr w:type="gramEnd"/>
+      <w:r>
+        <w:t>255) PRIMARY KEY,</w:t>
+      </w:r>
+    </w:p>
+    <w:p>
+      <w:proofErr w:type="spellStart"/>
+      <w:r>
+        <w:t>COffice</w:t>
+      </w:r>
+      <w:proofErr w:type="spellEnd"/>
+      <w:r>
+        <w:t xml:space="preserve"> </w:t>
+      </w:r>
+      <w:proofErr w:type="gramStart"/>
+      <w:r>
+        <w:t>VARCHAR(</w:t>
+      </w:r>
+      <w:proofErr w:type="gramEnd"/>
+      <w:r>
+        <w:t>255) ,</w:t>
+      </w:r>
+    </w:p>
+    <w:p>
+      <w:proofErr w:type="spellStart"/>
+      <w:r>
+        <w:t>CPhone</w:t>
+      </w:r>
+      <w:proofErr w:type="spellEnd"/>
+      <w:r>
+        <w:t xml:space="preserve"> </w:t>
+      </w:r>
+      <w:proofErr w:type="gramStart"/>
+      <w:r>
+        <w:t>VARCHAR(</w:t>
+      </w:r>
+      <w:proofErr w:type="gramEnd"/>
+      <w:r>
+        <w:t>255)</w:t>
       </w:r>
     </w:p>
     <w:p>
@@ -727,44 +2821,150 @@
       </w:r>
     </w:p>
     <w:p>
-      <w:r>
-        <w:t>DName VARCHAR(255),</w:t>
-      </w:r>
-    </w:p>
-    <w:p>
-      <w:r>
-        <w:t>DCode Integer(10) ,</w:t>
-      </w:r>
-    </w:p>
-    <w:p>
-      <w:r>
-        <w:t>DOffice VARCHAR(255) ,</w:t>
-      </w:r>
-    </w:p>
-    <w:p>
-      <w:r>
-        <w:t>DPhone VARCHAR(255) ,</w:t>
-      </w:r>
-    </w:p>
-    <w:p>
-      <w:r>
-        <w:t>CStartDate date NOT NULL,</w:t>
-      </w:r>
-    </w:p>
-    <w:p>
-      <w:r>
-        <w:t>CollegeCName VARCHAR(255) NOT NULL ,</w:t>
-      </w:r>
-    </w:p>
-    <w:p>
-      <w:r>
-        <w:lastRenderedPageBreak/>
-        <w:t>FOREIGN KEY (CollegeCName) REFERENCES College(CName),</w:t>
-      </w:r>
-    </w:p>
-    <w:p>
-      <w:r>
-        <w:t>PRIMARY KEY (DName, DCode)</w:t>
+      <w:proofErr w:type="spellStart"/>
+      <w:r>
+        <w:t>DName</w:t>
+      </w:r>
+      <w:proofErr w:type="spellEnd"/>
+      <w:r>
+        <w:t xml:space="preserve"> </w:t>
+      </w:r>
+      <w:proofErr w:type="gramStart"/>
+      <w:r>
+        <w:t>VARCHAR(</w:t>
+      </w:r>
+      <w:proofErr w:type="gramEnd"/>
+      <w:r>
+        <w:t>255),</w:t>
+      </w:r>
+    </w:p>
+    <w:p>
+      <w:proofErr w:type="spellStart"/>
+      <w:r>
+        <w:t>DCode</w:t>
+      </w:r>
+      <w:proofErr w:type="spellEnd"/>
+      <w:r>
+        <w:t xml:space="preserve"> </w:t>
+      </w:r>
+      <w:proofErr w:type="gramStart"/>
+      <w:r>
+        <w:t>Integer(</w:t>
+      </w:r>
+      <w:proofErr w:type="gramEnd"/>
+      <w:r>
+        <w:t>10) ,</w:t>
+      </w:r>
+    </w:p>
+    <w:p>
+      <w:proofErr w:type="spellStart"/>
+      <w:r>
+        <w:t>DOffice</w:t>
+      </w:r>
+      <w:proofErr w:type="spellEnd"/>
+      <w:r>
+        <w:t xml:space="preserve"> </w:t>
+      </w:r>
+      <w:proofErr w:type="gramStart"/>
+      <w:r>
+        <w:t>VARCHAR(</w:t>
+      </w:r>
+      <w:proofErr w:type="gramEnd"/>
+      <w:r>
+        <w:t>255) ,</w:t>
+      </w:r>
+    </w:p>
+    <w:p>
+      <w:proofErr w:type="spellStart"/>
+      <w:r>
+        <w:t>DPhone</w:t>
+      </w:r>
+      <w:proofErr w:type="spellEnd"/>
+      <w:r>
+        <w:t xml:space="preserve"> </w:t>
+      </w:r>
+      <w:proofErr w:type="gramStart"/>
+      <w:r>
+        <w:t>VARCHAR(</w:t>
+      </w:r>
+      <w:proofErr w:type="gramEnd"/>
+      <w:r>
+        <w:t>255) ,</w:t>
+      </w:r>
+    </w:p>
+    <w:p>
+      <w:proofErr w:type="spellStart"/>
+      <w:r>
+        <w:t>CStartDate</w:t>
+      </w:r>
+      <w:proofErr w:type="spellEnd"/>
+      <w:r>
+        <w:t xml:space="preserve"> date NOT NULL,</w:t>
+      </w:r>
+    </w:p>
+    <w:p>
+      <w:proofErr w:type="spellStart"/>
+      <w:r>
+        <w:t>CollegeCName</w:t>
+      </w:r>
+      <w:proofErr w:type="spellEnd"/>
+      <w:r>
+        <w:t xml:space="preserve"> </w:t>
+      </w:r>
+      <w:proofErr w:type="gramStart"/>
+      <w:r>
+        <w:t>VARCHAR(</w:t>
+      </w:r>
+      <w:proofErr w:type="gramEnd"/>
+      <w:r>
+        <w:t>255) NOT NULL ,</w:t>
+      </w:r>
+    </w:p>
+    <w:p>
+      <w:r>
+        <w:t>FOREIGN KEY (</w:t>
+      </w:r>
+      <w:proofErr w:type="spellStart"/>
+      <w:r>
+        <w:t>CollegeCName</w:t>
+      </w:r>
+      <w:proofErr w:type="spellEnd"/>
+      <w:r>
+        <w:t xml:space="preserve">) REFERENCES </w:t>
+      </w:r>
+      <w:proofErr w:type="gramStart"/>
+      <w:r>
+        <w:t>College(</w:t>
+      </w:r>
+      <w:proofErr w:type="spellStart"/>
+      <w:proofErr w:type="gramEnd"/>
+      <w:r>
+        <w:t>CName</w:t>
+      </w:r>
+      <w:proofErr w:type="spellEnd"/>
+      <w:r>
+        <w:t>),</w:t>
+      </w:r>
+    </w:p>
+    <w:p>
+      <w:r>
+        <w:t>PRIMARY KEY (</w:t>
+      </w:r>
+      <w:proofErr w:type="spellStart"/>
+      <w:r>
+        <w:t>DName</w:t>
+      </w:r>
+      <w:proofErr w:type="spellEnd"/>
+      <w:r>
+        <w:t xml:space="preserve">, </w:t>
+      </w:r>
+      <w:proofErr w:type="spellStart"/>
+      <w:r>
+        <w:t>DCode</w:t>
+      </w:r>
+      <w:proofErr w:type="spellEnd"/>
+      <w:r>
+        <w:t>)</w:t>
       </w:r>
     </w:p>
     <w:p>
@@ -780,13 +2980,31 @@
       </w:r>
     </w:p>
     <w:p>
-      <w:r>
-        <w:t>CCode Integer,</w:t>
-      </w:r>
-    </w:p>
-    <w:p>
-      <w:r>
-        <w:t>CoName VARCHAR(255) ,</w:t>
+      <w:proofErr w:type="spellStart"/>
+      <w:r>
+        <w:t>CCode</w:t>
+      </w:r>
+      <w:proofErr w:type="spellEnd"/>
+      <w:r>
+        <w:t xml:space="preserve"> Integer,</w:t>
+      </w:r>
+    </w:p>
+    <w:p>
+      <w:proofErr w:type="spellStart"/>
+      <w:r>
+        <w:t>CoName</w:t>
+      </w:r>
+      <w:proofErr w:type="spellEnd"/>
+      <w:r>
+        <w:t xml:space="preserve"> </w:t>
+      </w:r>
+      <w:proofErr w:type="gramStart"/>
+      <w:r>
+        <w:t>VARCHAR(</w:t>
+      </w:r>
+      <w:proofErr w:type="gramEnd"/>
+      <w:r>
+        <w:t>255) ,</w:t>
       </w:r>
     </w:p>
     <w:p>
@@ -800,35 +3018,101 @@
       </w:r>
     </w:p>
     <w:p>
-      <w:r>
-        <w:t>CDesc VARCHAR(255),</w:t>
-      </w:r>
-    </w:p>
-    <w:p>
-      <w:r>
-        <w:t>DeptDName VARCHAR(255) NOT NULL,</w:t>
-      </w:r>
-    </w:p>
-    <w:p>
-      <w:r>
-        <w:t>DeptDCode integer NOT NULL,</w:t>
-      </w:r>
-    </w:p>
-    <w:p>
-      <w:r>
-        <w:t>FOREIGN KEY (DeptDName,DeptDCode) REFERENCES Dept(DName,DCode),</w:t>
-      </w:r>
-    </w:p>
-    <w:p>
-      <w:r>
-        <w:t>PRIMARY KEY (CCode, CoName)</w:t>
-      </w:r>
-    </w:p>
-    <w:p>
+      <w:proofErr w:type="spellStart"/>
+      <w:r>
+        <w:t>CDesc</w:t>
+      </w:r>
+      <w:proofErr w:type="spellEnd"/>
+      <w:r>
+        <w:t xml:space="preserve"> </w:t>
+      </w:r>
+      <w:proofErr w:type="gramStart"/>
+      <w:r>
+        <w:t>VARCHAR(</w:t>
+      </w:r>
+      <w:proofErr w:type="gramEnd"/>
+      <w:r>
+        <w:t>255),</w:t>
+      </w:r>
+    </w:p>
+    <w:p>
+      <w:proofErr w:type="spellStart"/>
+      <w:r>
+        <w:t>DeptDName</w:t>
+      </w:r>
+      <w:proofErr w:type="spellEnd"/>
+      <w:r>
+        <w:t xml:space="preserve"> </w:t>
+      </w:r>
+      <w:proofErr w:type="gramStart"/>
+      <w:r>
+        <w:t>VARCHAR(</w:t>
+      </w:r>
+      <w:proofErr w:type="gramEnd"/>
+      <w:r>
+        <w:t>255) NOT NULL,</w:t>
+      </w:r>
+    </w:p>
+    <w:p>
+      <w:proofErr w:type="spellStart"/>
+      <w:r>
+        <w:t>DeptDCode</w:t>
+      </w:r>
+      <w:proofErr w:type="spellEnd"/>
+      <w:r>
+        <w:t xml:space="preserve"> integer NOT NULL,</w:t>
+      </w:r>
+    </w:p>
+    <w:p>
+      <w:r>
+        <w:lastRenderedPageBreak/>
+        <w:t>FOREIGN KEY (</w:t>
+      </w:r>
+      <w:proofErr w:type="spellStart"/>
+      <w:proofErr w:type="gramStart"/>
+      <w:r>
+        <w:t>DeptDName,DeptDCode</w:t>
+      </w:r>
+      <w:proofErr w:type="spellEnd"/>
+      <w:proofErr w:type="gramEnd"/>
+      <w:r>
+        <w:t>) REFERENCES Dept(</w:t>
+      </w:r>
+      <w:proofErr w:type="spellStart"/>
+      <w:r>
+        <w:t>DName,DCode</w:t>
+      </w:r>
+      <w:proofErr w:type="spellEnd"/>
+      <w:r>
+        <w:t>),</w:t>
+      </w:r>
+    </w:p>
+    <w:p>
+      <w:r>
+        <w:t>PRIMARY KEY (</w:t>
+      </w:r>
+      <w:proofErr w:type="spellStart"/>
+      <w:r>
+        <w:t>CCode</w:t>
+      </w:r>
+      <w:proofErr w:type="spellEnd"/>
+      <w:r>
+        <w:t xml:space="preserve">, </w:t>
+      </w:r>
+      <w:proofErr w:type="spellStart"/>
+      <w:r>
+        <w:t>CoName</w:t>
+      </w:r>
+      <w:proofErr w:type="spellEnd"/>
       <w:r>
         <w:t>)</w:t>
       </w:r>
     </w:p>
+    <w:p>
+      <w:r>
+        <w:t>)</w:t>
+      </w:r>
+    </w:p>
     <w:p/>
     <w:p>
       <w:r>
@@ -836,38 +3120,106 @@
       </w:r>
     </w:p>
     <w:p>
-      <w:r>
-        <w:t>SId Integer PRIMARY KEY,</w:t>
-      </w:r>
-    </w:p>
-    <w:p>
-      <w:r>
-        <w:t>MName VARCHAR(255) ,</w:t>
-      </w:r>
-    </w:p>
-    <w:p>
-      <w:r>
-        <w:t>FName VARCHAR(255) ,</w:t>
-      </w:r>
-    </w:p>
-    <w:p>
-      <w:r>
-        <w:t>LName VARCHAR(255) ,</w:t>
-      </w:r>
-    </w:p>
-    <w:p>
-      <w:r>
-        <w:t>Addr VARCHAR(255) ,</w:t>
-      </w:r>
-    </w:p>
-    <w:p>
-      <w:r>
-        <w:t>Phone VARCHAR(255) ,</w:t>
-      </w:r>
-    </w:p>
-    <w:p>
-      <w:r>
-        <w:t>Major VARCHAR(255) ,</w:t>
+      <w:proofErr w:type="spellStart"/>
+      <w:r>
+        <w:t>SId</w:t>
+      </w:r>
+      <w:proofErr w:type="spellEnd"/>
+      <w:r>
+        <w:t xml:space="preserve"> Integer PRIMARY KEY,</w:t>
+      </w:r>
+    </w:p>
+    <w:p>
+      <w:proofErr w:type="spellStart"/>
+      <w:r>
+        <w:t>MName</w:t>
+      </w:r>
+      <w:proofErr w:type="spellEnd"/>
+      <w:r>
+        <w:t xml:space="preserve"> </w:t>
+      </w:r>
+      <w:proofErr w:type="gramStart"/>
+      <w:r>
+        <w:t>VARCHAR(</w:t>
+      </w:r>
+      <w:proofErr w:type="gramEnd"/>
+      <w:r>
+        <w:t>255) ,</w:t>
+      </w:r>
+    </w:p>
+    <w:p>
+      <w:r>
+        <w:t xml:space="preserve">FName </w:t>
+      </w:r>
+      <w:proofErr w:type="gramStart"/>
+      <w:r>
+        <w:t>VARCHAR(</w:t>
+      </w:r>
+      <w:proofErr w:type="gramEnd"/>
+      <w:r>
+        <w:t>255) ,</w:t>
+      </w:r>
+    </w:p>
+    <w:p>
+      <w:proofErr w:type="spellStart"/>
+      <w:r>
+        <w:t>LName</w:t>
+      </w:r>
+      <w:proofErr w:type="spellEnd"/>
+      <w:r>
+        <w:t xml:space="preserve"> </w:t>
+      </w:r>
+      <w:proofErr w:type="gramStart"/>
+      <w:r>
+        <w:t>VARCHAR(</w:t>
+      </w:r>
+      <w:proofErr w:type="gramEnd"/>
+      <w:r>
+        <w:t>255) ,</w:t>
+      </w:r>
+    </w:p>
+    <w:p>
+      <w:proofErr w:type="spellStart"/>
+      <w:r>
+        <w:t>Addr</w:t>
+      </w:r>
+      <w:proofErr w:type="spellEnd"/>
+      <w:r>
+        <w:t xml:space="preserve"> </w:t>
+      </w:r>
+      <w:proofErr w:type="gramStart"/>
+      <w:r>
+        <w:t>VARCHAR(</w:t>
+      </w:r>
+      <w:proofErr w:type="gramEnd"/>
+      <w:r>
+        <w:t>255) ,</w:t>
+      </w:r>
+    </w:p>
+    <w:p>
+      <w:r>
+        <w:t xml:space="preserve">Phone </w:t>
+      </w:r>
+      <w:proofErr w:type="gramStart"/>
+      <w:r>
+        <w:t>VARCHAR(</w:t>
+      </w:r>
+      <w:proofErr w:type="gramEnd"/>
+      <w:r>
+        <w:t>255) ,</w:t>
+      </w:r>
+    </w:p>
+    <w:p>
+      <w:r>
+        <w:t xml:space="preserve">Major </w:t>
+      </w:r>
+      <w:proofErr w:type="gramStart"/>
+      <w:r>
+        <w:t>VARCHAR(</w:t>
+      </w:r>
+      <w:proofErr w:type="gramEnd"/>
+      <w:r>
+        <w:t>255) ,</w:t>
       </w:r>
     </w:p>
     <w:p>
@@ -876,18 +3228,54 @@
       </w:r>
     </w:p>
     <w:p>
-      <w:r>
-        <w:t>DeptDName VARCHAR(255) ,</w:t>
-      </w:r>
-    </w:p>
-    <w:p>
-      <w:r>
-        <w:t>DeptDCode integer,</w:t>
-      </w:r>
-    </w:p>
-    <w:p>
-      <w:r>
-        <w:t>FOREIGN KEY (DeptDName,DeptDCode) REFERENCES Dept(DName,DCode)</w:t>
+      <w:proofErr w:type="spellStart"/>
+      <w:r>
+        <w:t>DeptDName</w:t>
+      </w:r>
+      <w:proofErr w:type="spellEnd"/>
+      <w:r>
+        <w:t xml:space="preserve"> </w:t>
+      </w:r>
+      <w:proofErr w:type="gramStart"/>
+      <w:r>
+        <w:t>VARCHAR(</w:t>
+      </w:r>
+      <w:proofErr w:type="gramEnd"/>
+      <w:r>
+        <w:t>255) ,</w:t>
+      </w:r>
+    </w:p>
+    <w:p>
+      <w:proofErr w:type="spellStart"/>
+      <w:r>
+        <w:t>DeptDCode</w:t>
+      </w:r>
+      <w:proofErr w:type="spellEnd"/>
+      <w:r>
+        <w:t xml:space="preserve"> integer,</w:t>
+      </w:r>
+    </w:p>
+    <w:p>
+      <w:r>
+        <w:t>FOREIGN KEY (</w:t>
+      </w:r>
+      <w:proofErr w:type="spellStart"/>
+      <w:proofErr w:type="gramStart"/>
+      <w:r>
+        <w:t>DeptDName,DeptDCode</w:t>
+      </w:r>
+      <w:proofErr w:type="spellEnd"/>
+      <w:proofErr w:type="gramEnd"/>
+      <w:r>
+        <w:t>) REFERENCES Dept(</w:t>
+      </w:r>
+      <w:proofErr w:type="spellStart"/>
+      <w:r>
+        <w:t>DName,DCode</w:t>
+      </w:r>
+      <w:proofErr w:type="spellEnd"/>
+      <w:r>
+        <w:t>)</w:t>
       </w:r>
     </w:p>
     <w:p/>
@@ -908,49 +3296,169 @@
       </w:r>
     </w:p>
     <w:p>
-      <w:r>
-        <w:t>IRank integer ,</w:t>
-      </w:r>
-    </w:p>
-    <w:p>
-      <w:r>
-        <w:t>IName VARCHAR(255) ,</w:t>
-      </w:r>
-    </w:p>
-    <w:p>
-      <w:r>
-        <w:t>IPhone VARCHAR(255) ,</w:t>
-      </w:r>
-    </w:p>
-    <w:p>
-      <w:r>
-        <w:t>IOfficee VARCHAR(255) ,</w:t>
+      <w:proofErr w:type="spellStart"/>
+      <w:r>
+        <w:t>IRank</w:t>
+      </w:r>
+      <w:proofErr w:type="spellEnd"/>
+      <w:r>
+        <w:t xml:space="preserve"> </w:t>
+      </w:r>
+      <w:proofErr w:type="gramStart"/>
+      <w:r>
+        <w:t>integer ,</w:t>
+      </w:r>
+      <w:proofErr w:type="gramEnd"/>
+    </w:p>
+    <w:p>
+      <w:proofErr w:type="spellStart"/>
+      <w:r>
+        <w:t>IName</w:t>
+      </w:r>
+      <w:proofErr w:type="spellEnd"/>
+      <w:r>
+        <w:t xml:space="preserve"> </w:t>
+      </w:r>
+      <w:proofErr w:type="gramStart"/>
+      <w:r>
+        <w:t>VARCHAR(</w:t>
+      </w:r>
+      <w:proofErr w:type="gramEnd"/>
+      <w:r>
+        <w:t>255) ,</w:t>
+      </w:r>
+    </w:p>
+    <w:p>
+      <w:proofErr w:type="spellStart"/>
+      <w:r>
+        <w:t>IPhone</w:t>
+      </w:r>
+      <w:proofErr w:type="spellEnd"/>
+      <w:r>
+        <w:t xml:space="preserve"> </w:t>
+      </w:r>
+      <w:proofErr w:type="gramStart"/>
+      <w:r>
+        <w:t>VARCHAR(</w:t>
+      </w:r>
+      <w:proofErr w:type="gramEnd"/>
+      <w:r>
+        <w:t>255) ,</w:t>
+      </w:r>
+    </w:p>
+    <w:p>
+      <w:proofErr w:type="spellStart"/>
+      <w:r>
+        <w:t>IOfficee</w:t>
+      </w:r>
+      <w:proofErr w:type="spellEnd"/>
+      <w:r>
+        <w:t xml:space="preserve"> </w:t>
+      </w:r>
+      <w:proofErr w:type="gramStart"/>
+      <w:r>
+        <w:t>VARCHAR(</w:t>
+      </w:r>
+      <w:proofErr w:type="gramEnd"/>
+      <w:r>
+        <w:t>255) ,</w:t>
       </w:r>
     </w:p>
     <w:p/>
     <w:p>
-      <w:r>
-        <w:t>CollegeCname VARCHAR(255) ,</w:t>
-      </w:r>
-    </w:p>
-    <w:p>
-      <w:r>
-        <w:t>DeptDCode integer NOT NULL,</w:t>
-      </w:r>
-    </w:p>
-    <w:p>
-      <w:r>
-        <w:t>DeptDName VARCHAR(255) NOT NULL ,</w:t>
-      </w:r>
-    </w:p>
-    <w:p>
-      <w:r>
-        <w:t>FOREIGN KEY (DeptDName,DeptDCode) REFERENCES Dept(DName,DCode),</w:t>
-      </w:r>
-    </w:p>
-    <w:p>
-      <w:r>
-        <w:t>FOREIGN KEY (CollegeCname) REFERENCES College(CName)</w:t>
+      <w:proofErr w:type="spellStart"/>
+      <w:r>
+        <w:t>CollegeCname</w:t>
+      </w:r>
+      <w:proofErr w:type="spellEnd"/>
+      <w:r>
+        <w:t xml:space="preserve"> </w:t>
+      </w:r>
+      <w:proofErr w:type="gramStart"/>
+      <w:r>
+        <w:t>VARCHAR(</w:t>
+      </w:r>
+      <w:proofErr w:type="gramEnd"/>
+      <w:r>
+        <w:t>255) ,</w:t>
+      </w:r>
+    </w:p>
+    <w:p>
+      <w:proofErr w:type="spellStart"/>
+      <w:r>
+        <w:t>DeptDCode</w:t>
+      </w:r>
+      <w:proofErr w:type="spellEnd"/>
+      <w:r>
+        <w:t xml:space="preserve"> integer NOT NULL,</w:t>
+      </w:r>
+    </w:p>
+    <w:p>
+      <w:proofErr w:type="spellStart"/>
+      <w:r>
+        <w:t>DeptDName</w:t>
+      </w:r>
+      <w:proofErr w:type="spellEnd"/>
+      <w:r>
+        <w:t xml:space="preserve"> </w:t>
+      </w:r>
+      <w:proofErr w:type="gramStart"/>
+      <w:r>
+        <w:t>VARCHAR(</w:t>
+      </w:r>
+      <w:proofErr w:type="gramEnd"/>
+      <w:r>
+        <w:t>255) NOT NULL ,</w:t>
+      </w:r>
+    </w:p>
+    <w:p>
+      <w:r>
+        <w:lastRenderedPageBreak/>
+        <w:t>FOREIGN KEY (</w:t>
+      </w:r>
+      <w:proofErr w:type="spellStart"/>
+      <w:proofErr w:type="gramStart"/>
+      <w:r>
+        <w:t>DeptDName,DeptDCode</w:t>
+      </w:r>
+      <w:proofErr w:type="spellEnd"/>
+      <w:proofErr w:type="gramEnd"/>
+      <w:r>
+        <w:t>) REFERENCES Dept(</w:t>
+      </w:r>
+      <w:proofErr w:type="spellStart"/>
+      <w:r>
+        <w:t>DName,DCode</w:t>
+      </w:r>
+      <w:proofErr w:type="spellEnd"/>
+      <w:r>
+        <w:t>),</w:t>
+      </w:r>
+    </w:p>
+    <w:p>
+      <w:r>
+        <w:t>FOREIGN KEY (</w:t>
+      </w:r>
+      <w:proofErr w:type="spellStart"/>
+      <w:r>
+        <w:t>CollegeCname</w:t>
+      </w:r>
+      <w:proofErr w:type="spellEnd"/>
+      <w:r>
+        <w:t xml:space="preserve">) REFERENCES </w:t>
+      </w:r>
+      <w:proofErr w:type="gramStart"/>
+      <w:r>
+        <w:t>College(</w:t>
+      </w:r>
+      <w:proofErr w:type="spellStart"/>
+      <w:proofErr w:type="gramEnd"/>
+      <w:r>
+        <w:t>CName</w:t>
+      </w:r>
+      <w:proofErr w:type="spellEnd"/>
+      <w:r>
+        <w:t>)</w:t>
       </w:r>
     </w:p>
     <w:p/>
@@ -967,18 +3475,41 @@
       </w:r>
     </w:p>
     <w:p>
-      <w:r>
-        <w:t>SecId Integer PRIMARY KEY,</w:t>
-      </w:r>
-    </w:p>
-    <w:p>
-      <w:r>
-        <w:t>SecNo integer ,</w:t>
-      </w:r>
-    </w:p>
-    <w:p>
-      <w:r>
-        <w:t>Sem VARCHAR(255) ,</w:t>
+      <w:proofErr w:type="spellStart"/>
+      <w:r>
+        <w:t>SecId</w:t>
+      </w:r>
+      <w:proofErr w:type="spellEnd"/>
+      <w:r>
+        <w:t xml:space="preserve"> Integer PRIMARY KEY,</w:t>
+      </w:r>
+    </w:p>
+    <w:p>
+      <w:proofErr w:type="spellStart"/>
+      <w:r>
+        <w:t>SecNo</w:t>
+      </w:r>
+      <w:proofErr w:type="spellEnd"/>
+      <w:r>
+        <w:t xml:space="preserve"> </w:t>
+      </w:r>
+      <w:proofErr w:type="gramStart"/>
+      <w:r>
+        <w:t>integer ,</w:t>
+      </w:r>
+      <w:proofErr w:type="gramEnd"/>
+    </w:p>
+    <w:p>
+      <w:r>
+        <w:t xml:space="preserve">Sem </w:t>
+      </w:r>
+      <w:proofErr w:type="gramStart"/>
+      <w:r>
+        <w:t>VARCHAR(</w:t>
+      </w:r>
+      <w:proofErr w:type="gramEnd"/>
+      <w:r>
+        <w:t>255) ,</w:t>
       </w:r>
     </w:p>
     <w:p>
@@ -987,8 +3518,13 @@
       </w:r>
     </w:p>
     <w:p>
-      <w:r>
-        <w:t>RoomNo integer,</w:t>
+      <w:proofErr w:type="spellStart"/>
+      <w:r>
+        <w:t>RoomNo</w:t>
+      </w:r>
+      <w:proofErr w:type="spellEnd"/>
+      <w:r>
+        <w:t xml:space="preserve"> integer,</w:t>
       </w:r>
     </w:p>
     <w:p>
@@ -997,35 +3533,101 @@
       </w:r>
     </w:p>
     <w:p>
-      <w:r>
-        <w:t>Bldg VARCHAR(255),</w:t>
+      <w:proofErr w:type="spellStart"/>
+      <w:r>
+        <w:t>Bldg</w:t>
+      </w:r>
+      <w:proofErr w:type="spellEnd"/>
+      <w:r>
+        <w:t xml:space="preserve"> </w:t>
+      </w:r>
+      <w:proofErr w:type="gramStart"/>
+      <w:r>
+        <w:t>VARCHAR(</w:t>
+      </w:r>
+      <w:proofErr w:type="gramEnd"/>
+      <w:r>
+        <w:t>255),</w:t>
       </w:r>
     </w:p>
     <w:p/>
     <w:p>
-      <w:r>
-        <w:t>CourseCCode integer NOT NULL,</w:t>
-      </w:r>
-    </w:p>
-    <w:p>
-      <w:r>
-        <w:lastRenderedPageBreak/>
-        <w:t>CourseCoName  VARCHAR(255) NOT NULL,</w:t>
-      </w:r>
-    </w:p>
-    <w:p>
-      <w:r>
-        <w:t>InstructorId integer NOT NULL,</w:t>
-      </w:r>
-    </w:p>
-    <w:p>
-      <w:r>
-        <w:t>FOREIGN KEY (CourseCCode,CourseCoName) REFERENCES Course(CCode,CoName),</w:t>
-      </w:r>
-    </w:p>
-    <w:p>
-      <w:r>
-        <w:t>FOREIGN KEY (InstructorId) REFERENCES Instructor(Id)</w:t>
+      <w:proofErr w:type="spellStart"/>
+      <w:r>
+        <w:t>CourseCCode</w:t>
+      </w:r>
+      <w:proofErr w:type="spellEnd"/>
+      <w:r>
+        <w:t xml:space="preserve"> integer NOT NULL,</w:t>
+      </w:r>
+    </w:p>
+    <w:p>
+      <w:proofErr w:type="spellStart"/>
+      <w:proofErr w:type="gramStart"/>
+      <w:r>
+        <w:t>CourseCoName</w:t>
+      </w:r>
+      <w:proofErr w:type="spellEnd"/>
+      <w:r>
+        <w:t xml:space="preserve">  VARCHAR</w:t>
+      </w:r>
+      <w:proofErr w:type="gramEnd"/>
+      <w:r>
+        <w:t>(255) NOT NULL,</w:t>
+      </w:r>
+    </w:p>
+    <w:p>
+      <w:proofErr w:type="spellStart"/>
+      <w:r>
+        <w:t>InstructorId</w:t>
+      </w:r>
+      <w:proofErr w:type="spellEnd"/>
+      <w:r>
+        <w:t xml:space="preserve"> integer NOT NULL,</w:t>
+      </w:r>
+    </w:p>
+    <w:p>
+      <w:r>
+        <w:t>FOREIGN KEY (</w:t>
+      </w:r>
+      <w:proofErr w:type="spellStart"/>
+      <w:proofErr w:type="gramStart"/>
+      <w:r>
+        <w:t>CourseCCode,CourseCoName</w:t>
+      </w:r>
+      <w:proofErr w:type="spellEnd"/>
+      <w:proofErr w:type="gramEnd"/>
+      <w:r>
+        <w:t>) REFERENCES Course(</w:t>
+      </w:r>
+      <w:proofErr w:type="spellStart"/>
+      <w:r>
+        <w:t>CCode,CoName</w:t>
+      </w:r>
+      <w:proofErr w:type="spellEnd"/>
+      <w:r>
+        <w:t>),</w:t>
+      </w:r>
+    </w:p>
+    <w:p>
+      <w:r>
+        <w:t>FOREIGN KEY (</w:t>
+      </w:r>
+      <w:proofErr w:type="spellStart"/>
+      <w:r>
+        <w:t>InstructorId</w:t>
+      </w:r>
+      <w:proofErr w:type="spellEnd"/>
+      <w:r>
+        <w:t xml:space="preserve">) REFERENCES </w:t>
+      </w:r>
+      <w:proofErr w:type="gramStart"/>
+      <w:r>
+        <w:t>Instructor(</w:t>
+      </w:r>
+      <w:proofErr w:type="gramEnd"/>
+      <w:r>
+        <w:t>Id)</w:t>
       </w:r>
     </w:p>
     <w:p/>
@@ -1038,7 +3640,15 @@
     <w:p/>
     <w:p>
       <w:r>
-        <w:t>CREATE TABLE Student_Section (</w:t>
+        <w:t xml:space="preserve">CREATE TABLE </w:t>
+      </w:r>
+      <w:proofErr w:type="spellStart"/>
+      <w:r>
+        <w:t>Student_Section</w:t>
+      </w:r>
+      <w:proofErr w:type="spellEnd"/>
+      <w:r>
+        <w:t xml:space="preserve"> (</w:t>
       </w:r>
     </w:p>
     <w:p>
@@ -1082,17 +3692,73 @@
     </w:p>
     <w:p>
       <w:r>
-        <w:t>primary key(SecId,StudentStd),</w:t>
-      </w:r>
-    </w:p>
-    <w:p>
-      <w:r>
-        <w:t>FOREIGN KEY (SecId) REFERENCES Section(SecId),</w:t>
-      </w:r>
-    </w:p>
-    <w:p>
-      <w:r>
-        <w:t>FOREIGN KEY (StudentStd) REFERENCES Student(SId)</w:t>
+        <w:t xml:space="preserve">primary </w:t>
+      </w:r>
+      <w:proofErr w:type="gramStart"/>
+      <w:r>
+        <w:t>key(</w:t>
+      </w:r>
+      <w:proofErr w:type="spellStart"/>
+      <w:proofErr w:type="gramEnd"/>
+      <w:r>
+        <w:t>SecId,StudentStd</w:t>
+      </w:r>
+      <w:proofErr w:type="spellEnd"/>
+      <w:r>
+        <w:t>),</w:t>
+      </w:r>
+    </w:p>
+    <w:p>
+      <w:r>
+        <w:lastRenderedPageBreak/>
+        <w:t>FOREIGN KEY (</w:t>
+      </w:r>
+      <w:proofErr w:type="spellStart"/>
+      <w:r>
+        <w:t>SecId</w:t>
+      </w:r>
+      <w:proofErr w:type="spellEnd"/>
+      <w:r>
+        <w:t xml:space="preserve">) REFERENCES </w:t>
+      </w:r>
+      <w:proofErr w:type="gramStart"/>
+      <w:r>
+        <w:t>Section(</w:t>
+      </w:r>
+      <w:proofErr w:type="spellStart"/>
+      <w:proofErr w:type="gramEnd"/>
+      <w:r>
+        <w:t>SecId</w:t>
+      </w:r>
+      <w:proofErr w:type="spellEnd"/>
+      <w:r>
+        <w:t>),</w:t>
+      </w:r>
+    </w:p>
+    <w:p>
+      <w:r>
+        <w:t>FOREIGN KEY (</w:t>
+      </w:r>
+      <w:proofErr w:type="spellStart"/>
+      <w:r>
+        <w:t>StudentStd</w:t>
+      </w:r>
+      <w:proofErr w:type="spellEnd"/>
+      <w:r>
+        <w:t xml:space="preserve">) REFERENCES </w:t>
+      </w:r>
+      <w:proofErr w:type="gramStart"/>
+      <w:r>
+        <w:t>Student(</w:t>
+      </w:r>
+      <w:proofErr w:type="spellStart"/>
+      <w:proofErr w:type="gramEnd"/>
+      <w:r>
+        <w:t>SId</w:t>
+      </w:r>
+      <w:proofErr w:type="spellEnd"/>
+      <w:r>
+        <w:t>)</w:t>
       </w:r>
     </w:p>
     <w:p/>
@@ -1102,9 +3768,11 @@
       </w:r>
     </w:p>
     <w:p>
+      <w:proofErr w:type="spellStart"/>
       <w:r>
         <w:t>secti</w:t>
       </w:r>
+      <w:proofErr w:type="spellEnd"/>
     </w:p>
     <w:p>
       <w:r>
@@ -1113,8 +3781,21 @@
     </w:p>
     <w:p>
       <w:r>
-        <w:t>ADD COLUMN InstructorId integer;</w:t>
-      </w:r>
+        <w:t xml:space="preserve">ADD COLUMN </w:t>
+      </w:r>
+      <w:proofErr w:type="spellStart"/>
+      <w:r>
+        <w:t>InstructorId</w:t>
+      </w:r>
+      <w:proofErr w:type="spellEnd"/>
+      <w:r>
+        <w:t xml:space="preserve"> </w:t>
+      </w:r>
+      <w:proofErr w:type="gramStart"/>
+      <w:r>
+        <w:t>integer;</w:t>
+      </w:r>
+      <w:proofErr w:type="gramEnd"/>
     </w:p>
     <w:p/>
     <w:p/>
@@ -1130,52 +3811,176 @@
     </w:p>
     <w:p>
       <w:r>
-        <w:t>FOREIGN KEY (InstructorId)</w:t>
-      </w:r>
-    </w:p>
-    <w:p>
-      <w:r>
-        <w:t>REFERENCES Instructor (Id);</w:t>
-      </w:r>
-    </w:p>
-    <w:p>
-      <w:pPr>
-        <w:rPr>
-          <w:lang w:val="en-US"/>
-        </w:rPr>
-      </w:pPr>
-    </w:p>
-    <w:p>
-      <w:pPr>
-        <w:rPr>
-          <w:lang w:val="en-US"/>
-        </w:rPr>
-      </w:pPr>
-    </w:p>
-    <w:p>
-      <w:pPr>
-        <w:rPr>
-          <w:lang w:val="en-US"/>
-        </w:rPr>
-      </w:pPr>
-    </w:p>
-    <w:p>
-      <w:pPr>
-        <w:rPr>
-          <w:lang w:val="en-US"/>
-        </w:rPr>
-      </w:pPr>
-      <w:r>
-        <w:rPr>
-          <w:highlight w:val="yellow"/>
-          <w:lang w:val="en-US"/>
-        </w:rPr>
-        <w:lastRenderedPageBreak/>
+        <w:t>FOREIGN KEY (</w:t>
+      </w:r>
+      <w:proofErr w:type="spellStart"/>
+      <w:r>
+        <w:t>InstructorId</w:t>
+      </w:r>
+      <w:proofErr w:type="spellEnd"/>
+      <w:r>
+        <w:t>)</w:t>
+      </w:r>
+    </w:p>
+    <w:p>
+      <w:r>
+        <w:t>REFERENCES Instructor (Id</w:t>
+      </w:r>
+      <w:proofErr w:type="gramStart"/>
+      <w:r>
+        <w:t>);</w:t>
+      </w:r>
+      <w:proofErr w:type="gramEnd"/>
+    </w:p>
+    <w:p>
+      <w:pPr>
+        <w:rPr>
+          <w:lang w:val="en-US"/>
+        </w:rPr>
+      </w:pPr>
+    </w:p>
+    <w:p>
+      <w:pPr>
+        <w:rPr>
+          <w:lang w:val="en-US"/>
+        </w:rPr>
+      </w:pPr>
+    </w:p>
+    <w:p>
+      <w:pPr>
+        <w:rPr>
+          <w:lang w:val="en-US"/>
+        </w:rPr>
+      </w:pPr>
+    </w:p>
+    <w:p>
+      <w:pPr>
+        <w:rPr>
+          <w:lang w:val="en-US"/>
+        </w:rPr>
+      </w:pPr>
+    </w:p>
+    <w:p>
+      <w:pPr>
+        <w:rPr>
+          <w:lang w:val="en-US"/>
+        </w:rPr>
+      </w:pPr>
+    </w:p>
+    <w:p>
+      <w:pPr>
+        <w:rPr>
+          <w:lang w:val="en-US"/>
+        </w:rPr>
+      </w:pPr>
+    </w:p>
+    <w:p>
+      <w:pPr>
+        <w:rPr>
+          <w:lang w:val="en-US"/>
+        </w:rPr>
+      </w:pPr>
+    </w:p>
+    <w:p>
+      <w:pPr>
+        <w:rPr>
+          <w:lang w:val="en-US"/>
+        </w:rPr>
+      </w:pPr>
+    </w:p>
+    <w:p>
+      <w:pPr>
+        <w:rPr>
+          <w:lang w:val="en-US"/>
+        </w:rPr>
+      </w:pPr>
+    </w:p>
+    <w:p>
+      <w:pPr>
+        <w:rPr>
+          <w:lang w:val="en-US"/>
+        </w:rPr>
+      </w:pPr>
+    </w:p>
+    <w:p>
+      <w:pPr>
+        <w:rPr>
+          <w:lang w:val="en-US"/>
+        </w:rPr>
+      </w:pPr>
+    </w:p>
+    <w:p>
+      <w:pPr>
+        <w:rPr>
+          <w:lang w:val="en-US"/>
+        </w:rPr>
+      </w:pPr>
+    </w:p>
+    <w:p>
+      <w:pPr>
+        <w:rPr>
+          <w:lang w:val="en-US"/>
+        </w:rPr>
+      </w:pPr>
+    </w:p>
+    <w:p>
+      <w:pPr>
+        <w:rPr>
+          <w:lang w:val="en-US"/>
+        </w:rPr>
+      </w:pPr>
+    </w:p>
+    <w:p>
+      <w:pPr>
+        <w:rPr>
+          <w:lang w:val="en-US"/>
+        </w:rPr>
+      </w:pPr>
+    </w:p>
+    <w:p>
+      <w:pPr>
+        <w:rPr>
+          <w:lang w:val="en-US"/>
+        </w:rPr>
+      </w:pPr>
+    </w:p>
+    <w:p>
+      <w:pPr>
+        <w:rPr>
+          <w:lang w:val="en-US"/>
+        </w:rPr>
+      </w:pPr>
+    </w:p>
+    <w:p>
+      <w:pPr>
+        <w:rPr>
+          <w:lang w:val="en-US"/>
+        </w:rPr>
+      </w:pPr>
+    </w:p>
+    <w:p>
+      <w:pPr>
+        <w:rPr>
+          <w:lang w:val="en-US"/>
+        </w:rPr>
+      </w:pPr>
+    </w:p>
+    <w:p>
+      <w:pPr>
+        <w:pStyle w:val="Heading1"/>
+        <w:rPr>
+          <w:lang w:val="en-US"/>
+        </w:rPr>
+      </w:pPr>
+      <w:bookmarkStart w:id="3" w:name="_Toc146398565"/>
+      <w:r>
+        <w:rPr>
+          <w:lang w:val="en-US"/>
+        </w:rPr>
         <w:t>SQL tables</w:t>
       </w:r>
       <w:r>
         <w:rPr>
-          <w:highlight w:val="yellow"/>
           <w:lang w:val="en-US"/>
         </w:rPr>
         <w:t xml:space="preserve"> Description</w:t>
@@ -1186,15 +3991,33 @@
         </w:rPr>
         <w:t>:</w:t>
       </w:r>
-    </w:p>
-    <w:p>
-      <w:pPr>
-        <w:rPr>
-          <w:lang w:val="en-US"/>
-        </w:rPr>
-      </w:pPr>
-      <w:r>
-        <w:rPr>
+      <w:bookmarkEnd w:id="3"/>
+    </w:p>
+    <w:p>
+      <w:pPr>
+        <w:pStyle w:val="Heading2"/>
+        <w:rPr>
+          <w:lang w:val="en-US"/>
+        </w:rPr>
+      </w:pPr>
+      <w:bookmarkStart w:id="4" w:name="_Toc146398566"/>
+      <w:r>
+        <w:rPr>
+          <w:lang w:val="en-US"/>
+        </w:rPr>
+        <w:t>College</w:t>
+      </w:r>
+      <w:bookmarkEnd w:id="4"/>
+    </w:p>
+    <w:p>
+      <w:pPr>
+        <w:rPr>
+          <w:lang w:val="en-US"/>
+        </w:rPr>
+      </w:pPr>
+      <w:r>
+        <w:rPr>
+          <w:noProof/>
           <w:lang w:val="en-US"/>
         </w:rPr>
         <w:drawing>
@@ -1213,7 +4036,7 @@
                     <pic:cNvPicPr/>
                   </pic:nvPicPr>
                   <pic:blipFill>
-                    <a:blip r:embed="rId9"/>
+                    <a:blip r:embed="rId10"/>
                     <a:stretch>
                       <a:fillRect/>
                     </a:stretch>
@@ -1236,12 +4059,29 @@
     </w:p>
     <w:p>
       <w:pPr>
-        <w:rPr>
-          <w:lang w:val="en-US"/>
-        </w:rPr>
-      </w:pPr>
-      <w:r>
-        <w:rPr>
+        <w:pStyle w:val="Heading2"/>
+        <w:rPr>
+          <w:lang w:val="en-US"/>
+        </w:rPr>
+      </w:pPr>
+      <w:bookmarkStart w:id="5" w:name="_Toc146398567"/>
+      <w:r>
+        <w:rPr>
+          <w:lang w:val="en-US"/>
+        </w:rPr>
+        <w:t>Instructor</w:t>
+      </w:r>
+      <w:bookmarkEnd w:id="5"/>
+    </w:p>
+    <w:p>
+      <w:pPr>
+        <w:rPr>
+          <w:lang w:val="en-US"/>
+        </w:rPr>
+      </w:pPr>
+      <w:r>
+        <w:rPr>
+          <w:noProof/>
           <w:lang w:val="en-US"/>
         </w:rPr>
         <w:drawing>
@@ -1260,7 +4100,7 @@
                     <pic:cNvPicPr/>
                   </pic:nvPicPr>
                   <pic:blipFill>
-                    <a:blip r:embed="rId10"/>
+                    <a:blip r:embed="rId11"/>
                     <a:stretch>
                       <a:fillRect/>
                     </a:stretch>
@@ -1283,12 +4123,29 @@
     </w:p>
     <w:p>
       <w:pPr>
-        <w:rPr>
-          <w:lang w:val="en-US"/>
-        </w:rPr>
-      </w:pPr>
-      <w:r>
-        <w:rPr>
+        <w:pStyle w:val="Heading2"/>
+        <w:rPr>
+          <w:lang w:val="en-US"/>
+        </w:rPr>
+      </w:pPr>
+      <w:bookmarkStart w:id="6" w:name="_Toc146398568"/>
+      <w:r>
+        <w:rPr>
+          <w:lang w:val="en-US"/>
+        </w:rPr>
+        <w:t>Department</w:t>
+      </w:r>
+      <w:bookmarkEnd w:id="6"/>
+    </w:p>
+    <w:p>
+      <w:pPr>
+        <w:rPr>
+          <w:lang w:val="en-US"/>
+        </w:rPr>
+      </w:pPr>
+      <w:r>
+        <w:rPr>
+          <w:noProof/>
           <w:lang w:val="en-US"/>
         </w:rPr>
         <w:drawing>
@@ -1307,7 +4164,7 @@
                     <pic:cNvPicPr/>
                   </pic:nvPicPr>
                   <pic:blipFill>
-                    <a:blip r:embed="rId11"/>
+                    <a:blip r:embed="rId12"/>
                     <a:stretch>
                       <a:fillRect/>
                     </a:stretch>
@@ -1330,15 +4187,32 @@
     </w:p>
     <w:p>
       <w:pPr>
-        <w:rPr>
-          <w:lang w:val="en-US"/>
-        </w:rPr>
-      </w:pPr>
+        <w:pStyle w:val="Heading2"/>
+        <w:rPr>
+          <w:lang w:val="en-US"/>
+        </w:rPr>
+      </w:pPr>
+      <w:bookmarkStart w:id="7" w:name="_Toc146398569"/>
       <w:r>
         <w:rPr>
           <w:lang w:val="en-US"/>
         </w:rPr>
         <w:lastRenderedPageBreak/>
+        <w:t>Student</w:t>
+      </w:r>
+      <w:bookmarkEnd w:id="7"/>
+    </w:p>
+    <w:p>
+      <w:pPr>
+        <w:rPr>
+          <w:lang w:val="en-US"/>
+        </w:rPr>
+      </w:pPr>
+      <w:r>
+        <w:rPr>
+          <w:noProof/>
+          <w:lang w:val="en-US"/>
+        </w:rPr>
         <w:drawing>
           <wp:inline distT="0" distB="0" distL="0" distR="0" wp14:anchorId="298D8F0A" wp14:editId="36B543EE">
             <wp:extent cx="3391373" cy="2781688"/>
@@ -1355,7 +4229,7 @@
                     <pic:cNvPicPr/>
                   </pic:nvPicPr>
                   <pic:blipFill>
-                    <a:blip r:embed="rId12"/>
+                    <a:blip r:embed="rId13"/>
                     <a:stretch>
                       <a:fillRect/>
                     </a:stretch>
@@ -1378,12 +4252,29 @@
     </w:p>
     <w:p>
       <w:pPr>
-        <w:rPr>
-          <w:lang w:val="en-US"/>
-        </w:rPr>
-      </w:pPr>
-      <w:r>
-        <w:rPr>
+        <w:pStyle w:val="Heading2"/>
+        <w:rPr>
+          <w:lang w:val="en-US"/>
+        </w:rPr>
+      </w:pPr>
+      <w:bookmarkStart w:id="8" w:name="_Toc146398570"/>
+      <w:r>
+        <w:rPr>
+          <w:lang w:val="en-US"/>
+        </w:rPr>
+        <w:t>Course</w:t>
+      </w:r>
+      <w:bookmarkEnd w:id="8"/>
+    </w:p>
+    <w:p>
+      <w:pPr>
+        <w:rPr>
+          <w:lang w:val="en-US"/>
+        </w:rPr>
+      </w:pPr>
+      <w:r>
+        <w:rPr>
+          <w:noProof/>
           <w:lang w:val="en-US"/>
         </w:rPr>
         <w:drawing>
@@ -1402,7 +4293,7 @@
                     <pic:cNvPicPr/>
                   </pic:nvPicPr>
                   <pic:blipFill>
-                    <a:blip r:embed="rId13"/>
+                    <a:blip r:embed="rId14"/>
                     <a:stretch>
                       <a:fillRect/>
                     </a:stretch>
@@ -1422,20 +4313,33 @@
           </wp:inline>
         </w:drawing>
       </w:r>
-    </w:p>
-    <w:p>
-      <w:pPr>
-        <w:rPr>
-          <w:lang w:val="en-US"/>
-        </w:rPr>
-      </w:pPr>
-      <w:r>
-        <w:rPr>
+      <w:r>
+        <w:rPr>
+          <w:lang w:val="en-US"/>
+        </w:rPr>
+        <w:br/>
+      </w:r>
+      <w:r>
+        <w:rPr>
+          <w:rStyle w:val="Heading2Char"/>
+        </w:rPr>
+        <w:t>Section</w:t>
+      </w:r>
+    </w:p>
+    <w:p>
+      <w:pPr>
+        <w:rPr>
+          <w:lang w:val="en-US"/>
+        </w:rPr>
+      </w:pPr>
+      <w:r>
+        <w:rPr>
+          <w:noProof/>
           <w:lang w:val="en-US"/>
         </w:rPr>
         <w:drawing>
-          <wp:inline distT="0" distB="0" distL="0" distR="0" wp14:anchorId="37CC9407" wp14:editId="3E579E52">
-            <wp:extent cx="3734321" cy="2781688"/>
+          <wp:inline distT="0" distB="0" distL="0" distR="0" wp14:anchorId="37CC9407" wp14:editId="2A5F2EAB">
+            <wp:extent cx="2743200" cy="2043404"/>
             <wp:effectExtent l="0" t="0" r="0" b="0"/>
             <wp:docPr id="164655210" name="Picture 1" descr="A screenshot of a computer&#10;&#10;Description automatically generated"/>
             <wp:cNvGraphicFramePr>
@@ -1449,7 +4353,7 @@
                     <pic:cNvPicPr/>
                   </pic:nvPicPr>
                   <pic:blipFill>
-                    <a:blip r:embed="rId14"/>
+                    <a:blip r:embed="rId15"/>
                     <a:stretch>
                       <a:fillRect/>
                     </a:stretch>
@@ -1457,7 +4361,7 @@
                   <pic:spPr>
                     <a:xfrm>
                       <a:off x="0" y="0"/>
-                      <a:ext cx="3734321" cy="2781688"/>
+                      <a:ext cx="2748911" cy="2047658"/>
                     </a:xfrm>
                     <a:prstGeom prst="rect">
                       <a:avLst/>
@@ -1472,15 +4376,34 @@
     </w:p>
     <w:p>
       <w:pPr>
-        <w:rPr>
-          <w:lang w:val="en-US"/>
-        </w:rPr>
-      </w:pPr>
+        <w:pStyle w:val="Heading2"/>
+        <w:rPr>
+          <w:lang w:val="en-US"/>
+        </w:rPr>
+      </w:pPr>
+      <w:bookmarkStart w:id="9" w:name="_Toc146398571"/>
+      <w:proofErr w:type="spellStart"/>
       <w:r>
         <w:rPr>
           <w:lang w:val="en-US"/>
         </w:rPr>
         <w:lastRenderedPageBreak/>
+        <w:t>Student_Section</w:t>
+      </w:r>
+      <w:bookmarkEnd w:id="9"/>
+      <w:proofErr w:type="spellEnd"/>
+    </w:p>
+    <w:p>
+      <w:pPr>
+        <w:rPr>
+          <w:lang w:val="en-US"/>
+        </w:rPr>
+      </w:pPr>
+      <w:r>
+        <w:rPr>
+          <w:noProof/>
+          <w:lang w:val="en-US"/>
+        </w:rPr>
         <w:drawing>
           <wp:inline distT="0" distB="0" distL="0" distR="0" wp14:anchorId="644B6C9B" wp14:editId="3C9274CA">
             <wp:extent cx="2838846" cy="1152686"/>
@@ -1497,7 +4420,7 @@
                     <pic:cNvPicPr/>
                   </pic:nvPicPr>
                   <pic:blipFill>
-                    <a:blip r:embed="rId15"/>
+                    <a:blip r:embed="rId16"/>
                     <a:stretch>
                       <a:fillRect/>
                     </a:stretch>
@@ -1524,23 +4447,1256 @@
           <w:lang w:val="en-US"/>
         </w:rPr>
       </w:pPr>
-      <w:r>
-        <w:rPr>
-          <w:lang w:val="en-US"/>
-        </w:rPr>
+    </w:p>
+    <w:p>
+      <w:pPr>
+        <w:rPr>
+          <w:lang w:val="en-US"/>
+        </w:rPr>
+      </w:pPr>
+    </w:p>
+    <w:p>
+      <w:pPr>
+        <w:rPr>
+          <w:lang w:val="en-US"/>
+        </w:rPr>
+      </w:pPr>
+      <w:r>
+        <w:rPr>
+          <w:lang w:val="en-US"/>
+        </w:rPr>
+        <w:br w:type="page"/>
+      </w:r>
+    </w:p>
+    <w:p>
+      <w:pPr>
+        <w:pStyle w:val="Heading1"/>
+        <w:rPr>
+          <w:lang w:val="en-US"/>
+        </w:rPr>
+      </w:pPr>
+      <w:bookmarkStart w:id="10" w:name="_Toc146398572"/>
+      <w:r>
+        <w:rPr>
+          <w:lang w:val="en-US"/>
+        </w:rPr>
+        <w:lastRenderedPageBreak/>
         <w:t>SQL Insert Statements:</w:t>
       </w:r>
-    </w:p>
-    <w:p>
-      <w:pPr>
-        <w:rPr>
-          <w:lang w:val="en-US"/>
-        </w:rPr>
-      </w:pPr>
-      <w:r>
-        <w:rPr>
-          <w:lang w:val="en-US"/>
-        </w:rPr>
+      <w:bookmarkEnd w:id="10"/>
+    </w:p>
+    <w:p>
+      <w:r>
+        <w:t xml:space="preserve">USE </w:t>
+      </w:r>
+      <w:proofErr w:type="gramStart"/>
+      <w:r>
+        <w:t>Project;</w:t>
+      </w:r>
+      <w:proofErr w:type="gramEnd"/>
+    </w:p>
+    <w:p>
+      <w:r>
+        <w:t>INSERT INTO College VALUES ('Liberal Arts College','123 Main Street Suite 400','(666) 123-4567'</w:t>
+      </w:r>
+      <w:proofErr w:type="gramStart"/>
+      <w:r>
+        <w:t>);</w:t>
+      </w:r>
+      <w:proofErr w:type="gramEnd"/>
+    </w:p>
+    <w:p>
+      <w:r>
+        <w:t xml:space="preserve">INSERT INTO College VALUES ('Health and Wellness College','567 Wellness </w:t>
+      </w:r>
+      <w:proofErr w:type="spellStart"/>
+      <w:r>
+        <w:t>Center</w:t>
+      </w:r>
+      <w:proofErr w:type="spellEnd"/>
+      <w:r>
+        <w:t xml:space="preserve"> Suite 33','(666) 123-4567'</w:t>
+      </w:r>
+      <w:proofErr w:type="gramStart"/>
+      <w:r>
+        <w:t>);</w:t>
+      </w:r>
+      <w:proofErr w:type="gramEnd"/>
+    </w:p>
+    <w:p>
+      <w:r>
+        <w:t xml:space="preserve">INSERT INTO College VALUES ('College of Engineering','789 Engineering </w:t>
+      </w:r>
+      <w:proofErr w:type="gramStart"/>
+      <w:r>
+        <w:t>Avenue  Room</w:t>
+      </w:r>
+      <w:proofErr w:type="gramEnd"/>
+      <w:r>
+        <w:t xml:space="preserve"> 101' ,'(666) 123-4567');</w:t>
+      </w:r>
+    </w:p>
+    <w:p>
+      <w:r>
+        <w:t xml:space="preserve">INSERT INTO College </w:t>
+      </w:r>
+      <w:proofErr w:type="gramStart"/>
+      <w:r>
+        <w:t>VALUES(</w:t>
+      </w:r>
+      <w:proofErr w:type="gramEnd"/>
+      <w:r>
+        <w:t>'Business College','321 Commerce Plaza Office 210','(666) 123-4567');</w:t>
+      </w:r>
+    </w:p>
+    <w:p>
+      <w:r>
+        <w:t xml:space="preserve">INSERT INTO College </w:t>
+      </w:r>
+      <w:proofErr w:type="gramStart"/>
+      <w:r>
+        <w:t>VALUES(</w:t>
+      </w:r>
+      <w:proofErr w:type="gramEnd"/>
+      <w:r>
+        <w:t xml:space="preserve">'Music Academy </w:t>
+      </w:r>
+      <w:proofErr w:type="spellStart"/>
+      <w:r>
+        <w:t>College','Melody</w:t>
+      </w:r>
+      <w:proofErr w:type="spellEnd"/>
+      <w:r>
+        <w:t xml:space="preserve"> Lane Office 300','(666) 123-4567');</w:t>
+      </w:r>
+    </w:p>
+    <w:p>
+      <w:r>
+        <w:t>_____________________________________________________________________________________</w:t>
+      </w:r>
+    </w:p>
+    <w:p>
+      <w:r>
+        <w:t>INSERT INTO Dept (</w:t>
+      </w:r>
+      <w:proofErr w:type="spellStart"/>
+      <w:r>
+        <w:t>DName</w:t>
+      </w:r>
+      <w:proofErr w:type="spellEnd"/>
+      <w:r>
+        <w:t xml:space="preserve">, </w:t>
+      </w:r>
+      <w:proofErr w:type="spellStart"/>
+      <w:r>
+        <w:t>DCode</w:t>
+      </w:r>
+      <w:proofErr w:type="spellEnd"/>
+      <w:r>
+        <w:t xml:space="preserve">, </w:t>
+      </w:r>
+      <w:proofErr w:type="spellStart"/>
+      <w:r>
+        <w:t>DOffice</w:t>
+      </w:r>
+      <w:proofErr w:type="spellEnd"/>
+      <w:r>
+        <w:t xml:space="preserve">, </w:t>
+      </w:r>
+      <w:proofErr w:type="spellStart"/>
+      <w:r>
+        <w:t>DPhone</w:t>
+      </w:r>
+      <w:proofErr w:type="spellEnd"/>
+      <w:r>
+        <w:t xml:space="preserve">, </w:t>
+      </w:r>
+      <w:proofErr w:type="spellStart"/>
+      <w:r>
+        <w:t>CStartDate</w:t>
+      </w:r>
+      <w:proofErr w:type="spellEnd"/>
+      <w:r>
+        <w:t xml:space="preserve">, </w:t>
+      </w:r>
+      <w:proofErr w:type="spellStart"/>
+      <w:proofErr w:type="gramStart"/>
+      <w:r>
+        <w:t>CollegeCName,InstructorId</w:t>
+      </w:r>
+      <w:proofErr w:type="spellEnd"/>
+      <w:proofErr w:type="gramEnd"/>
+      <w:r>
+        <w:t xml:space="preserve">) VALUES ('Art', 300, 'Arts Building, Room 300', '(555) 555-1234', '1888-08-10', 'Liberal Arts </w:t>
+      </w:r>
+      <w:proofErr w:type="spellStart"/>
+      <w:r>
+        <w:t>College',null</w:t>
+      </w:r>
+      <w:proofErr w:type="spellEnd"/>
+      <w:r>
+        <w:t>);</w:t>
+      </w:r>
+    </w:p>
+    <w:p>
+      <w:r>
+        <w:t xml:space="preserve">INSERT INTO Dept VALUES ('Nursing', 100, 'Health Building, Suite 33', '(666) 321-6789', '1890-09-05', 'Health and Wellness </w:t>
+      </w:r>
+      <w:proofErr w:type="spellStart"/>
+      <w:r>
+        <w:t>College</w:t>
+      </w:r>
+      <w:proofErr w:type="gramStart"/>
+      <w:r>
+        <w:t>',null</w:t>
+      </w:r>
+      <w:proofErr w:type="spellEnd"/>
+      <w:proofErr w:type="gramEnd"/>
+      <w:r>
+        <w:t>);</w:t>
+      </w:r>
+    </w:p>
+    <w:p>
+      <w:r>
+        <w:t xml:space="preserve">INSERT INTO Dept VALUES ('Computer Science', 200, 'Engineering Building, Room 203', '(555) 123-4567', '1990-01-01', 'College of </w:t>
+      </w:r>
+      <w:proofErr w:type="spellStart"/>
+      <w:r>
+        <w:t>Engineering</w:t>
+      </w:r>
+      <w:proofErr w:type="gramStart"/>
+      <w:r>
+        <w:t>',null</w:t>
+      </w:r>
+      <w:proofErr w:type="spellEnd"/>
+      <w:proofErr w:type="gramEnd"/>
+      <w:r>
+        <w:t>);</w:t>
+      </w:r>
+    </w:p>
+    <w:p>
+      <w:r>
+        <w:t xml:space="preserve"> INSERT INTO Dept </w:t>
+      </w:r>
+      <w:proofErr w:type="gramStart"/>
+      <w:r>
+        <w:t>VALUES(</w:t>
+      </w:r>
+      <w:proofErr w:type="gramEnd"/>
+      <w:r>
+        <w:t xml:space="preserve">'Business Administration', 400, 'Business Building, Office 301', '(555) 123-4567', '2023-08-25', 'Business </w:t>
+      </w:r>
+      <w:proofErr w:type="spellStart"/>
+      <w:r>
+        <w:t>College',null</w:t>
+      </w:r>
+      <w:proofErr w:type="spellEnd"/>
+      <w:r>
+        <w:t>);</w:t>
+      </w:r>
+    </w:p>
+    <w:p>
+      <w:r>
+        <w:t xml:space="preserve">INSERT INTO Dept </w:t>
+      </w:r>
+      <w:proofErr w:type="gramStart"/>
+      <w:r>
+        <w:t>VALUES(</w:t>
+      </w:r>
+      <w:proofErr w:type="gramEnd"/>
+      <w:r>
+        <w:t>'Computer Engineering', 500, 'Engineering Building Room 204', '(555) 123-4567', '1990-01-01', 'College of Engineering', null);</w:t>
+      </w:r>
+    </w:p>
+    <w:p>
+      <w:r>
+        <w:t xml:space="preserve">INSERT INTO Dept </w:t>
+      </w:r>
+      <w:proofErr w:type="gramStart"/>
+      <w:r>
+        <w:t>VALUES(</w:t>
+      </w:r>
+      <w:proofErr w:type="gramEnd"/>
+      <w:r>
+        <w:t>'Instrumental Department', 600, 'Musical Building, Room 204', '(555) 123-4567', '1990-01-01', 'Music Academy College', null);</w:t>
+      </w:r>
+    </w:p>
+    <w:p>
+      <w:r>
+        <w:t>_____________________________________________________________________________</w:t>
+      </w:r>
+    </w:p>
+    <w:p>
+      <w:r>
+        <w:t>INSERT INTO Instructor (</w:t>
+      </w:r>
+      <w:proofErr w:type="gramStart"/>
+      <w:r>
+        <w:t>Id ,</w:t>
+      </w:r>
+      <w:proofErr w:type="spellStart"/>
+      <w:r>
+        <w:t>IRank</w:t>
+      </w:r>
+      <w:proofErr w:type="spellEnd"/>
+      <w:proofErr w:type="gramEnd"/>
+      <w:r>
+        <w:t xml:space="preserve"> ,</w:t>
+      </w:r>
+      <w:proofErr w:type="spellStart"/>
+      <w:r>
+        <w:t>IName</w:t>
+      </w:r>
+      <w:proofErr w:type="spellEnd"/>
+      <w:r>
+        <w:t xml:space="preserve"> ,</w:t>
+      </w:r>
+      <w:proofErr w:type="spellStart"/>
+      <w:r>
+        <w:t>IPhone</w:t>
+      </w:r>
+      <w:proofErr w:type="spellEnd"/>
+      <w:r>
+        <w:t xml:space="preserve"> ,</w:t>
+      </w:r>
+      <w:proofErr w:type="spellStart"/>
+      <w:r>
+        <w:t>IOfficee</w:t>
+      </w:r>
+      <w:proofErr w:type="spellEnd"/>
+      <w:r>
+        <w:t xml:space="preserve"> ,</w:t>
+      </w:r>
+      <w:proofErr w:type="spellStart"/>
+      <w:r>
+        <w:t>CollegeCname</w:t>
+      </w:r>
+      <w:proofErr w:type="spellEnd"/>
+      <w:r>
+        <w:t xml:space="preserve"> ,</w:t>
+      </w:r>
+      <w:proofErr w:type="spellStart"/>
+      <w:r>
+        <w:t>DeptDCode</w:t>
+      </w:r>
+      <w:proofErr w:type="spellEnd"/>
+      <w:r>
+        <w:t xml:space="preserve"> ,</w:t>
+      </w:r>
+      <w:proofErr w:type="spellStart"/>
+      <w:r>
+        <w:t>DeptDName</w:t>
+      </w:r>
+      <w:proofErr w:type="spellEnd"/>
+      <w:r>
+        <w:t xml:space="preserve"> )</w:t>
+      </w:r>
+    </w:p>
+    <w:p>
+      <w:proofErr w:type="gramStart"/>
+      <w:r>
+        <w:t>VALUES(</w:t>
+      </w:r>
+      <w:proofErr w:type="gramEnd"/>
+      <w:r>
+        <w:t>1,1,'Omar Ahmed','(999) 4444 1234','(666) 123-4567','College of Engineering',200,'Computer Science');</w:t>
+      </w:r>
+    </w:p>
+    <w:p>
+      <w:r>
+        <w:t xml:space="preserve">INSERT INTO Instructor </w:t>
+      </w:r>
+      <w:proofErr w:type="gramStart"/>
+      <w:r>
+        <w:t>VALUES(</w:t>
+      </w:r>
+      <w:proofErr w:type="gramEnd"/>
+      <w:r>
+        <w:t>2,2,'Noora Mohammed','(999) 4444 1234','(666) 123-4567','Health and Wellness College',100,'Nursing');</w:t>
+      </w:r>
+    </w:p>
+    <w:p>
+      <w:r>
+        <w:t xml:space="preserve">INSERT INTO Instructor </w:t>
+      </w:r>
+      <w:proofErr w:type="gramStart"/>
+      <w:r>
+        <w:t>VALUES(</w:t>
+      </w:r>
+      <w:proofErr w:type="gramEnd"/>
+      <w:r>
+        <w:t>3,3,'Saad Abdulla','(999) 4444 1234','(666) 123-4567','Liberal Arts College',300,'Art');</w:t>
+      </w:r>
+    </w:p>
+    <w:p>
+      <w:r>
+        <w:t xml:space="preserve">INSERT INTO Instructor </w:t>
+      </w:r>
+      <w:proofErr w:type="gramStart"/>
+      <w:r>
+        <w:t>VALUES(</w:t>
+      </w:r>
+      <w:proofErr w:type="gramEnd"/>
+      <w:r>
+        <w:t>4, 4, 'Mariam Nasser', '(999) 4444 1234', '(666) 123-4567', 'College of Engineering', 500, 'Computer Engineering');</w:t>
+      </w:r>
+    </w:p>
+    <w:p>
+      <w:r>
+        <w:lastRenderedPageBreak/>
+        <w:t xml:space="preserve">INSERT INTO Instructor </w:t>
+      </w:r>
+      <w:proofErr w:type="gramStart"/>
+      <w:r>
+        <w:t>VALUES(</w:t>
+      </w:r>
+      <w:proofErr w:type="gramEnd"/>
+      <w:r>
+        <w:t>5, 4, 'Noor Kareem', '(999) 4444 1234', '(666) 123-4567', 'Music Academy College', 600, 'Instrumental Department');</w:t>
+      </w:r>
+    </w:p>
+    <w:p>
+      <w:r>
+        <w:t>_____________________________________________________________________________________</w:t>
+      </w:r>
+    </w:p>
+    <w:p/>
+    <w:p>
+      <w:r>
+        <w:t xml:space="preserve">UPDATE Dept SET </w:t>
+      </w:r>
+      <w:proofErr w:type="spellStart"/>
+      <w:r>
+        <w:t>InstructorId</w:t>
+      </w:r>
+      <w:proofErr w:type="spellEnd"/>
+      <w:r>
+        <w:t xml:space="preserve"> = 1 WHERE </w:t>
+      </w:r>
+      <w:proofErr w:type="spellStart"/>
+      <w:r>
+        <w:t>DCode</w:t>
+      </w:r>
+      <w:proofErr w:type="spellEnd"/>
+      <w:r>
+        <w:t xml:space="preserve"> = 300 LIMIT </w:t>
+      </w:r>
+      <w:proofErr w:type="gramStart"/>
+      <w:r>
+        <w:t>1;</w:t>
+      </w:r>
+      <w:proofErr w:type="gramEnd"/>
+    </w:p>
+    <w:p>
+      <w:r>
+        <w:t xml:space="preserve">UPDATE Dept SET </w:t>
+      </w:r>
+      <w:proofErr w:type="spellStart"/>
+      <w:r>
+        <w:t>InstructorId</w:t>
+      </w:r>
+      <w:proofErr w:type="spellEnd"/>
+      <w:r>
+        <w:t xml:space="preserve"> = 3 WHERE </w:t>
+      </w:r>
+      <w:proofErr w:type="spellStart"/>
+      <w:r>
+        <w:t>DCode</w:t>
+      </w:r>
+      <w:proofErr w:type="spellEnd"/>
+      <w:r>
+        <w:t xml:space="preserve"> = 200 LIMIT </w:t>
+      </w:r>
+      <w:proofErr w:type="gramStart"/>
+      <w:r>
+        <w:t>1;</w:t>
+      </w:r>
+      <w:proofErr w:type="gramEnd"/>
+    </w:p>
+    <w:p>
+      <w:r>
+        <w:t xml:space="preserve">UPDATE Dept SET </w:t>
+      </w:r>
+      <w:proofErr w:type="spellStart"/>
+      <w:r>
+        <w:t>InstructorId</w:t>
+      </w:r>
+      <w:proofErr w:type="spellEnd"/>
+      <w:r>
+        <w:t xml:space="preserve"> = 2 WHERE </w:t>
+      </w:r>
+      <w:proofErr w:type="spellStart"/>
+      <w:r>
+        <w:t>DCode</w:t>
+      </w:r>
+      <w:proofErr w:type="spellEnd"/>
+      <w:r>
+        <w:t xml:space="preserve"> = 100 LIMIT </w:t>
+      </w:r>
+      <w:proofErr w:type="gramStart"/>
+      <w:r>
+        <w:t>1;</w:t>
+      </w:r>
+      <w:proofErr w:type="gramEnd"/>
+    </w:p>
+    <w:p>
+      <w:r>
+        <w:t xml:space="preserve"> UPDATE Dept SET </w:t>
+      </w:r>
+      <w:proofErr w:type="spellStart"/>
+      <w:r>
+        <w:t>InstructorId</w:t>
+      </w:r>
+      <w:proofErr w:type="spellEnd"/>
+      <w:r>
+        <w:t xml:space="preserve"> = 4 WHERE </w:t>
+      </w:r>
+      <w:proofErr w:type="spellStart"/>
+      <w:r>
+        <w:t>DCode</w:t>
+      </w:r>
+      <w:proofErr w:type="spellEnd"/>
+      <w:r>
+        <w:t xml:space="preserve"> = 500 LIMIT </w:t>
+      </w:r>
+      <w:proofErr w:type="gramStart"/>
+      <w:r>
+        <w:t>1;</w:t>
+      </w:r>
+      <w:proofErr w:type="gramEnd"/>
+    </w:p>
+    <w:p>
+      <w:r>
+        <w:t xml:space="preserve">UPDATE Dept SET </w:t>
+      </w:r>
+      <w:proofErr w:type="spellStart"/>
+      <w:r>
+        <w:t>InstructorId</w:t>
+      </w:r>
+      <w:proofErr w:type="spellEnd"/>
+      <w:r>
+        <w:t xml:space="preserve"> = 5 WHERE </w:t>
+      </w:r>
+      <w:proofErr w:type="spellStart"/>
+      <w:r>
+        <w:t>DCode</w:t>
+      </w:r>
+      <w:proofErr w:type="spellEnd"/>
+      <w:r>
+        <w:t xml:space="preserve"> = 600 LIMIT </w:t>
+      </w:r>
+      <w:proofErr w:type="gramStart"/>
+      <w:r>
+        <w:t>1;</w:t>
+      </w:r>
+      <w:proofErr w:type="gramEnd"/>
+    </w:p>
+    <w:p>
+      <w:r>
+        <w:t>__________________________________________________________________________________</w:t>
+      </w:r>
+    </w:p>
+    <w:p/>
+    <w:p>
+      <w:r>
+        <w:t xml:space="preserve">INSERT INTO Course VALUES (255,'OOP',3,1,'OOP is a programming paradigm that is widely used in software </w:t>
+      </w:r>
+      <w:proofErr w:type="spellStart"/>
+      <w:r>
+        <w:t>development','Computer</w:t>
+      </w:r>
+      <w:proofErr w:type="spellEnd"/>
+      <w:r>
+        <w:t xml:space="preserve"> Science',200</w:t>
+      </w:r>
+      <w:proofErr w:type="gramStart"/>
+      <w:r>
+        <w:t>);</w:t>
+      </w:r>
+      <w:proofErr w:type="gramEnd"/>
+    </w:p>
+    <w:p>
+      <w:r>
+        <w:t>INSERT INTO Course VALUES (355,'Art History',3,2,'focuses on the history of art, art movements, and the critical analysis of art','Art',300</w:t>
+      </w:r>
+      <w:proofErr w:type="gramStart"/>
+      <w:r>
+        <w:t>);</w:t>
+      </w:r>
+      <w:proofErr w:type="gramEnd"/>
+    </w:p>
+    <w:p>
+      <w:r>
+        <w:t>INSERT INTO Course VALUES (155,'Public Health',3,1,'related to public health principles, epidemiology, health policy, and disease prevention','Nursing',100</w:t>
+      </w:r>
+      <w:proofErr w:type="gramStart"/>
+      <w:r>
+        <w:t>);</w:t>
+      </w:r>
+      <w:proofErr w:type="gramEnd"/>
+    </w:p>
+    <w:p>
+      <w:r>
+        <w:t xml:space="preserve">INSERT INTO Course </w:t>
+      </w:r>
+      <w:proofErr w:type="gramStart"/>
+      <w:r>
+        <w:t>VALUES(</w:t>
+      </w:r>
+      <w:proofErr w:type="gramEnd"/>
+      <w:r>
+        <w:t>119,'Programming Concepts',3,1, 'Programming Concepts course is a foundation for programming', 'Computer Engineering',500);</w:t>
+      </w:r>
+    </w:p>
+    <w:p>
+      <w:r>
+        <w:t xml:space="preserve">INSERT INTO Course </w:t>
+      </w:r>
+      <w:proofErr w:type="gramStart"/>
+      <w:r>
+        <w:t>VALUES(</w:t>
+      </w:r>
+      <w:proofErr w:type="gramEnd"/>
+      <w:r>
+        <w:t>455,' Marketing and Sales',3,4,'marketing strategies, market research, product development, branding', 'Business Administration',400);</w:t>
+      </w:r>
+    </w:p>
+    <w:p>
+      <w:r>
+        <w:t>_____________________________________________________________________________________</w:t>
+      </w:r>
+    </w:p>
+    <w:p/>
+    <w:p>
+      <w:r>
+        <w:t>INSERT INTO Student (</w:t>
+      </w:r>
+      <w:proofErr w:type="spellStart"/>
+      <w:proofErr w:type="gramStart"/>
+      <w:r>
+        <w:t>SId</w:t>
+      </w:r>
+      <w:proofErr w:type="spellEnd"/>
+      <w:r>
+        <w:t xml:space="preserve"> ,</w:t>
+      </w:r>
+      <w:proofErr w:type="spellStart"/>
+      <w:r>
+        <w:t>MName</w:t>
+      </w:r>
+      <w:proofErr w:type="gramEnd"/>
+      <w:r>
+        <w:t>,FName</w:t>
+      </w:r>
+      <w:proofErr w:type="spellEnd"/>
+      <w:r>
+        <w:t xml:space="preserve"> ,</w:t>
+      </w:r>
+      <w:proofErr w:type="spellStart"/>
+      <w:r>
+        <w:t>LName</w:t>
+      </w:r>
+      <w:proofErr w:type="spellEnd"/>
+      <w:r>
+        <w:t xml:space="preserve"> ,Phone ,Major ,DOB ,</w:t>
+      </w:r>
+      <w:proofErr w:type="spellStart"/>
+      <w:r>
+        <w:t>DeptDName</w:t>
+      </w:r>
+      <w:proofErr w:type="spellEnd"/>
+      <w:r>
+        <w:t xml:space="preserve"> ,</w:t>
+      </w:r>
+      <w:proofErr w:type="spellStart"/>
+      <w:r>
+        <w:t>DeptDCode</w:t>
+      </w:r>
+      <w:proofErr w:type="spellEnd"/>
+      <w:r>
+        <w:t xml:space="preserve"> )</w:t>
+      </w:r>
+    </w:p>
+    <w:p>
+      <w:r>
+        <w:t xml:space="preserve">VALUES (1,'Abdullah','Hissa','AL </w:t>
+      </w:r>
+      <w:proofErr w:type="spellStart"/>
+      <w:r>
+        <w:t>Muhannadi</w:t>
+      </w:r>
+      <w:proofErr w:type="spellEnd"/>
+      <w:r>
+        <w:t>','(666) 123-4567','Computer Science','2001-12-02','Computer Science',200</w:t>
+      </w:r>
+      <w:proofErr w:type="gramStart"/>
+      <w:r>
+        <w:t>);</w:t>
+      </w:r>
+      <w:proofErr w:type="gramEnd"/>
+    </w:p>
+    <w:p>
+      <w:r>
+        <w:t>INSERT INTO Student (</w:t>
+      </w:r>
+      <w:proofErr w:type="spellStart"/>
+      <w:proofErr w:type="gramStart"/>
+      <w:r>
+        <w:t>SId</w:t>
+      </w:r>
+      <w:proofErr w:type="spellEnd"/>
+      <w:r>
+        <w:t xml:space="preserve"> ,</w:t>
+      </w:r>
+      <w:proofErr w:type="spellStart"/>
+      <w:r>
+        <w:t>MName</w:t>
+      </w:r>
+      <w:proofErr w:type="gramEnd"/>
+      <w:r>
+        <w:t>,FName</w:t>
+      </w:r>
+      <w:proofErr w:type="spellEnd"/>
+      <w:r>
+        <w:t xml:space="preserve"> ,</w:t>
+      </w:r>
+      <w:proofErr w:type="spellStart"/>
+      <w:r>
+        <w:t>LName</w:t>
+      </w:r>
+      <w:proofErr w:type="spellEnd"/>
+      <w:r>
+        <w:t xml:space="preserve"> ,Phone ,Major ,DOB ,</w:t>
+      </w:r>
+      <w:proofErr w:type="spellStart"/>
+      <w:r>
+        <w:t>DeptDName</w:t>
+      </w:r>
+      <w:proofErr w:type="spellEnd"/>
+      <w:r>
+        <w:t xml:space="preserve"> ,</w:t>
+      </w:r>
+      <w:proofErr w:type="spellStart"/>
+      <w:r>
+        <w:t>DeptDCode</w:t>
+      </w:r>
+      <w:proofErr w:type="spellEnd"/>
+      <w:r>
+        <w:t xml:space="preserve"> )</w:t>
+      </w:r>
+    </w:p>
+    <w:p>
+      <w:r>
+        <w:t>VALUES (2,'Muhanad','Aya ','Hassan','(666) 123-4567','Computer Science','2001-04-01','Computer Science',200</w:t>
+      </w:r>
+      <w:proofErr w:type="gramStart"/>
+      <w:r>
+        <w:t>);</w:t>
+      </w:r>
+      <w:proofErr w:type="gramEnd"/>
+    </w:p>
+    <w:p>
+      <w:r>
+        <w:t>INSERT INTO Student (</w:t>
+      </w:r>
+      <w:proofErr w:type="spellStart"/>
+      <w:proofErr w:type="gramStart"/>
+      <w:r>
+        <w:t>SId</w:t>
+      </w:r>
+      <w:proofErr w:type="spellEnd"/>
+      <w:r>
+        <w:t xml:space="preserve"> ,</w:t>
+      </w:r>
+      <w:proofErr w:type="spellStart"/>
+      <w:r>
+        <w:t>MName</w:t>
+      </w:r>
+      <w:proofErr w:type="gramEnd"/>
+      <w:r>
+        <w:t>,FName</w:t>
+      </w:r>
+      <w:proofErr w:type="spellEnd"/>
+      <w:r>
+        <w:t xml:space="preserve"> ,</w:t>
+      </w:r>
+      <w:proofErr w:type="spellStart"/>
+      <w:r>
+        <w:t>LName</w:t>
+      </w:r>
+      <w:proofErr w:type="spellEnd"/>
+      <w:r>
+        <w:t xml:space="preserve"> ,Phone ,Major ,DOB ,</w:t>
+      </w:r>
+      <w:proofErr w:type="spellStart"/>
+      <w:r>
+        <w:t>DeptDName</w:t>
+      </w:r>
+      <w:proofErr w:type="spellEnd"/>
+      <w:r>
+        <w:t xml:space="preserve"> ,</w:t>
+      </w:r>
+      <w:proofErr w:type="spellStart"/>
+      <w:r>
+        <w:t>DeptDCode</w:t>
+      </w:r>
+      <w:proofErr w:type="spellEnd"/>
+      <w:r>
+        <w:t xml:space="preserve"> )</w:t>
+      </w:r>
+    </w:p>
+    <w:p>
+      <w:r>
+        <w:t>VALUES (3,'Shady','Salma','Eletreby','(666) 123-4567','Computer Science','2000-06-01','Computer Science',200</w:t>
+      </w:r>
+      <w:proofErr w:type="gramStart"/>
+      <w:r>
+        <w:t>);</w:t>
+      </w:r>
+      <w:proofErr w:type="gramEnd"/>
+    </w:p>
+    <w:p>
+      <w:r>
+        <w:lastRenderedPageBreak/>
+        <w:t>INSERT INTO Student (</w:t>
+      </w:r>
+      <w:proofErr w:type="spellStart"/>
+      <w:proofErr w:type="gramStart"/>
+      <w:r>
+        <w:t>SId</w:t>
+      </w:r>
+      <w:proofErr w:type="spellEnd"/>
+      <w:r>
+        <w:t xml:space="preserve"> ,</w:t>
+      </w:r>
+      <w:proofErr w:type="spellStart"/>
+      <w:r>
+        <w:t>MName</w:t>
+      </w:r>
+      <w:proofErr w:type="gramEnd"/>
+      <w:r>
+        <w:t>,FName</w:t>
+      </w:r>
+      <w:proofErr w:type="spellEnd"/>
+      <w:r>
+        <w:t xml:space="preserve"> ,</w:t>
+      </w:r>
+      <w:proofErr w:type="spellStart"/>
+      <w:r>
+        <w:t>LName</w:t>
+      </w:r>
+      <w:proofErr w:type="spellEnd"/>
+      <w:r>
+        <w:t xml:space="preserve"> ,Phone ,Major ,DOB ,</w:t>
+      </w:r>
+      <w:proofErr w:type="spellStart"/>
+      <w:r>
+        <w:t>DeptDName</w:t>
+      </w:r>
+      <w:proofErr w:type="spellEnd"/>
+      <w:r>
+        <w:t xml:space="preserve"> ,</w:t>
+      </w:r>
+      <w:proofErr w:type="spellStart"/>
+      <w:r>
+        <w:t>DeptDCode</w:t>
+      </w:r>
+      <w:proofErr w:type="spellEnd"/>
+      <w:r>
+        <w:t xml:space="preserve"> )</w:t>
+      </w:r>
+    </w:p>
+    <w:p>
+      <w:r>
+        <w:t>VALUES (4,'Ahmed','Asma','Al Mannai','(666) 123-4567','Medical-Surgical Nursing','1999-07-01','Nursing',100</w:t>
+      </w:r>
+      <w:proofErr w:type="gramStart"/>
+      <w:r>
+        <w:t>);</w:t>
+      </w:r>
+      <w:proofErr w:type="gramEnd"/>
+    </w:p>
+    <w:p>
+      <w:r>
+        <w:t>INSERT INTO Student (</w:t>
+      </w:r>
+      <w:proofErr w:type="spellStart"/>
+      <w:proofErr w:type="gramStart"/>
+      <w:r>
+        <w:t>SId</w:t>
+      </w:r>
+      <w:proofErr w:type="spellEnd"/>
+      <w:r>
+        <w:t xml:space="preserve"> ,</w:t>
+      </w:r>
+      <w:proofErr w:type="spellStart"/>
+      <w:r>
+        <w:t>MName</w:t>
+      </w:r>
+      <w:proofErr w:type="gramEnd"/>
+      <w:r>
+        <w:t>,FName</w:t>
+      </w:r>
+      <w:proofErr w:type="spellEnd"/>
+      <w:r>
+        <w:t xml:space="preserve"> ,</w:t>
+      </w:r>
+      <w:proofErr w:type="spellStart"/>
+      <w:r>
+        <w:t>LName</w:t>
+      </w:r>
+      <w:proofErr w:type="spellEnd"/>
+      <w:r>
+        <w:t xml:space="preserve"> ,Phone ,Major ,DOB ,</w:t>
+      </w:r>
+      <w:proofErr w:type="spellStart"/>
+      <w:r>
+        <w:t>DeptDName</w:t>
+      </w:r>
+      <w:proofErr w:type="spellEnd"/>
+      <w:r>
+        <w:t xml:space="preserve"> ,</w:t>
+      </w:r>
+      <w:proofErr w:type="spellStart"/>
+      <w:r>
+        <w:t>DeptDCode</w:t>
+      </w:r>
+      <w:proofErr w:type="spellEnd"/>
+      <w:r>
+        <w:t xml:space="preserve"> )</w:t>
+      </w:r>
+    </w:p>
+    <w:p>
+      <w:r>
+        <w:t xml:space="preserve">VALUES (5,'Abdullah','Shiekha','Al </w:t>
+      </w:r>
+      <w:proofErr w:type="spellStart"/>
+      <w:r>
+        <w:t>kuwari</w:t>
+      </w:r>
+      <w:proofErr w:type="spellEnd"/>
+      <w:r>
+        <w:t>','(666) 123-4567','Fine Arts','1998-09-14','Art',300</w:t>
+      </w:r>
+      <w:proofErr w:type="gramStart"/>
+      <w:r>
+        <w:t>);</w:t>
+      </w:r>
+      <w:proofErr w:type="gramEnd"/>
+    </w:p>
+    <w:p>
+      <w:r>
+        <w:t>_____________________________________________________________________________________</w:t>
+      </w:r>
+    </w:p>
+    <w:p/>
+    <w:p>
+      <w:r>
+        <w:t>INSERT INTO Section (</w:t>
+      </w:r>
+      <w:proofErr w:type="spellStart"/>
+      <w:proofErr w:type="gramStart"/>
+      <w:r>
+        <w:t>SecId</w:t>
+      </w:r>
+      <w:proofErr w:type="spellEnd"/>
+      <w:r>
+        <w:t xml:space="preserve"> ,</w:t>
+      </w:r>
+      <w:proofErr w:type="spellStart"/>
+      <w:r>
+        <w:t>SecNo</w:t>
+      </w:r>
+      <w:proofErr w:type="spellEnd"/>
+      <w:proofErr w:type="gramEnd"/>
+      <w:r>
+        <w:t xml:space="preserve"> ,Sem ,Year ,</w:t>
+      </w:r>
+      <w:proofErr w:type="spellStart"/>
+      <w:r>
+        <w:t>RoomNo</w:t>
+      </w:r>
+      <w:proofErr w:type="spellEnd"/>
+      <w:r>
+        <w:t xml:space="preserve"> ,DaysTime ,</w:t>
+      </w:r>
+      <w:proofErr w:type="spellStart"/>
+      <w:r>
+        <w:t>Bldg</w:t>
+      </w:r>
+      <w:proofErr w:type="spellEnd"/>
+      <w:r>
+        <w:t xml:space="preserve"> ,</w:t>
+      </w:r>
+      <w:proofErr w:type="spellStart"/>
+      <w:r>
+        <w:t>CourseCCode</w:t>
+      </w:r>
+      <w:proofErr w:type="spellEnd"/>
+      <w:r>
+        <w:t xml:space="preserve"> ,</w:t>
+      </w:r>
+      <w:proofErr w:type="spellStart"/>
+      <w:r>
+        <w:t>CourseCoName,InstructorId</w:t>
+      </w:r>
+      <w:proofErr w:type="spellEnd"/>
+      <w:r>
+        <w:t xml:space="preserve"> )</w:t>
+      </w:r>
+    </w:p>
+    <w:p>
+      <w:proofErr w:type="gramStart"/>
+      <w:r>
+        <w:t>VALUES(</w:t>
+      </w:r>
+      <w:proofErr w:type="gramEnd"/>
+      <w:r>
+        <w:t>10, 101, 'Fall', 2023, 203, 101, 'Science Hall', 155, 'Public Health', 2);</w:t>
+      </w:r>
+    </w:p>
+    <w:p>
+      <w:r>
+        <w:t xml:space="preserve">INSERT INTO Section </w:t>
+      </w:r>
+      <w:proofErr w:type="gramStart"/>
+      <w:r>
+        <w:t>VALUES(</w:t>
+      </w:r>
+      <w:proofErr w:type="gramEnd"/>
+      <w:r>
+        <w:t>20, 201, 'Spring', 2023, 305, 100, 'Engineering Hall', 255, 'OOP', 1);</w:t>
+      </w:r>
+    </w:p>
+    <w:p>
+      <w:r>
+        <w:t xml:space="preserve">INSERT INTO Section </w:t>
+      </w:r>
+      <w:proofErr w:type="gramStart"/>
+      <w:r>
+        <w:t>VALUES(</w:t>
+      </w:r>
+      <w:proofErr w:type="gramEnd"/>
+      <w:r>
+        <w:t>30, 301, 'Fall', 2022, 405, 99, 'Art Hall', 355, 'Art History', 3);</w:t>
+      </w:r>
+    </w:p>
+    <w:p>
+      <w:r>
+        <w:t xml:space="preserve">INSERT INTO Section </w:t>
+      </w:r>
+      <w:proofErr w:type="gramStart"/>
+      <w:r>
+        <w:t>VALUES(</w:t>
+      </w:r>
+      <w:proofErr w:type="gramEnd"/>
+      <w:r>
+        <w:t>40, 401, 'Spring', 2022, 405, 100, 'Engineering Hall', 119, 'Programming Concepts', 4);</w:t>
+      </w:r>
+    </w:p>
+    <w:p>
+      <w:r>
+        <w:t xml:space="preserve"> INSERT INTO Section </w:t>
+      </w:r>
+      <w:proofErr w:type="gramStart"/>
+      <w:r>
+        <w:t>VALUES(</w:t>
+      </w:r>
+      <w:proofErr w:type="gramEnd"/>
+      <w:r>
+        <w:t>50, 501, 'Spring', 2023, 505, 100, 'Engineering Hall', 255, 'OOP', 4);</w:t>
+      </w:r>
+    </w:p>
+    <w:p>
+      <w:r>
+        <w:t>_____________________________________________________________________________________</w:t>
+      </w:r>
+    </w:p>
+    <w:p>
+      <w:r>
+        <w:t xml:space="preserve">INSERT INTO </w:t>
+      </w:r>
+      <w:proofErr w:type="spellStart"/>
+      <w:r>
+        <w:t>Student_Section</w:t>
+      </w:r>
+      <w:proofErr w:type="spellEnd"/>
+      <w:r>
+        <w:t xml:space="preserve"> (</w:t>
+      </w:r>
+      <w:proofErr w:type="spellStart"/>
+      <w:proofErr w:type="gramStart"/>
+      <w:r>
+        <w:t>SecId</w:t>
+      </w:r>
+      <w:proofErr w:type="spellEnd"/>
+      <w:r>
+        <w:t xml:space="preserve"> ,Grade</w:t>
+      </w:r>
+      <w:proofErr w:type="gramEnd"/>
+      <w:r>
+        <w:t xml:space="preserve"> ,</w:t>
+      </w:r>
+      <w:proofErr w:type="spellStart"/>
+      <w:r>
+        <w:t>StudentStd</w:t>
+      </w:r>
+      <w:proofErr w:type="spellEnd"/>
+      <w:r>
+        <w:t>)</w:t>
+      </w:r>
+    </w:p>
+    <w:p>
+      <w:proofErr w:type="gramStart"/>
+      <w:r>
+        <w:t>VALUES(</w:t>
+      </w:r>
+      <w:proofErr w:type="gramEnd"/>
+      <w:r>
+        <w:t>10,3,4);</w:t>
+      </w:r>
+    </w:p>
+    <w:p/>
+    <w:p>
+      <w:r>
+        <w:t xml:space="preserve">INSERT INTO </w:t>
+      </w:r>
+      <w:proofErr w:type="spellStart"/>
+      <w:r>
+        <w:t>Student_Section</w:t>
+      </w:r>
+      <w:proofErr w:type="spellEnd"/>
+      <w:r>
+        <w:t xml:space="preserve"> </w:t>
+      </w:r>
+      <w:proofErr w:type="gramStart"/>
+      <w:r>
+        <w:t>VALUES(</w:t>
+      </w:r>
+      <w:proofErr w:type="gramEnd"/>
+      <w:r>
+        <w:t>20,4,1);</w:t>
+      </w:r>
+    </w:p>
+    <w:p/>
+    <w:p>
+      <w:r>
+        <w:t xml:space="preserve">INSERT INTO </w:t>
+      </w:r>
+      <w:proofErr w:type="spellStart"/>
+      <w:r>
+        <w:t>Student_Section</w:t>
+      </w:r>
+      <w:proofErr w:type="spellEnd"/>
+      <w:r>
+        <w:t xml:space="preserve"> </w:t>
+      </w:r>
+      <w:proofErr w:type="gramStart"/>
+      <w:r>
+        <w:t>VALUES(</w:t>
+      </w:r>
+      <w:proofErr w:type="gramEnd"/>
+      <w:r>
+        <w:t>30,2,5);</w:t>
+      </w:r>
+    </w:p>
+    <w:p>
+      <w:r>
+        <w:t xml:space="preserve"> INSERT INTO </w:t>
+      </w:r>
+      <w:proofErr w:type="spellStart"/>
+      <w:r>
+        <w:t>Student_Section</w:t>
+      </w:r>
+      <w:proofErr w:type="spellEnd"/>
+      <w:r>
+        <w:t xml:space="preserve"> </w:t>
+      </w:r>
+      <w:proofErr w:type="gramStart"/>
+      <w:r>
+        <w:t>VALUES(</w:t>
+      </w:r>
+      <w:proofErr w:type="gramEnd"/>
+      <w:r>
+        <w:t>40,4,2);</w:t>
+      </w:r>
+    </w:p>
+    <w:p>
+      <w:r>
+        <w:t xml:space="preserve">INSERT INTO </w:t>
+      </w:r>
+      <w:proofErr w:type="spellStart"/>
+      <w:r>
+        <w:t>Student_Section</w:t>
+      </w:r>
+      <w:proofErr w:type="spellEnd"/>
+      <w:r>
+        <w:t xml:space="preserve"> </w:t>
+      </w:r>
+      <w:proofErr w:type="gramStart"/>
+      <w:r>
+        <w:t>VALUES(</w:t>
+      </w:r>
+      <w:proofErr w:type="gramEnd"/>
+      <w:r>
+        <w:t>50,3,3);</w:t>
+      </w:r>
+    </w:p>
+    <w:p>
+      <w:pPr>
+        <w:rPr>
+          <w:lang w:val="en-US"/>
+        </w:rPr>
+      </w:pPr>
+    </w:p>
+    <w:p>
+      <w:pPr>
+        <w:rPr>
+          <w:lang w:val="en-US"/>
+        </w:rPr>
+      </w:pPr>
+    </w:p>
+    <w:p>
+      <w:pPr>
+        <w:rPr>
+          <w:lang w:val="en-US"/>
+        </w:rPr>
+      </w:pPr>
+    </w:p>
+    <w:p>
+      <w:pPr>
+        <w:rPr>
+          <w:lang w:val="en-US"/>
+        </w:rPr>
+      </w:pPr>
+    </w:p>
+    <w:p>
+      <w:pPr>
+        <w:rPr>
+          <w:lang w:val="en-US"/>
+        </w:rPr>
+      </w:pPr>
+    </w:p>
+    <w:p>
+      <w:pPr>
+        <w:rPr>
+          <w:lang w:val="en-US"/>
+        </w:rPr>
+      </w:pPr>
+    </w:p>
+    <w:p>
+      <w:pPr>
+        <w:pStyle w:val="Heading1"/>
+        <w:rPr>
+          <w:lang w:val="en-US"/>
+        </w:rPr>
+      </w:pPr>
+      <w:bookmarkStart w:id="11" w:name="_Toc146398573"/>
+      <w:r>
+        <w:rPr>
+          <w:lang w:val="en-US"/>
+        </w:rPr>
+        <w:lastRenderedPageBreak/>
         <w:t>SQL Populated Tables</w:t>
       </w:r>
       <w:r>
@@ -1549,6 +5705,387 @@
         </w:rPr>
         <w:t>:</w:t>
       </w:r>
+      <w:bookmarkEnd w:id="11"/>
+    </w:p>
+    <w:p>
+      <w:pPr>
+        <w:pStyle w:val="Heading2"/>
+        <w:rPr>
+          <w:lang w:val="en-US"/>
+        </w:rPr>
+      </w:pPr>
+      <w:bookmarkStart w:id="12" w:name="_Toc146398574"/>
+      <w:r>
+        <w:rPr>
+          <w:lang w:val="en-US"/>
+        </w:rPr>
+        <w:t>College</w:t>
+      </w:r>
+      <w:bookmarkEnd w:id="12"/>
+    </w:p>
+    <w:p>
+      <w:r>
+        <w:rPr>
+          <w:noProof/>
+        </w:rPr>
+        <w:drawing>
+          <wp:inline distT="0" distB="0" distL="0" distR="0" wp14:anchorId="5CDFDC3C" wp14:editId="1310C297">
+            <wp:extent cx="4397121" cy="1386960"/>
+            <wp:effectExtent l="0" t="0" r="3810" b="3810"/>
+            <wp:docPr id="573993940" name="Picture 1"/>
+            <wp:cNvGraphicFramePr>
+              <a:graphicFrameLocks xmlns:a="http://schemas.openxmlformats.org/drawingml/2006/main" noChangeAspect="1"/>
+            </wp:cNvGraphicFramePr>
+            <a:graphic xmlns:a="http://schemas.openxmlformats.org/drawingml/2006/main">
+              <a:graphicData uri="http://schemas.openxmlformats.org/drawingml/2006/picture">
+                <pic:pic xmlns:pic="http://schemas.openxmlformats.org/drawingml/2006/picture">
+                  <pic:nvPicPr>
+                    <pic:cNvPr id="573993940" name=""/>
+                    <pic:cNvPicPr/>
+                  </pic:nvPicPr>
+                  <pic:blipFill>
+                    <a:blip r:embed="rId17"/>
+                    <a:stretch>
+                      <a:fillRect/>
+                    </a:stretch>
+                  </pic:blipFill>
+                  <pic:spPr>
+                    <a:xfrm>
+                      <a:off x="0" y="0"/>
+                      <a:ext cx="4397121" cy="1386960"/>
+                    </a:xfrm>
+                    <a:prstGeom prst="rect">
+                      <a:avLst/>
+                    </a:prstGeom>
+                  </pic:spPr>
+                </pic:pic>
+              </a:graphicData>
+            </a:graphic>
+          </wp:inline>
+        </w:drawing>
+      </w:r>
+    </w:p>
+    <w:p>
+      <w:pPr>
+        <w:pStyle w:val="Heading2"/>
+      </w:pPr>
+      <w:bookmarkStart w:id="13" w:name="_Toc146398575"/>
+      <w:r>
+        <w:t>Course</w:t>
+      </w:r>
+      <w:bookmarkEnd w:id="13"/>
+    </w:p>
+    <w:p>
+      <w:r>
+        <w:rPr>
+          <w:noProof/>
+        </w:rPr>
+        <w:drawing>
+          <wp:inline distT="0" distB="0" distL="0" distR="0" wp14:anchorId="0505D7B3" wp14:editId="4C30B462">
+            <wp:extent cx="5943600" cy="1143000"/>
+            <wp:effectExtent l="0" t="0" r="0" b="0"/>
+            <wp:docPr id="406056940" name="Picture 1" descr="A screenshot of a computer&#10;&#10;Description automatically generated"/>
+            <wp:cNvGraphicFramePr>
+              <a:graphicFrameLocks xmlns:a="http://schemas.openxmlformats.org/drawingml/2006/main" noChangeAspect="1"/>
+            </wp:cNvGraphicFramePr>
+            <a:graphic xmlns:a="http://schemas.openxmlformats.org/drawingml/2006/main">
+              <a:graphicData uri="http://schemas.openxmlformats.org/drawingml/2006/picture">
+                <pic:pic xmlns:pic="http://schemas.openxmlformats.org/drawingml/2006/picture">
+                  <pic:nvPicPr>
+                    <pic:cNvPr id="406056940" name="Picture 1" descr="A screenshot of a computer&#10;&#10;Description automatically generated"/>
+                    <pic:cNvPicPr/>
+                  </pic:nvPicPr>
+                  <pic:blipFill>
+                    <a:blip r:embed="rId18"/>
+                    <a:stretch>
+                      <a:fillRect/>
+                    </a:stretch>
+                  </pic:blipFill>
+                  <pic:spPr>
+                    <a:xfrm>
+                      <a:off x="0" y="0"/>
+                      <a:ext cx="5943600" cy="1143000"/>
+                    </a:xfrm>
+                    <a:prstGeom prst="rect">
+                      <a:avLst/>
+                    </a:prstGeom>
+                  </pic:spPr>
+                </pic:pic>
+              </a:graphicData>
+            </a:graphic>
+          </wp:inline>
+        </w:drawing>
+      </w:r>
+    </w:p>
+    <w:p>
+      <w:pPr>
+        <w:pStyle w:val="Heading2"/>
+      </w:pPr>
+      <w:bookmarkStart w:id="14" w:name="_Toc146398576"/>
+      <w:r>
+        <w:t>Department</w:t>
+      </w:r>
+      <w:bookmarkEnd w:id="14"/>
+    </w:p>
+    <w:p>
+      <w:r>
+        <w:rPr>
+          <w:noProof/>
+        </w:rPr>
+        <w:drawing>
+          <wp:inline distT="0" distB="0" distL="0" distR="0" wp14:anchorId="038502F3" wp14:editId="20CED49C">
+            <wp:extent cx="5943600" cy="1252855"/>
+            <wp:effectExtent l="0" t="0" r="0" b="4445"/>
+            <wp:docPr id="332365713" name="Picture 1" descr="A screenshot of a computer&#10;&#10;Description automatically generated"/>
+            <wp:cNvGraphicFramePr>
+              <a:graphicFrameLocks xmlns:a="http://schemas.openxmlformats.org/drawingml/2006/main" noChangeAspect="1"/>
+            </wp:cNvGraphicFramePr>
+            <a:graphic xmlns:a="http://schemas.openxmlformats.org/drawingml/2006/main">
+              <a:graphicData uri="http://schemas.openxmlformats.org/drawingml/2006/picture">
+                <pic:pic xmlns:pic="http://schemas.openxmlformats.org/drawingml/2006/picture">
+                  <pic:nvPicPr>
+                    <pic:cNvPr id="332365713" name="Picture 1" descr="A screenshot of a computer&#10;&#10;Description automatically generated"/>
+                    <pic:cNvPicPr/>
+                  </pic:nvPicPr>
+                  <pic:blipFill>
+                    <a:blip r:embed="rId19"/>
+                    <a:stretch>
+                      <a:fillRect/>
+                    </a:stretch>
+                  </pic:blipFill>
+                  <pic:spPr>
+                    <a:xfrm>
+                      <a:off x="0" y="0"/>
+                      <a:ext cx="5943600" cy="1252855"/>
+                    </a:xfrm>
+                    <a:prstGeom prst="rect">
+                      <a:avLst/>
+                    </a:prstGeom>
+                  </pic:spPr>
+                </pic:pic>
+              </a:graphicData>
+            </a:graphic>
+          </wp:inline>
+        </w:drawing>
+      </w:r>
+    </w:p>
+    <w:p>
+      <w:pPr>
+        <w:pStyle w:val="Heading2"/>
+      </w:pPr>
+      <w:bookmarkStart w:id="15" w:name="_Toc146398577"/>
+      <w:r>
+        <w:t>Instructor</w:t>
+      </w:r>
+      <w:bookmarkEnd w:id="15"/>
+    </w:p>
+    <w:p>
+      <w:r>
+        <w:rPr>
+          <w:noProof/>
+        </w:rPr>
+        <w:drawing>
+          <wp:inline distT="0" distB="0" distL="0" distR="0" wp14:anchorId="39BF1E38" wp14:editId="73F71100">
+            <wp:extent cx="5943600" cy="1160145"/>
+            <wp:effectExtent l="0" t="0" r="0" b="1905"/>
+            <wp:docPr id="915783156" name="Picture 1" descr="A screenshot of a computer&#10;&#10;Description automatically generated"/>
+            <wp:cNvGraphicFramePr>
+              <a:graphicFrameLocks xmlns:a="http://schemas.openxmlformats.org/drawingml/2006/main" noChangeAspect="1"/>
+            </wp:cNvGraphicFramePr>
+            <a:graphic xmlns:a="http://schemas.openxmlformats.org/drawingml/2006/main">
+              <a:graphicData uri="http://schemas.openxmlformats.org/drawingml/2006/picture">
+                <pic:pic xmlns:pic="http://schemas.openxmlformats.org/drawingml/2006/picture">
+                  <pic:nvPicPr>
+                    <pic:cNvPr id="915783156" name="Picture 1" descr="A screenshot of a computer&#10;&#10;Description automatically generated"/>
+                    <pic:cNvPicPr/>
+                  </pic:nvPicPr>
+                  <pic:blipFill>
+                    <a:blip r:embed="rId20"/>
+                    <a:stretch>
+                      <a:fillRect/>
+                    </a:stretch>
+                  </pic:blipFill>
+                  <pic:spPr>
+                    <a:xfrm>
+                      <a:off x="0" y="0"/>
+                      <a:ext cx="5943600" cy="1160145"/>
+                    </a:xfrm>
+                    <a:prstGeom prst="rect">
+                      <a:avLst/>
+                    </a:prstGeom>
+                  </pic:spPr>
+                </pic:pic>
+              </a:graphicData>
+            </a:graphic>
+          </wp:inline>
+        </w:drawing>
+      </w:r>
+    </w:p>
+    <w:p>
+      <w:pPr>
+        <w:pStyle w:val="Heading2"/>
+      </w:pPr>
+      <w:bookmarkStart w:id="16" w:name="_Toc146398578"/>
+      <w:r>
+        <w:t>Section</w:t>
+      </w:r>
+      <w:bookmarkEnd w:id="16"/>
+    </w:p>
+    <w:p>
+      <w:r>
+        <w:rPr>
+          <w:noProof/>
+        </w:rPr>
+        <w:drawing>
+          <wp:inline distT="0" distB="0" distL="0" distR="0" wp14:anchorId="44C3909E" wp14:editId="1D8FE434">
+            <wp:extent cx="5943600" cy="1281430"/>
+            <wp:effectExtent l="0" t="0" r="0" b="0"/>
+            <wp:docPr id="242446724" name="Picture 1" descr="A screenshot of a computer&#10;&#10;Description automatically generated"/>
+            <wp:cNvGraphicFramePr>
+              <a:graphicFrameLocks xmlns:a="http://schemas.openxmlformats.org/drawingml/2006/main" noChangeAspect="1"/>
+            </wp:cNvGraphicFramePr>
+            <a:graphic xmlns:a="http://schemas.openxmlformats.org/drawingml/2006/main">
+              <a:graphicData uri="http://schemas.openxmlformats.org/drawingml/2006/picture">
+                <pic:pic xmlns:pic="http://schemas.openxmlformats.org/drawingml/2006/picture">
+                  <pic:nvPicPr>
+                    <pic:cNvPr id="242446724" name="Picture 1" descr="A screenshot of a computer&#10;&#10;Description automatically generated"/>
+                    <pic:cNvPicPr/>
+                  </pic:nvPicPr>
+                  <pic:blipFill>
+                    <a:blip r:embed="rId21"/>
+                    <a:stretch>
+                      <a:fillRect/>
+                    </a:stretch>
+                  </pic:blipFill>
+                  <pic:spPr>
+                    <a:xfrm>
+                      <a:off x="0" y="0"/>
+                      <a:ext cx="5943600" cy="1281430"/>
+                    </a:xfrm>
+                    <a:prstGeom prst="rect">
+                      <a:avLst/>
+                    </a:prstGeom>
+                  </pic:spPr>
+                </pic:pic>
+              </a:graphicData>
+            </a:graphic>
+          </wp:inline>
+        </w:drawing>
+      </w:r>
+    </w:p>
+    <w:p>
+      <w:pPr>
+        <w:pStyle w:val="Heading2"/>
+      </w:pPr>
+      <w:bookmarkStart w:id="17" w:name="_Toc146398579"/>
+      <w:r>
+        <w:lastRenderedPageBreak/>
+        <w:t>Student</w:t>
+      </w:r>
+      <w:bookmarkEnd w:id="17"/>
+    </w:p>
+    <w:p>
+      <w:r>
+        <w:rPr>
+          <w:noProof/>
+        </w:rPr>
+        <w:drawing>
+          <wp:inline distT="0" distB="0" distL="0" distR="0" wp14:anchorId="34325A76" wp14:editId="0AC523DB">
+            <wp:extent cx="5943600" cy="1108075"/>
+            <wp:effectExtent l="0" t="0" r="0" b="0"/>
+            <wp:docPr id="1174875747" name="Picture 1" descr="A screenshot of a computer&#10;&#10;Description automatically generated"/>
+            <wp:cNvGraphicFramePr>
+              <a:graphicFrameLocks xmlns:a="http://schemas.openxmlformats.org/drawingml/2006/main" noChangeAspect="1"/>
+            </wp:cNvGraphicFramePr>
+            <a:graphic xmlns:a="http://schemas.openxmlformats.org/drawingml/2006/main">
+              <a:graphicData uri="http://schemas.openxmlformats.org/drawingml/2006/picture">
+                <pic:pic xmlns:pic="http://schemas.openxmlformats.org/drawingml/2006/picture">
+                  <pic:nvPicPr>
+                    <pic:cNvPr id="1174875747" name="Picture 1" descr="A screenshot of a computer&#10;&#10;Description automatically generated"/>
+                    <pic:cNvPicPr/>
+                  </pic:nvPicPr>
+                  <pic:blipFill>
+                    <a:blip r:embed="rId22"/>
+                    <a:stretch>
+                      <a:fillRect/>
+                    </a:stretch>
+                  </pic:blipFill>
+                  <pic:spPr>
+                    <a:xfrm>
+                      <a:off x="0" y="0"/>
+                      <a:ext cx="5943600" cy="1108075"/>
+                    </a:xfrm>
+                    <a:prstGeom prst="rect">
+                      <a:avLst/>
+                    </a:prstGeom>
+                  </pic:spPr>
+                </pic:pic>
+              </a:graphicData>
+            </a:graphic>
+          </wp:inline>
+        </w:drawing>
+      </w:r>
+    </w:p>
+    <w:p>
+      <w:pPr>
+        <w:pStyle w:val="Heading2"/>
+      </w:pPr>
+      <w:bookmarkStart w:id="18" w:name="_Toc146398580"/>
+      <w:proofErr w:type="spellStart"/>
+      <w:r>
+        <w:t>Student_Section</w:t>
+      </w:r>
+      <w:bookmarkEnd w:id="18"/>
+      <w:proofErr w:type="spellEnd"/>
+    </w:p>
+    <w:p>
+      <w:r>
+        <w:rPr>
+          <w:noProof/>
+        </w:rPr>
+        <w:drawing>
+          <wp:inline distT="0" distB="0" distL="0" distR="0" wp14:anchorId="47FD4ADF" wp14:editId="5B2E1D55">
+            <wp:extent cx="1806097" cy="1394581"/>
+            <wp:effectExtent l="0" t="0" r="3810" b="0"/>
+            <wp:docPr id="143593556" name="Picture 1" descr="A screenshot of a computer&#10;&#10;Description automatically generated"/>
+            <wp:cNvGraphicFramePr>
+              <a:graphicFrameLocks xmlns:a="http://schemas.openxmlformats.org/drawingml/2006/main" noChangeAspect="1"/>
+            </wp:cNvGraphicFramePr>
+            <a:graphic xmlns:a="http://schemas.openxmlformats.org/drawingml/2006/main">
+              <a:graphicData uri="http://schemas.openxmlformats.org/drawingml/2006/picture">
+                <pic:pic xmlns:pic="http://schemas.openxmlformats.org/drawingml/2006/picture">
+                  <pic:nvPicPr>
+                    <pic:cNvPr id="143593556" name="Picture 1" descr="A screenshot of a computer&#10;&#10;Description automatically generated"/>
+                    <pic:cNvPicPr/>
+                  </pic:nvPicPr>
+                  <pic:blipFill>
+                    <a:blip r:embed="rId23"/>
+                    <a:stretch>
+                      <a:fillRect/>
+                    </a:stretch>
+                  </pic:blipFill>
+                  <pic:spPr>
+                    <a:xfrm>
+                      <a:off x="0" y="0"/>
+                      <a:ext cx="1806097" cy="1394581"/>
+                    </a:xfrm>
+                    <a:prstGeom prst="rect">
+                      <a:avLst/>
+                    </a:prstGeom>
+                  </pic:spPr>
+                </pic:pic>
+              </a:graphicData>
+            </a:graphic>
+          </wp:inline>
+        </w:drawing>
+      </w:r>
+    </w:p>
+    <w:p>
+      <w:pPr>
+        <w:rPr>
+          <w:lang w:val="en-US"/>
+        </w:rPr>
+      </w:pPr>
     </w:p>
     <w:sectPr>
       <w:pgSz w:w="12240" w:h="15840"/>
@@ -2059,10 +6596,52 @@
       <w:lang w:val="en-GB"/>
     </w:rPr>
   </w:style>
+  <w:style w:type="paragraph" w:styleId="Heading1">
+    <w:name w:val="heading 1"/>
+    <w:basedOn w:val="Normal"/>
+    <w:next w:val="Normal"/>
+    <w:link w:val="Heading1Char"/>
+    <w:uiPriority w:val="9"/>
+    <w:qFormat/>
+    <w:rsid w:val="00DA1B73"/>
+    <w:pPr>
+      <w:keepNext/>
+      <w:keepLines/>
+      <w:spacing w:before="240" w:after="0"/>
+      <w:outlineLvl w:val="0"/>
+    </w:pPr>
+    <w:rPr>
+      <w:rFonts w:asciiTheme="majorHAnsi" w:eastAsiaTheme="majorEastAsia" w:hAnsiTheme="majorHAnsi" w:cstheme="majorBidi"/>
+      <w:color w:val="2F5496" w:themeColor="accent1" w:themeShade="BF"/>
+      <w:sz w:val="32"/>
+      <w:szCs w:val="32"/>
+    </w:rPr>
+  </w:style>
+  <w:style w:type="paragraph" w:styleId="Heading2">
+    <w:name w:val="heading 2"/>
+    <w:basedOn w:val="Normal"/>
+    <w:next w:val="Normal"/>
+    <w:link w:val="Heading2Char"/>
+    <w:uiPriority w:val="9"/>
+    <w:unhideWhenUsed/>
+    <w:qFormat/>
+    <w:rsid w:val="00CA53AC"/>
+    <w:pPr>
+      <w:keepNext/>
+      <w:keepLines/>
+      <w:spacing w:before="40" w:after="0"/>
+      <w:outlineLvl w:val="1"/>
+    </w:pPr>
+    <w:rPr>
+      <w:rFonts w:asciiTheme="majorHAnsi" w:eastAsiaTheme="majorEastAsia" w:hAnsiTheme="majorHAnsi" w:cstheme="majorBidi"/>
+      <w:color w:val="2F5496" w:themeColor="accent1" w:themeShade="BF"/>
+      <w:sz w:val="26"/>
+      <w:szCs w:val="26"/>
+    </w:rPr>
+  </w:style>
   <w:style w:type="character" w:default="1" w:styleId="DefaultParagraphFont">
     <w:name w:val="Default Paragraph Font"/>
     <w:uiPriority w:val="1"/>
-    <w:semiHidden/>
     <w:unhideWhenUsed/>
   </w:style>
   <w:style w:type="table" w:default="1" w:styleId="TableNormal">
@@ -2115,6 +6694,118 @@
         <w:insideV w:val="single" w:sz="4" w:space="0" w:color="auto"/>
       </w:tblBorders>
     </w:tblPr>
+  </w:style>
+  <w:style w:type="character" w:customStyle="1" w:styleId="Heading1Char">
+    <w:name w:val="Heading 1 Char"/>
+    <w:basedOn w:val="DefaultParagraphFont"/>
+    <w:link w:val="Heading1"/>
+    <w:uiPriority w:val="9"/>
+    <w:rsid w:val="00DA1B73"/>
+    <w:rPr>
+      <w:rFonts w:asciiTheme="majorHAnsi" w:eastAsiaTheme="majorEastAsia" w:hAnsiTheme="majorHAnsi" w:cstheme="majorBidi"/>
+      <w:color w:val="2F5496" w:themeColor="accent1" w:themeShade="BF"/>
+      <w:sz w:val="32"/>
+      <w:szCs w:val="32"/>
+      <w:lang w:val="en-GB"/>
+    </w:rPr>
+  </w:style>
+  <w:style w:type="paragraph" w:styleId="TOCHeading">
+    <w:name w:val="TOC Heading"/>
+    <w:basedOn w:val="Heading1"/>
+    <w:next w:val="Normal"/>
+    <w:uiPriority w:val="39"/>
+    <w:unhideWhenUsed/>
+    <w:qFormat/>
+    <w:rsid w:val="00DA1B73"/>
+    <w:pPr>
+      <w:outlineLvl w:val="9"/>
+    </w:pPr>
+    <w:rPr>
+      <w:kern w:val="0"/>
+      <w:lang w:val="en-US"/>
+      <w14:ligatures w14:val="none"/>
+    </w:rPr>
+  </w:style>
+  <w:style w:type="paragraph" w:styleId="TOC2">
+    <w:name w:val="toc 2"/>
+    <w:basedOn w:val="Normal"/>
+    <w:next w:val="Normal"/>
+    <w:autoRedefine/>
+    <w:uiPriority w:val="39"/>
+    <w:unhideWhenUsed/>
+    <w:rsid w:val="00DA1B73"/>
+    <w:pPr>
+      <w:spacing w:after="100"/>
+      <w:ind w:left="220"/>
+    </w:pPr>
+    <w:rPr>
+      <w:rFonts w:eastAsiaTheme="minorEastAsia" w:cs="Times New Roman"/>
+      <w:kern w:val="0"/>
+      <w:lang w:val="en-US"/>
+      <w14:ligatures w14:val="none"/>
+    </w:rPr>
+  </w:style>
+  <w:style w:type="paragraph" w:styleId="TOC1">
+    <w:name w:val="toc 1"/>
+    <w:basedOn w:val="Normal"/>
+    <w:next w:val="Normal"/>
+    <w:autoRedefine/>
+    <w:uiPriority w:val="39"/>
+    <w:unhideWhenUsed/>
+    <w:rsid w:val="00DA1B73"/>
+    <w:pPr>
+      <w:spacing w:after="100"/>
+    </w:pPr>
+    <w:rPr>
+      <w:rFonts w:eastAsiaTheme="minorEastAsia" w:cs="Times New Roman"/>
+      <w:kern w:val="0"/>
+      <w:lang w:val="en-US"/>
+      <w14:ligatures w14:val="none"/>
+    </w:rPr>
+  </w:style>
+  <w:style w:type="paragraph" w:styleId="TOC3">
+    <w:name w:val="toc 3"/>
+    <w:basedOn w:val="Normal"/>
+    <w:next w:val="Normal"/>
+    <w:autoRedefine/>
+    <w:uiPriority w:val="39"/>
+    <w:unhideWhenUsed/>
+    <w:rsid w:val="00DA1B73"/>
+    <w:pPr>
+      <w:spacing w:after="100"/>
+      <w:ind w:left="440"/>
+    </w:pPr>
+    <w:rPr>
+      <w:rFonts w:eastAsiaTheme="minorEastAsia" w:cs="Times New Roman"/>
+      <w:kern w:val="0"/>
+      <w:lang w:val="en-US"/>
+      <w14:ligatures w14:val="none"/>
+    </w:rPr>
+  </w:style>
+  <w:style w:type="character" w:styleId="Hyperlink">
+    <w:name w:val="Hyperlink"/>
+    <w:basedOn w:val="DefaultParagraphFont"/>
+    <w:uiPriority w:val="99"/>
+    <w:unhideWhenUsed/>
+    <w:rsid w:val="00DD19A1"/>
+    <w:rPr>
+      <w:color w:val="0563C1" w:themeColor="hyperlink"/>
+      <w:u w:val="single"/>
+    </w:rPr>
+  </w:style>
+  <w:style w:type="character" w:customStyle="1" w:styleId="Heading2Char">
+    <w:name w:val="Heading 2 Char"/>
+    <w:basedOn w:val="DefaultParagraphFont"/>
+    <w:link w:val="Heading2"/>
+    <w:uiPriority w:val="9"/>
+    <w:rsid w:val="00CA53AC"/>
+    <w:rPr>
+      <w:rFonts w:asciiTheme="majorHAnsi" w:eastAsiaTheme="majorEastAsia" w:hAnsiTheme="majorHAnsi" w:cstheme="majorBidi"/>
+      <w:color w:val="2F5496" w:themeColor="accent1" w:themeShade="BF"/>
+      <w:sz w:val="26"/>
+      <w:szCs w:val="26"/>
+      <w:lang w:val="en-GB"/>
+    </w:rPr>
   </w:style>
 </w:styles>
 </file>
@@ -2412,4 +7103,16 @@
     </a:ext>
   </a:extLst>
 </a:theme>
+</file>
+
+<file path=customXml/item1.xml><?xml version="1.0" encoding="utf-8"?>
+<b:Sources xmlns:b="http://schemas.openxmlformats.org/officeDocument/2006/bibliography" xmlns="http://schemas.openxmlformats.org/officeDocument/2006/bibliography" SelectedStyle="\IEEE2006OfficeOnline.xsl" StyleName="IEEE" Version="2006"/>
+</file>
+
+<file path=customXml/itemProps1.xml><?xml version="1.0" encoding="utf-8"?>
+<ds:datastoreItem xmlns:ds="http://schemas.openxmlformats.org/officeDocument/2006/customXml" ds:itemID="{1948888B-EB18-4E5F-AEF1-88AF52A7CBF1}">
+  <ds:schemaRefs>
+    <ds:schemaRef ds:uri="http://schemas.openxmlformats.org/officeDocument/2006/bibliography"/>
+  </ds:schemaRefs>
+</ds:datastoreItem>
 </file>